--- a/📊 Análisis de Tendencias de Compra.docx
+++ b/📊 Análisis de Tendencias de Compra.docx
@@ -7,7 +7,7 @@
         <w:spacing w:before="100" w:beforeAutospacing="1" w:after="100" w:afterAutospacing="1" w:line="240" w:lineRule="auto"/>
         <w:outlineLvl w:val="0"/>
         <w:rPr>
-          <w:rFonts w:ascii="Times New Roman" w:eastAsia="Times New Roman" w:hAnsi="Times New Roman" w:cs="Times New Roman"/>
+          <w:rFonts w:eastAsia="Times New Roman" w:cstheme="minorHAnsi"/>
           <w:b/>
           <w:bCs/>
           <w:kern w:val="36"/>
@@ -29,7 +29,7 @@
       </w:r>
       <w:r>
         <w:rPr>
-          <w:rFonts w:ascii="Times New Roman" w:eastAsia="Times New Roman" w:hAnsi="Times New Roman" w:cs="Times New Roman"/>
+          <w:rFonts w:eastAsia="Times New Roman" w:cstheme="minorHAnsi"/>
           <w:b/>
           <w:bCs/>
           <w:kern w:val="36"/>
@@ -45,7 +45,7 @@
         <w:spacing w:before="100" w:beforeAutospacing="1" w:after="100" w:afterAutospacing="1" w:line="240" w:lineRule="auto"/>
         <w:outlineLvl w:val="1"/>
         <w:rPr>
-          <w:rFonts w:ascii="Times New Roman" w:eastAsia="Times New Roman" w:hAnsi="Times New Roman" w:cs="Times New Roman"/>
+          <w:rFonts w:eastAsia="Times New Roman" w:cstheme="minorHAnsi"/>
           <w:b/>
           <w:bCs/>
           <w:sz w:val="36"/>
@@ -54,7 +54,7 @@
       </w:pPr>
       <w:r>
         <w:rPr>
-          <w:rFonts w:ascii="Times New Roman" w:eastAsia="Times New Roman" w:hAnsi="Times New Roman" w:cs="Times New Roman"/>
+          <w:rFonts w:eastAsia="Times New Roman" w:cstheme="minorHAnsi"/>
           <w:b/>
           <w:bCs/>
           <w:sz w:val="36"/>
@@ -65,7 +65,7 @@
       <w:proofErr w:type="spellStart"/>
       <w:r>
         <w:rPr>
-          <w:rFonts w:ascii="Times New Roman" w:eastAsia="Times New Roman" w:hAnsi="Times New Roman" w:cs="Times New Roman"/>
+          <w:rFonts w:eastAsia="Times New Roman" w:cstheme="minorHAnsi"/>
           <w:b/>
           <w:bCs/>
           <w:sz w:val="36"/>
@@ -76,7 +76,7 @@
       <w:proofErr w:type="spellEnd"/>
       <w:r>
         <w:rPr>
-          <w:rFonts w:ascii="Times New Roman" w:eastAsia="Times New Roman" w:hAnsi="Times New Roman" w:cs="Times New Roman"/>
+          <w:rFonts w:eastAsia="Times New Roman" w:cstheme="minorHAnsi"/>
           <w:b/>
           <w:bCs/>
           <w:sz w:val="36"/>
@@ -87,7 +87,7 @@
       <w:proofErr w:type="spellStart"/>
       <w:r>
         <w:rPr>
-          <w:rFonts w:ascii="Times New Roman" w:eastAsia="Times New Roman" w:hAnsi="Times New Roman" w:cs="Times New Roman"/>
+          <w:rFonts w:eastAsia="Times New Roman" w:cstheme="minorHAnsi"/>
           <w:b/>
           <w:bCs/>
           <w:sz w:val="36"/>
@@ -101,14 +101,14 @@
       <w:pPr>
         <w:spacing w:after="0" w:line="240" w:lineRule="auto"/>
         <w:rPr>
-          <w:rFonts w:ascii="Times New Roman" w:eastAsia="Times New Roman" w:hAnsi="Times New Roman" w:cs="Times New Roman"/>
-          <w:sz w:val="24"/>
-          <w:szCs w:val="24"/>
-        </w:rPr>
-      </w:pPr>
-      <w:r>
-        <w:rPr>
-          <w:rFonts w:ascii="Times New Roman" w:eastAsia="Times New Roman" w:hAnsi="Times New Roman" w:cs="Times New Roman"/>
+          <w:rFonts w:eastAsia="Times New Roman" w:cstheme="minorHAnsi"/>
+          <w:sz w:val="24"/>
+          <w:szCs w:val="24"/>
+        </w:rPr>
+      </w:pPr>
+      <w:r>
+        <w:rPr>
+          <w:rFonts w:eastAsia="Times New Roman" w:cstheme="minorHAnsi"/>
           <w:sz w:val="24"/>
           <w:szCs w:val="24"/>
         </w:rPr>
@@ -122,7 +122,7 @@
         <w:spacing w:before="100" w:beforeAutospacing="1" w:after="100" w:afterAutospacing="1" w:line="240" w:lineRule="auto"/>
         <w:outlineLvl w:val="1"/>
         <w:rPr>
-          <w:rFonts w:ascii="Times New Roman" w:eastAsia="Times New Roman" w:hAnsi="Times New Roman" w:cs="Times New Roman"/>
+          <w:rFonts w:eastAsia="Times New Roman" w:cstheme="minorHAnsi"/>
           <w:b/>
           <w:bCs/>
           <w:sz w:val="36"/>
@@ -132,7 +132,7 @@
       </w:pPr>
       <w:r>
         <w:rPr>
-          <w:rFonts w:ascii="Times New Roman" w:eastAsia="Times New Roman" w:hAnsi="Times New Roman" w:cs="Times New Roman"/>
+          <w:rFonts w:eastAsia="Times New Roman" w:cstheme="minorHAnsi"/>
           <w:b/>
           <w:bCs/>
           <w:sz w:val="36"/>
@@ -146,15 +146,15 @@
       <w:pPr>
         <w:spacing w:before="100" w:beforeAutospacing="1" w:after="100" w:afterAutospacing="1" w:line="240" w:lineRule="auto"/>
         <w:rPr>
-          <w:rFonts w:ascii="Times New Roman" w:eastAsia="Times New Roman" w:hAnsi="Times New Roman" w:cs="Times New Roman"/>
-          <w:sz w:val="24"/>
-          <w:szCs w:val="24"/>
-          <w:lang w:val="es-ES"/>
-        </w:rPr>
-      </w:pPr>
-      <w:r>
-        <w:rPr>
-          <w:rFonts w:ascii="Times New Roman" w:eastAsia="Times New Roman" w:hAnsi="Times New Roman" w:cs="Times New Roman"/>
+          <w:rFonts w:eastAsia="Times New Roman" w:cstheme="minorHAnsi"/>
+          <w:sz w:val="24"/>
+          <w:szCs w:val="24"/>
+          <w:lang w:val="es-ES"/>
+        </w:rPr>
+      </w:pPr>
+      <w:r>
+        <w:rPr>
+          <w:rFonts w:eastAsia="Times New Roman" w:cstheme="minorHAnsi"/>
           <w:sz w:val="24"/>
           <w:szCs w:val="24"/>
           <w:lang w:val="es-ES"/>
@@ -164,7 +164,7 @@
       <w:proofErr w:type="spellStart"/>
       <w:r>
         <w:rPr>
-          <w:rFonts w:ascii="Times New Roman" w:eastAsia="Times New Roman" w:hAnsi="Times New Roman" w:cs="Times New Roman"/>
+          <w:rFonts w:eastAsia="Times New Roman" w:cstheme="minorHAnsi"/>
           <w:sz w:val="24"/>
           <w:szCs w:val="24"/>
           <w:lang w:val="es-ES"/>
@@ -174,7 +174,7 @@
       <w:proofErr w:type="spellEnd"/>
       <w:r>
         <w:rPr>
-          <w:rFonts w:ascii="Times New Roman" w:eastAsia="Times New Roman" w:hAnsi="Times New Roman" w:cs="Times New Roman"/>
+          <w:rFonts w:eastAsia="Times New Roman" w:cstheme="minorHAnsi"/>
           <w:sz w:val="24"/>
           <w:szCs w:val="24"/>
           <w:lang w:val="es-ES"/>
@@ -186,15 +186,15 @@
       <w:pPr>
         <w:spacing w:before="100" w:beforeAutospacing="1" w:after="100" w:afterAutospacing="1" w:line="240" w:lineRule="auto"/>
         <w:rPr>
-          <w:rFonts w:ascii="Times New Roman" w:eastAsia="Times New Roman" w:hAnsi="Times New Roman" w:cs="Times New Roman"/>
-          <w:sz w:val="24"/>
-          <w:szCs w:val="24"/>
-          <w:lang w:val="es-ES"/>
-        </w:rPr>
-      </w:pPr>
-      <w:r>
-        <w:rPr>
-          <w:rFonts w:ascii="Times New Roman" w:eastAsia="Times New Roman" w:hAnsi="Times New Roman" w:cs="Times New Roman"/>
+          <w:rFonts w:eastAsia="Times New Roman" w:cstheme="minorHAnsi"/>
+          <w:sz w:val="24"/>
+          <w:szCs w:val="24"/>
+          <w:lang w:val="es-ES"/>
+        </w:rPr>
+      </w:pPr>
+      <w:r>
+        <w:rPr>
+          <w:rFonts w:eastAsia="Times New Roman" w:cstheme="minorHAnsi"/>
           <w:sz w:val="24"/>
           <w:szCs w:val="24"/>
           <w:lang w:val="es-ES"/>
@@ -206,14 +206,14 @@
       <w:pPr>
         <w:spacing w:after="0" w:line="240" w:lineRule="auto"/>
         <w:rPr>
-          <w:rFonts w:ascii="Times New Roman" w:eastAsia="Times New Roman" w:hAnsi="Times New Roman" w:cs="Times New Roman"/>
-          <w:sz w:val="24"/>
-          <w:szCs w:val="24"/>
-        </w:rPr>
-      </w:pPr>
-      <w:r>
-        <w:rPr>
-          <w:rFonts w:ascii="Times New Roman" w:eastAsia="Times New Roman" w:hAnsi="Times New Roman" w:cs="Times New Roman"/>
+          <w:rFonts w:eastAsia="Times New Roman" w:cstheme="minorHAnsi"/>
+          <w:sz w:val="24"/>
+          <w:szCs w:val="24"/>
+        </w:rPr>
+      </w:pPr>
+      <w:r>
+        <w:rPr>
+          <w:rFonts w:eastAsia="Times New Roman" w:cstheme="minorHAnsi"/>
           <w:sz w:val="24"/>
           <w:szCs w:val="24"/>
         </w:rPr>
@@ -227,7 +227,7 @@
         <w:spacing w:before="100" w:beforeAutospacing="1" w:after="100" w:afterAutospacing="1" w:line="240" w:lineRule="auto"/>
         <w:outlineLvl w:val="1"/>
         <w:rPr>
-          <w:rFonts w:ascii="Times New Roman" w:eastAsia="Times New Roman" w:hAnsi="Times New Roman" w:cs="Times New Roman"/>
+          <w:rFonts w:eastAsia="Times New Roman" w:cstheme="minorHAnsi"/>
           <w:b/>
           <w:bCs/>
           <w:sz w:val="36"/>
@@ -237,7 +237,7 @@
       </w:pPr>
       <w:r>
         <w:rPr>
-          <w:rFonts w:ascii="Times New Roman" w:eastAsia="Times New Roman" w:hAnsi="Times New Roman" w:cs="Times New Roman"/>
+          <w:rFonts w:eastAsia="Times New Roman" w:cstheme="minorHAnsi"/>
           <w:b/>
           <w:bCs/>
           <w:sz w:val="36"/>
@@ -251,7 +251,7 @@
       <w:pPr>
         <w:spacing w:before="100" w:beforeAutospacing="1" w:after="100" w:afterAutospacing="1" w:line="240" w:lineRule="auto"/>
         <w:rPr>
-          <w:rFonts w:ascii="Times New Roman" w:eastAsia="Times New Roman" w:hAnsi="Times New Roman" w:cs="Times New Roman"/>
+          <w:rFonts w:eastAsia="Times New Roman" w:cstheme="minorHAnsi"/>
           <w:sz w:val="24"/>
           <w:szCs w:val="24"/>
           <w:lang w:val="es-ES"/>
@@ -268,7 +268,7 @@
       </w:r>
       <w:r>
         <w:rPr>
-          <w:rFonts w:ascii="Times New Roman" w:eastAsia="Times New Roman" w:hAnsi="Times New Roman" w:cs="Times New Roman"/>
+          <w:rFonts w:eastAsia="Times New Roman" w:cstheme="minorHAnsi"/>
           <w:sz w:val="24"/>
           <w:szCs w:val="24"/>
           <w:lang w:val="es-ES"/>
@@ -277,7 +277,7 @@
       </w:r>
       <w:r>
         <w:rPr>
-          <w:rFonts w:ascii="Times New Roman" w:eastAsia="Times New Roman" w:hAnsi="Times New Roman" w:cs="Times New Roman"/>
+          <w:rFonts w:eastAsia="Times New Roman" w:cstheme="minorHAnsi"/>
           <w:sz w:val="24"/>
           <w:szCs w:val="24"/>
           <w:lang w:val="es-ES"/>
@@ -295,7 +295,7 @@
       </w:r>
       <w:r>
         <w:rPr>
-          <w:rFonts w:ascii="Times New Roman" w:eastAsia="Times New Roman" w:hAnsi="Times New Roman" w:cs="Times New Roman"/>
+          <w:rFonts w:eastAsia="Times New Roman" w:cstheme="minorHAnsi"/>
           <w:sz w:val="24"/>
           <w:szCs w:val="24"/>
           <w:lang w:val="es-ES"/>
@@ -304,7 +304,7 @@
       </w:r>
       <w:r>
         <w:rPr>
-          <w:rFonts w:ascii="Times New Roman" w:eastAsia="Times New Roman" w:hAnsi="Times New Roman" w:cs="Times New Roman"/>
+          <w:rFonts w:eastAsia="Times New Roman" w:cstheme="minorHAnsi"/>
           <w:sz w:val="24"/>
           <w:szCs w:val="24"/>
           <w:lang w:val="es-ES"/>
@@ -322,7 +322,7 @@
       </w:r>
       <w:r>
         <w:rPr>
-          <w:rFonts w:ascii="Times New Roman" w:eastAsia="Times New Roman" w:hAnsi="Times New Roman" w:cs="Times New Roman"/>
+          <w:rFonts w:eastAsia="Times New Roman" w:cstheme="minorHAnsi"/>
           <w:sz w:val="24"/>
           <w:szCs w:val="24"/>
           <w:lang w:val="es-ES"/>
@@ -331,7 +331,7 @@
       </w:r>
       <w:r>
         <w:rPr>
-          <w:rFonts w:ascii="Times New Roman" w:eastAsia="Times New Roman" w:hAnsi="Times New Roman" w:cs="Times New Roman"/>
+          <w:rFonts w:eastAsia="Times New Roman" w:cstheme="minorHAnsi"/>
           <w:sz w:val="24"/>
           <w:szCs w:val="24"/>
           <w:lang w:val="es-ES"/>
@@ -349,7 +349,7 @@
       </w:r>
       <w:r>
         <w:rPr>
-          <w:rFonts w:ascii="Times New Roman" w:eastAsia="Times New Roman" w:hAnsi="Times New Roman" w:cs="Times New Roman"/>
+          <w:rFonts w:eastAsia="Times New Roman" w:cstheme="minorHAnsi"/>
           <w:sz w:val="24"/>
           <w:szCs w:val="24"/>
           <w:lang w:val="es-ES"/>
@@ -358,7 +358,7 @@
       </w:r>
       <w:r>
         <w:rPr>
-          <w:rFonts w:ascii="Times New Roman" w:eastAsia="Times New Roman" w:hAnsi="Times New Roman" w:cs="Times New Roman"/>
+          <w:rFonts w:eastAsia="Times New Roman" w:cstheme="minorHAnsi"/>
           <w:sz w:val="24"/>
           <w:szCs w:val="24"/>
           <w:lang w:val="es-ES"/>
@@ -376,7 +376,7 @@
       </w:r>
       <w:r>
         <w:rPr>
-          <w:rFonts w:ascii="Times New Roman" w:eastAsia="Times New Roman" w:hAnsi="Times New Roman" w:cs="Times New Roman"/>
+          <w:rFonts w:eastAsia="Times New Roman" w:cstheme="minorHAnsi"/>
           <w:sz w:val="24"/>
           <w:szCs w:val="24"/>
           <w:lang w:val="es-ES"/>
@@ -386,7 +386,7 @@
       <w:proofErr w:type="spellStart"/>
       <w:r>
         <w:rPr>
-          <w:rFonts w:ascii="Times New Roman" w:eastAsia="Times New Roman" w:hAnsi="Times New Roman" w:cs="Times New Roman"/>
+          <w:rFonts w:eastAsia="Times New Roman" w:cstheme="minorHAnsi"/>
           <w:sz w:val="24"/>
           <w:szCs w:val="24"/>
           <w:lang w:val="es-ES"/>
@@ -396,7 +396,7 @@
       <w:proofErr w:type="spellEnd"/>
       <w:r>
         <w:rPr>
-          <w:rFonts w:ascii="Times New Roman" w:eastAsia="Times New Roman" w:hAnsi="Times New Roman" w:cs="Times New Roman"/>
+          <w:rFonts w:eastAsia="Times New Roman" w:cstheme="minorHAnsi"/>
           <w:sz w:val="24"/>
           <w:szCs w:val="24"/>
           <w:lang w:val="es-ES"/>
@@ -408,14 +408,14 @@
       <w:pPr>
         <w:spacing w:after="0" w:line="240" w:lineRule="auto"/>
         <w:rPr>
-          <w:rFonts w:ascii="Times New Roman" w:eastAsia="Times New Roman" w:hAnsi="Times New Roman" w:cs="Times New Roman"/>
-          <w:sz w:val="24"/>
-          <w:szCs w:val="24"/>
-        </w:rPr>
-      </w:pPr>
-      <w:r>
-        <w:rPr>
-          <w:rFonts w:ascii="Times New Roman" w:eastAsia="Times New Roman" w:hAnsi="Times New Roman" w:cs="Times New Roman"/>
+          <w:rFonts w:eastAsia="Times New Roman" w:cstheme="minorHAnsi"/>
+          <w:sz w:val="24"/>
+          <w:szCs w:val="24"/>
+        </w:rPr>
+      </w:pPr>
+      <w:r>
+        <w:rPr>
+          <w:rFonts w:eastAsia="Times New Roman" w:cstheme="minorHAnsi"/>
           <w:sz w:val="24"/>
           <w:szCs w:val="24"/>
         </w:rPr>
@@ -429,7 +429,7 @@
         <w:spacing w:before="100" w:beforeAutospacing="1" w:after="100" w:afterAutospacing="1" w:line="240" w:lineRule="auto"/>
         <w:outlineLvl w:val="1"/>
         <w:rPr>
-          <w:rFonts w:ascii="Times New Roman" w:eastAsia="Times New Roman" w:hAnsi="Times New Roman" w:cs="Times New Roman"/>
+          <w:rFonts w:eastAsia="Times New Roman" w:cstheme="minorHAnsi"/>
           <w:b/>
           <w:bCs/>
           <w:sz w:val="36"/>
@@ -439,7 +439,7 @@
       </w:pPr>
       <w:r>
         <w:rPr>
-          <w:rFonts w:ascii="Times New Roman" w:eastAsia="Times New Roman" w:hAnsi="Times New Roman" w:cs="Times New Roman"/>
+          <w:rFonts w:eastAsia="Times New Roman" w:cstheme="minorHAnsi"/>
           <w:b/>
           <w:bCs/>
           <w:sz w:val="36"/>
@@ -453,7 +453,7 @@
       <w:pPr>
         <w:spacing w:before="100" w:beforeAutospacing="1" w:after="100" w:afterAutospacing="1" w:line="240" w:lineRule="auto"/>
         <w:rPr>
-          <w:rFonts w:ascii="Times New Roman" w:eastAsia="Times New Roman" w:hAnsi="Times New Roman" w:cs="Times New Roman"/>
+          <w:rFonts w:eastAsia="Times New Roman" w:cstheme="minorHAnsi"/>
           <w:sz w:val="24"/>
           <w:szCs w:val="24"/>
           <w:lang w:val="es-ES"/>
@@ -470,7 +470,7 @@
       </w:r>
       <w:r>
         <w:rPr>
-          <w:rFonts w:ascii="Times New Roman" w:eastAsia="Times New Roman" w:hAnsi="Times New Roman" w:cs="Times New Roman"/>
+          <w:rFonts w:eastAsia="Times New Roman" w:cstheme="minorHAnsi"/>
           <w:sz w:val="24"/>
           <w:szCs w:val="24"/>
           <w:lang w:val="es-ES"/>
@@ -479,7 +479,7 @@
       </w:r>
       <w:r>
         <w:rPr>
-          <w:rFonts w:ascii="Times New Roman" w:eastAsia="Times New Roman" w:hAnsi="Times New Roman" w:cs="Times New Roman"/>
+          <w:rFonts w:eastAsia="Times New Roman" w:cstheme="minorHAnsi"/>
           <w:sz w:val="24"/>
           <w:szCs w:val="24"/>
           <w:lang w:val="es-ES"/>
@@ -497,7 +497,7 @@
       </w:r>
       <w:r>
         <w:rPr>
-          <w:rFonts w:ascii="Times New Roman" w:eastAsia="Times New Roman" w:hAnsi="Times New Roman" w:cs="Times New Roman"/>
+          <w:rFonts w:eastAsia="Times New Roman" w:cstheme="minorHAnsi"/>
           <w:sz w:val="24"/>
           <w:szCs w:val="24"/>
           <w:lang w:val="es-ES"/>
@@ -506,7 +506,7 @@
       </w:r>
       <w:r>
         <w:rPr>
-          <w:rFonts w:ascii="Times New Roman" w:eastAsia="Times New Roman" w:hAnsi="Times New Roman" w:cs="Times New Roman"/>
+          <w:rFonts w:eastAsia="Times New Roman" w:cstheme="minorHAnsi"/>
           <w:sz w:val="24"/>
           <w:szCs w:val="24"/>
           <w:lang w:val="es-ES"/>
@@ -524,7 +524,7 @@
       </w:r>
       <w:r>
         <w:rPr>
-          <w:rFonts w:ascii="Times New Roman" w:eastAsia="Times New Roman" w:hAnsi="Times New Roman" w:cs="Times New Roman"/>
+          <w:rFonts w:eastAsia="Times New Roman" w:cstheme="minorHAnsi"/>
           <w:sz w:val="24"/>
           <w:szCs w:val="24"/>
           <w:lang w:val="es-ES"/>
@@ -533,7 +533,7 @@
       </w:r>
       <w:r>
         <w:rPr>
-          <w:rFonts w:ascii="Times New Roman" w:eastAsia="Times New Roman" w:hAnsi="Times New Roman" w:cs="Times New Roman"/>
+          <w:rFonts w:eastAsia="Times New Roman" w:cstheme="minorHAnsi"/>
           <w:sz w:val="24"/>
           <w:szCs w:val="24"/>
           <w:lang w:val="es-ES"/>
@@ -551,7 +551,7 @@
       </w:r>
       <w:r>
         <w:rPr>
-          <w:rFonts w:ascii="Times New Roman" w:eastAsia="Times New Roman" w:hAnsi="Times New Roman" w:cs="Times New Roman"/>
+          <w:rFonts w:eastAsia="Times New Roman" w:cstheme="minorHAnsi"/>
           <w:sz w:val="24"/>
           <w:szCs w:val="24"/>
           <w:lang w:val="es-ES"/>
@@ -560,7 +560,7 @@
       </w:r>
       <w:r>
         <w:rPr>
-          <w:rFonts w:ascii="Times New Roman" w:eastAsia="Times New Roman" w:hAnsi="Times New Roman" w:cs="Times New Roman"/>
+          <w:rFonts w:eastAsia="Times New Roman" w:cstheme="minorHAnsi"/>
           <w:sz w:val="24"/>
           <w:szCs w:val="24"/>
           <w:lang w:val="es-ES"/>
@@ -578,7 +578,7 @@
       </w:r>
       <w:r>
         <w:rPr>
-          <w:rFonts w:ascii="Times New Roman" w:eastAsia="Times New Roman" w:hAnsi="Times New Roman" w:cs="Times New Roman"/>
+          <w:rFonts w:eastAsia="Times New Roman" w:cstheme="minorHAnsi"/>
           <w:sz w:val="24"/>
           <w:szCs w:val="24"/>
           <w:lang w:val="es-ES"/>
@@ -590,29 +590,29 @@
       <w:pPr>
         <w:spacing w:before="100" w:beforeAutospacing="1" w:after="100" w:afterAutospacing="1" w:line="240" w:lineRule="auto"/>
         <w:rPr>
-          <w:rFonts w:ascii="Times New Roman" w:eastAsia="Times New Roman" w:hAnsi="Times New Roman" w:cs="Times New Roman"/>
-          <w:sz w:val="24"/>
-          <w:szCs w:val="24"/>
-          <w:lang w:val="es-ES"/>
-        </w:rPr>
-      </w:pPr>
-    </w:p>
-    <w:p>
-      <w:pPr>
-        <w:spacing w:before="100" w:beforeAutospacing="1" w:after="100" w:afterAutospacing="1" w:line="240" w:lineRule="auto"/>
-        <w:rPr>
-          <w:rFonts w:ascii="Times New Roman" w:eastAsia="Times New Roman" w:hAnsi="Times New Roman" w:cs="Times New Roman"/>
-          <w:sz w:val="24"/>
-          <w:szCs w:val="24"/>
-          <w:lang w:val="es-ES"/>
-        </w:rPr>
-      </w:pPr>
-    </w:p>
-    <w:p>
-      <w:pPr>
-        <w:spacing w:before="100" w:beforeAutospacing="1" w:after="100" w:afterAutospacing="1" w:line="240" w:lineRule="auto"/>
-        <w:rPr>
-          <w:rFonts w:ascii="Times New Roman" w:eastAsia="Times New Roman" w:hAnsi="Times New Roman" w:cs="Times New Roman"/>
+          <w:rFonts w:eastAsia="Times New Roman" w:cstheme="minorHAnsi"/>
+          <w:sz w:val="24"/>
+          <w:szCs w:val="24"/>
+          <w:lang w:val="es-ES"/>
+        </w:rPr>
+      </w:pPr>
+    </w:p>
+    <w:p>
+      <w:pPr>
+        <w:spacing w:before="100" w:beforeAutospacing="1" w:after="100" w:afterAutospacing="1" w:line="240" w:lineRule="auto"/>
+        <w:rPr>
+          <w:rFonts w:eastAsia="Times New Roman" w:cstheme="minorHAnsi"/>
+          <w:sz w:val="24"/>
+          <w:szCs w:val="24"/>
+          <w:lang w:val="es-ES"/>
+        </w:rPr>
+      </w:pPr>
+    </w:p>
+    <w:p>
+      <w:pPr>
+        <w:spacing w:before="100" w:beforeAutospacing="1" w:after="100" w:afterAutospacing="1" w:line="240" w:lineRule="auto"/>
+        <w:rPr>
+          <w:rFonts w:eastAsia="Times New Roman" w:cstheme="minorHAnsi"/>
           <w:sz w:val="24"/>
           <w:szCs w:val="24"/>
           <w:lang w:val="es-ES"/>
@@ -623,18 +623,17 @@
       <w:pPr>
         <w:spacing w:after="0" w:line="240" w:lineRule="auto"/>
         <w:rPr>
-          <w:rFonts w:ascii="Times New Roman" w:eastAsia="Times New Roman" w:hAnsi="Times New Roman" w:cs="Times New Roman"/>
-          <w:sz w:val="24"/>
-          <w:szCs w:val="24"/>
-        </w:rPr>
-      </w:pPr>
-      <w:r>
-        <w:rPr>
-          <w:rFonts w:ascii="Times New Roman" w:eastAsia="Times New Roman" w:hAnsi="Times New Roman" w:cs="Times New Roman"/>
-          <w:sz w:val="24"/>
-          <w:szCs w:val="24"/>
-        </w:rPr>
-        <w:lastRenderedPageBreak/>
+          <w:rFonts w:eastAsia="Times New Roman" w:cstheme="minorHAnsi"/>
+          <w:sz w:val="24"/>
+          <w:szCs w:val="24"/>
+        </w:rPr>
+      </w:pPr>
+      <w:r>
+        <w:rPr>
+          <w:rFonts w:eastAsia="Times New Roman" w:cstheme="minorHAnsi"/>
+          <w:sz w:val="24"/>
+          <w:szCs w:val="24"/>
+        </w:rPr>
         <w:pict>
           <v:rect id="_x0000_i1028" style="width:0;height:1.5pt" o:hralign="center" o:hrstd="t" o:hr="t" fillcolor="#a0a0a0" stroked="f"/>
         </w:pict>
@@ -645,58 +644,165 @@
         <w:spacing w:before="100" w:beforeAutospacing="1" w:after="100" w:afterAutospacing="1" w:line="240" w:lineRule="auto"/>
         <w:outlineLvl w:val="1"/>
         <w:rPr>
-          <w:rFonts w:ascii="Times New Roman" w:eastAsia="Times New Roman" w:hAnsi="Times New Roman" w:cs="Times New Roman"/>
+          <w:rFonts w:eastAsia="Times New Roman" w:cstheme="minorHAnsi"/>
           <w:b/>
           <w:bCs/>
           <w:sz w:val="36"/>
           <w:szCs w:val="36"/>
-        </w:rPr>
-      </w:pPr>
-      <w:proofErr w:type="spellStart"/>
-      <w:r>
-        <w:rPr>
-          <w:rFonts w:ascii="Times New Roman" w:eastAsia="Times New Roman" w:hAnsi="Times New Roman" w:cs="Times New Roman"/>
+          <w:lang w:val="es-ES"/>
+        </w:rPr>
+      </w:pPr>
+      <w:r>
+        <w:rPr>
+          <w:rFonts w:eastAsia="Times New Roman" w:cstheme="minorHAnsi"/>
           <w:b/>
           <w:bCs/>
           <w:sz w:val="36"/>
           <w:szCs w:val="36"/>
-        </w:rPr>
-        <w:t>Público</w:t>
+          <w:lang w:val="es-ES"/>
+        </w:rPr>
+        <w:t>Público Objetivo</w:t>
+      </w:r>
+    </w:p>
+    <w:p>
+      <w:pPr>
+        <w:spacing w:before="100" w:beforeAutospacing="1" w:after="100" w:afterAutospacing="1" w:line="240" w:lineRule="auto"/>
+        <w:rPr>
+          <w:rFonts w:eastAsia="Times New Roman" w:cstheme="minorHAnsi"/>
+          <w:sz w:val="24"/>
+          <w:szCs w:val="24"/>
+          <w:lang w:val="es-ES"/>
+        </w:rPr>
+      </w:pPr>
+      <w:r>
+        <w:rPr>
+          <w:rFonts w:ascii="Segoe UI Symbol" w:eastAsia="Times New Roman" w:hAnsi="Segoe UI Symbol" w:cs="Segoe UI Symbol"/>
+          <w:sz w:val="24"/>
+          <w:szCs w:val="24"/>
+        </w:rPr>
+        <w:t>📌</w:t>
+      </w:r>
+      <w:r>
+        <w:rPr>
+          <w:rFonts w:eastAsia="Times New Roman" w:cstheme="minorHAnsi"/>
+          <w:sz w:val="24"/>
+          <w:szCs w:val="24"/>
+          <w:lang w:val="es-ES"/>
+        </w:rPr>
+        <w:t xml:space="preserve"> </w:t>
+      </w:r>
+      <w:r>
+        <w:rPr>
+          <w:rFonts w:eastAsia="Times New Roman" w:cstheme="minorHAnsi"/>
+          <w:b/>
+          <w:bCs/>
+          <w:sz w:val="24"/>
+          <w:szCs w:val="24"/>
+          <w:lang w:val="es-ES"/>
+        </w:rPr>
+        <w:t xml:space="preserve">Empresas de </w:t>
+      </w:r>
+      <w:proofErr w:type="spellStart"/>
+      <w:r>
+        <w:rPr>
+          <w:rFonts w:eastAsia="Times New Roman" w:cstheme="minorHAnsi"/>
+          <w:b/>
+          <w:bCs/>
+          <w:sz w:val="24"/>
+          <w:szCs w:val="24"/>
+          <w:lang w:val="es-ES"/>
+        </w:rPr>
+        <w:t>Retail</w:t>
       </w:r>
       <w:proofErr w:type="spellEnd"/>
       <w:r>
         <w:rPr>
-          <w:rFonts w:ascii="Times New Roman" w:eastAsia="Times New Roman" w:hAnsi="Times New Roman" w:cs="Times New Roman"/>
-          <w:b/>
-          <w:bCs/>
-          <w:sz w:val="36"/>
-          <w:szCs w:val="36"/>
+          <w:rFonts w:eastAsia="Times New Roman" w:cstheme="minorHAnsi"/>
+          <w:b/>
+          <w:bCs/>
+          <w:sz w:val="24"/>
+          <w:szCs w:val="24"/>
+          <w:lang w:val="es-ES"/>
+        </w:rPr>
+        <w:t xml:space="preserve"> y E-</w:t>
+      </w:r>
+      <w:proofErr w:type="spellStart"/>
+      <w:r>
+        <w:rPr>
+          <w:rFonts w:eastAsia="Times New Roman" w:cstheme="minorHAnsi"/>
+          <w:b/>
+          <w:bCs/>
+          <w:sz w:val="24"/>
+          <w:szCs w:val="24"/>
+          <w:lang w:val="es-ES"/>
+        </w:rPr>
+        <w:t>commerce</w:t>
+      </w:r>
+      <w:proofErr w:type="spellEnd"/>
+      <w:r>
+        <w:rPr>
+          <w:rFonts w:eastAsia="Times New Roman" w:cstheme="minorHAnsi"/>
+          <w:sz w:val="24"/>
+          <w:szCs w:val="24"/>
+          <w:lang w:val="es-ES"/>
+        </w:rPr>
+        <w:t>: Para optimizar estrategias de ventas y promociones.</w:t>
+      </w:r>
+      <w:r>
+        <w:rPr>
+          <w:rFonts w:eastAsia="Times New Roman" w:cstheme="minorHAnsi"/>
+          <w:sz w:val="24"/>
+          <w:szCs w:val="24"/>
+          <w:lang w:val="es-ES"/>
+        </w:rPr>
+        <w:br/>
+      </w:r>
+      <w:r>
+        <w:rPr>
+          <w:rFonts w:ascii="Segoe UI Symbol" w:eastAsia="Times New Roman" w:hAnsi="Segoe UI Symbol" w:cs="Segoe UI Symbol"/>
+          <w:sz w:val="24"/>
+          <w:szCs w:val="24"/>
+        </w:rPr>
+        <w:t>📌</w:t>
+      </w:r>
+      <w:r>
+        <w:rPr>
+          <w:rFonts w:eastAsia="Times New Roman" w:cstheme="minorHAnsi"/>
+          <w:sz w:val="24"/>
+          <w:szCs w:val="24"/>
+          <w:lang w:val="es-ES"/>
         </w:rPr>
         <w:t xml:space="preserve"> </w:t>
       </w:r>
-      <w:proofErr w:type="spellStart"/>
-      <w:r>
-        <w:rPr>
-          <w:rFonts w:ascii="Times New Roman" w:eastAsia="Times New Roman" w:hAnsi="Times New Roman" w:cs="Times New Roman"/>
-          <w:b/>
-          <w:bCs/>
-          <w:sz w:val="36"/>
-          <w:szCs w:val="36"/>
-        </w:rPr>
-        <w:t>Objetivo</w:t>
-      </w:r>
-      <w:proofErr w:type="spellEnd"/>
-    </w:p>
-    <w:p>
-      <w:pPr>
-        <w:spacing w:before="100" w:beforeAutospacing="1" w:after="100" w:afterAutospacing="1" w:line="240" w:lineRule="auto"/>
-        <w:rPr>
-          <w:rFonts w:ascii="Times New Roman" w:eastAsia="Times New Roman" w:hAnsi="Times New Roman" w:cs="Times New Roman"/>
-          <w:sz w:val="24"/>
-          <w:szCs w:val="24"/>
-          <w:lang w:val="es-ES"/>
-        </w:rPr>
-      </w:pPr>
+      <w:r>
+        <w:rPr>
+          <w:rFonts w:eastAsia="Times New Roman" w:cstheme="minorHAnsi"/>
+          <w:b/>
+          <w:bCs/>
+          <w:sz w:val="24"/>
+          <w:szCs w:val="24"/>
+          <w:lang w:val="es-ES"/>
+        </w:rPr>
+        <w:t>Departamentos de Marketing</w:t>
+      </w:r>
+      <w:r>
+        <w:rPr>
+          <w:rFonts w:eastAsia="Times New Roman" w:cstheme="minorHAnsi"/>
+          <w:sz w:val="24"/>
+          <w:szCs w:val="24"/>
+          <w:lang w:val="es-ES"/>
+        </w:rPr>
+        <w:t>: Para diseñar campañas dirigidas según el comportamiento del consumidor.</w:t>
+      </w:r>
+      <w:r>
+        <w:rPr>
+          <w:rFonts w:eastAsia="Times New Roman" w:cstheme="minorHAnsi"/>
+          <w:sz w:val="24"/>
+          <w:szCs w:val="24"/>
+          <w:lang w:val="es-ES"/>
+        </w:rPr>
+        <w:br/>
+      </w:r>
       <w:r>
         <w:rPr>
           <w:rFonts w:ascii="Segoe UI Symbol" w:eastAsia="Times New Roman" w:hAnsi="Segoe UI Symbol" w:cs="Segoe UI Symbol"/>
@@ -707,7 +813,7 @@
       </w:r>
       <w:r>
         <w:rPr>
-          <w:rFonts w:ascii="Times New Roman" w:eastAsia="Times New Roman" w:hAnsi="Times New Roman" w:cs="Times New Roman"/>
+          <w:rFonts w:eastAsia="Times New Roman" w:cstheme="minorHAnsi"/>
           <w:sz w:val="24"/>
           <w:szCs w:val="24"/>
           <w:lang w:val="es-ES"/>
@@ -716,64 +822,27 @@
       </w:r>
       <w:r>
         <w:rPr>
-          <w:rFonts w:ascii="Times New Roman" w:eastAsia="Times New Roman" w:hAnsi="Times New Roman" w:cs="Times New Roman"/>
-          <w:b/>
-          <w:bCs/>
-          <w:sz w:val="24"/>
-          <w:szCs w:val="24"/>
-          <w:lang w:val="es-ES"/>
-        </w:rPr>
-        <w:t xml:space="preserve">Empresas de </w:t>
-      </w:r>
-      <w:proofErr w:type="spellStart"/>
-      <w:r>
-        <w:rPr>
-          <w:rFonts w:ascii="Times New Roman" w:eastAsia="Times New Roman" w:hAnsi="Times New Roman" w:cs="Times New Roman"/>
-          <w:b/>
-          <w:bCs/>
-          <w:sz w:val="24"/>
-          <w:szCs w:val="24"/>
-          <w:lang w:val="es-ES"/>
-        </w:rPr>
-        <w:t>Retail</w:t>
-      </w:r>
-      <w:proofErr w:type="spellEnd"/>
-      <w:r>
-        <w:rPr>
-          <w:rFonts w:ascii="Times New Roman" w:eastAsia="Times New Roman" w:hAnsi="Times New Roman" w:cs="Times New Roman"/>
-          <w:b/>
-          <w:bCs/>
-          <w:sz w:val="24"/>
-          <w:szCs w:val="24"/>
-          <w:lang w:val="es-ES"/>
-        </w:rPr>
-        <w:t xml:space="preserve"> y E-</w:t>
-      </w:r>
-      <w:proofErr w:type="spellStart"/>
-      <w:r>
-        <w:rPr>
-          <w:rFonts w:ascii="Times New Roman" w:eastAsia="Times New Roman" w:hAnsi="Times New Roman" w:cs="Times New Roman"/>
-          <w:b/>
-          <w:bCs/>
-          <w:sz w:val="24"/>
-          <w:szCs w:val="24"/>
-          <w:lang w:val="es-ES"/>
-        </w:rPr>
-        <w:t>commerce</w:t>
-      </w:r>
-      <w:proofErr w:type="spellEnd"/>
-      <w:r>
-        <w:rPr>
-          <w:rFonts w:ascii="Times New Roman" w:eastAsia="Times New Roman" w:hAnsi="Times New Roman" w:cs="Times New Roman"/>
-          <w:sz w:val="24"/>
-          <w:szCs w:val="24"/>
-          <w:lang w:val="es-ES"/>
-        </w:rPr>
-        <w:t>: Para optimizar estrategias de ventas y promociones.</w:t>
-      </w:r>
-      <w:r>
-        <w:rPr>
-          <w:rFonts w:ascii="Times New Roman" w:eastAsia="Times New Roman" w:hAnsi="Times New Roman" w:cs="Times New Roman"/>
+          <w:rFonts w:eastAsia="Times New Roman" w:cstheme="minorHAnsi"/>
+          <w:b/>
+          <w:bCs/>
+          <w:sz w:val="24"/>
+          <w:szCs w:val="24"/>
+          <w:lang w:val="es-ES"/>
+        </w:rPr>
+        <w:t>Analistas de Datos</w:t>
+      </w:r>
+      <w:r>
+        <w:rPr>
+          <w:rFonts w:eastAsia="Times New Roman" w:cstheme="minorHAnsi"/>
+          <w:sz w:val="24"/>
+          <w:szCs w:val="24"/>
+          <w:lang w:val="es-ES"/>
+        </w:rPr>
+        <w:t>: Para identificar tendencias y mejorar la toma de decisiones basada en datos.</w:t>
+      </w:r>
+      <w:r>
+        <w:rPr>
+          <w:rFonts w:eastAsia="Times New Roman" w:cstheme="minorHAnsi"/>
           <w:sz w:val="24"/>
           <w:szCs w:val="24"/>
           <w:lang w:val="es-ES"/>
@@ -790,7 +859,7 @@
       </w:r>
       <w:r>
         <w:rPr>
-          <w:rFonts w:ascii="Times New Roman" w:eastAsia="Times New Roman" w:hAnsi="Times New Roman" w:cs="Times New Roman"/>
+          <w:rFonts w:eastAsia="Times New Roman" w:cstheme="minorHAnsi"/>
           <w:sz w:val="24"/>
           <w:szCs w:val="24"/>
           <w:lang w:val="es-ES"/>
@@ -799,99 +868,7 @@
       </w:r>
       <w:r>
         <w:rPr>
-          <w:rFonts w:ascii="Times New Roman" w:eastAsia="Times New Roman" w:hAnsi="Times New Roman" w:cs="Times New Roman"/>
-          <w:b/>
-          <w:bCs/>
-          <w:sz w:val="24"/>
-          <w:szCs w:val="24"/>
-          <w:lang w:val="es-ES"/>
-        </w:rPr>
-        <w:t>Departamentos de Marketing</w:t>
-      </w:r>
-      <w:r>
-        <w:rPr>
-          <w:rFonts w:ascii="Times New Roman" w:eastAsia="Times New Roman" w:hAnsi="Times New Roman" w:cs="Times New Roman"/>
-          <w:sz w:val="24"/>
-          <w:szCs w:val="24"/>
-          <w:lang w:val="es-ES"/>
-        </w:rPr>
-        <w:t>: Para diseñar campañas dirigidas según el comportamiento del consumidor.</w:t>
-      </w:r>
-      <w:r>
-        <w:rPr>
-          <w:rFonts w:ascii="Times New Roman" w:eastAsia="Times New Roman" w:hAnsi="Times New Roman" w:cs="Times New Roman"/>
-          <w:sz w:val="24"/>
-          <w:szCs w:val="24"/>
-          <w:lang w:val="es-ES"/>
-        </w:rPr>
-        <w:br/>
-      </w:r>
-      <w:r>
-        <w:rPr>
-          <w:rFonts w:ascii="Segoe UI Symbol" w:eastAsia="Times New Roman" w:hAnsi="Segoe UI Symbol" w:cs="Segoe UI Symbol"/>
-          <w:sz w:val="24"/>
-          <w:szCs w:val="24"/>
-        </w:rPr>
-        <w:t>📌</w:t>
-      </w:r>
-      <w:r>
-        <w:rPr>
-          <w:rFonts w:ascii="Times New Roman" w:eastAsia="Times New Roman" w:hAnsi="Times New Roman" w:cs="Times New Roman"/>
-          <w:sz w:val="24"/>
-          <w:szCs w:val="24"/>
-          <w:lang w:val="es-ES"/>
-        </w:rPr>
-        <w:t xml:space="preserve"> </w:t>
-      </w:r>
-      <w:r>
-        <w:rPr>
-          <w:rFonts w:ascii="Times New Roman" w:eastAsia="Times New Roman" w:hAnsi="Times New Roman" w:cs="Times New Roman"/>
-          <w:b/>
-          <w:bCs/>
-          <w:sz w:val="24"/>
-          <w:szCs w:val="24"/>
-          <w:lang w:val="es-ES"/>
-        </w:rPr>
-        <w:t>Analistas de Datos</w:t>
-      </w:r>
-      <w:r>
-        <w:rPr>
-          <w:rFonts w:ascii="Times New Roman" w:eastAsia="Times New Roman" w:hAnsi="Times New Roman" w:cs="Times New Roman"/>
-          <w:sz w:val="24"/>
-          <w:szCs w:val="24"/>
-          <w:lang w:val="es-ES"/>
-        </w:rPr>
-        <w:t>: Para identificar tendencias y mejorar la toma de decisiones basada en datos.</w:t>
-      </w:r>
-      <w:r>
-        <w:rPr>
-          <w:rFonts w:ascii="Times New Roman" w:eastAsia="Times New Roman" w:hAnsi="Times New Roman" w:cs="Times New Roman"/>
-          <w:sz w:val="24"/>
-          <w:szCs w:val="24"/>
-          <w:lang w:val="es-ES"/>
-        </w:rPr>
-        <w:br/>
-      </w:r>
-      <w:r>
-        <w:rPr>
-          <w:rFonts w:ascii="Segoe UI Symbol" w:eastAsia="Times New Roman" w:hAnsi="Segoe UI Symbol" w:cs="Segoe UI Symbol"/>
-          <w:sz w:val="24"/>
-          <w:szCs w:val="24"/>
-        </w:rPr>
-        <w:t>📌</w:t>
-      </w:r>
-      <w:r>
-        <w:rPr>
-          <w:rFonts w:ascii="Times New Roman" w:eastAsia="Times New Roman" w:hAnsi="Times New Roman" w:cs="Times New Roman"/>
-          <w:sz w:val="24"/>
-          <w:szCs w:val="24"/>
-          <w:lang w:val="es-ES"/>
-        </w:rPr>
-        <w:t xml:space="preserve"> </w:t>
-      </w:r>
-      <w:r>
-        <w:rPr>
-          <w:rFonts w:ascii="Times New Roman" w:eastAsia="Times New Roman" w:hAnsi="Times New Roman" w:cs="Times New Roman"/>
+          <w:rFonts w:eastAsia="Times New Roman" w:cstheme="minorHAnsi"/>
           <w:b/>
           <w:bCs/>
           <w:sz w:val="24"/>
@@ -902,7 +879,7 @@
       </w:r>
       <w:r>
         <w:rPr>
-          <w:rFonts w:ascii="Times New Roman" w:eastAsia="Times New Roman" w:hAnsi="Times New Roman" w:cs="Times New Roman"/>
+          <w:rFonts w:eastAsia="Times New Roman" w:cstheme="minorHAnsi"/>
           <w:sz w:val="24"/>
           <w:szCs w:val="24"/>
           <w:lang w:val="es-ES"/>
@@ -914,14 +891,14 @@
       <w:pPr>
         <w:spacing w:after="0" w:line="240" w:lineRule="auto"/>
         <w:rPr>
-          <w:rFonts w:ascii="Times New Roman" w:eastAsia="Times New Roman" w:hAnsi="Times New Roman" w:cs="Times New Roman"/>
-          <w:sz w:val="24"/>
-          <w:szCs w:val="24"/>
-        </w:rPr>
-      </w:pPr>
-      <w:r>
-        <w:rPr>
-          <w:rFonts w:ascii="Times New Roman" w:eastAsia="Times New Roman" w:hAnsi="Times New Roman" w:cs="Times New Roman"/>
+          <w:rFonts w:eastAsia="Times New Roman" w:cstheme="minorHAnsi"/>
+          <w:sz w:val="24"/>
+          <w:szCs w:val="24"/>
+        </w:rPr>
+      </w:pPr>
+      <w:r>
+        <w:rPr>
+          <w:rFonts w:eastAsia="Times New Roman" w:cstheme="minorHAnsi"/>
           <w:sz w:val="24"/>
           <w:szCs w:val="24"/>
         </w:rPr>
@@ -935,7 +912,7 @@
         <w:spacing w:before="100" w:beforeAutospacing="1" w:after="100" w:afterAutospacing="1" w:line="240" w:lineRule="auto"/>
         <w:outlineLvl w:val="1"/>
         <w:rPr>
-          <w:rFonts w:ascii="Times New Roman" w:eastAsia="Times New Roman" w:hAnsi="Times New Roman" w:cs="Times New Roman"/>
+          <w:rFonts w:eastAsia="Times New Roman" w:cstheme="minorHAnsi"/>
           <w:b/>
           <w:bCs/>
           <w:sz w:val="36"/>
@@ -945,7 +922,7 @@
       </w:pPr>
       <w:r>
         <w:rPr>
-          <w:rFonts w:ascii="Times New Roman" w:eastAsia="Times New Roman" w:hAnsi="Times New Roman" w:cs="Times New Roman"/>
+          <w:rFonts w:eastAsia="Times New Roman" w:cstheme="minorHAnsi"/>
           <w:b/>
           <w:bCs/>
           <w:sz w:val="36"/>
@@ -959,7 +936,7 @@
       <w:pPr>
         <w:spacing w:before="100" w:beforeAutospacing="1" w:after="100" w:afterAutospacing="1" w:line="240" w:lineRule="auto"/>
         <w:rPr>
-          <w:rFonts w:ascii="Times New Roman" w:eastAsia="Times New Roman" w:hAnsi="Times New Roman" w:cs="Times New Roman"/>
+          <w:rFonts w:eastAsia="Times New Roman" w:cstheme="minorHAnsi"/>
           <w:sz w:val="24"/>
           <w:szCs w:val="24"/>
           <w:lang w:val="es-ES"/>
@@ -975,7 +952,7 @@
       </w:r>
       <w:r>
         <w:rPr>
-          <w:rFonts w:ascii="Times New Roman" w:eastAsia="Times New Roman" w:hAnsi="Times New Roman" w:cs="Times New Roman"/>
+          <w:rFonts w:eastAsia="Times New Roman" w:cstheme="minorHAnsi"/>
           <w:sz w:val="24"/>
           <w:szCs w:val="24"/>
         </w:rPr>
@@ -983,7 +960,7 @@
       </w:r>
       <w:r>
         <w:rPr>
-          <w:rFonts w:ascii="Times New Roman" w:eastAsia="Times New Roman" w:hAnsi="Times New Roman" w:cs="Times New Roman"/>
+          <w:rFonts w:eastAsia="Times New Roman" w:cstheme="minorHAnsi"/>
           <w:sz w:val="24"/>
           <w:szCs w:val="24"/>
           <w:lang w:val="es-ES"/>
@@ -992,7 +969,7 @@
       </w:r>
       <w:r>
         <w:rPr>
-          <w:rFonts w:ascii="Times New Roman" w:eastAsia="Times New Roman" w:hAnsi="Times New Roman" w:cs="Times New Roman"/>
+          <w:rFonts w:eastAsia="Times New Roman" w:cstheme="minorHAnsi"/>
           <w:b/>
           <w:bCs/>
           <w:sz w:val="24"/>
@@ -1003,7 +980,7 @@
       </w:r>
       <w:r>
         <w:rPr>
-          <w:rFonts w:ascii="Times New Roman" w:eastAsia="Times New Roman" w:hAnsi="Times New Roman" w:cs="Times New Roman"/>
+          <w:rFonts w:eastAsia="Times New Roman" w:cstheme="minorHAnsi"/>
           <w:sz w:val="24"/>
           <w:szCs w:val="24"/>
           <w:lang w:val="es-ES"/>
@@ -1012,7 +989,7 @@
       </w:r>
       <w:r>
         <w:rPr>
-          <w:rFonts w:ascii="Times New Roman" w:eastAsia="Times New Roman" w:hAnsi="Times New Roman" w:cs="Times New Roman"/>
+          <w:rFonts w:eastAsia="Times New Roman" w:cstheme="minorHAnsi"/>
           <w:sz w:val="24"/>
           <w:szCs w:val="24"/>
           <w:lang w:val="es-ES"/>
@@ -1029,7 +1006,7 @@
       </w:r>
       <w:r>
         <w:rPr>
-          <w:rFonts w:ascii="Times New Roman" w:eastAsia="Times New Roman" w:hAnsi="Times New Roman" w:cs="Times New Roman"/>
+          <w:rFonts w:eastAsia="Times New Roman" w:cstheme="minorHAnsi"/>
           <w:sz w:val="24"/>
           <w:szCs w:val="24"/>
           <w:lang w:val="es-ES"/>
@@ -1038,7 +1015,7 @@
       </w:r>
       <w:r>
         <w:rPr>
-          <w:rFonts w:ascii="Times New Roman" w:eastAsia="Times New Roman" w:hAnsi="Times New Roman" w:cs="Times New Roman"/>
+          <w:rFonts w:eastAsia="Times New Roman" w:cstheme="minorHAnsi"/>
           <w:b/>
           <w:bCs/>
           <w:sz w:val="24"/>
@@ -1049,7 +1026,7 @@
       </w:r>
       <w:r>
         <w:rPr>
-          <w:rFonts w:ascii="Times New Roman" w:eastAsia="Times New Roman" w:hAnsi="Times New Roman" w:cs="Times New Roman"/>
+          <w:rFonts w:eastAsia="Times New Roman" w:cstheme="minorHAnsi"/>
           <w:sz w:val="24"/>
           <w:szCs w:val="24"/>
           <w:lang w:val="es-ES"/>
@@ -1059,7 +1036,7 @@
       <w:proofErr w:type="spellStart"/>
       <w:r>
         <w:rPr>
-          <w:rFonts w:ascii="Times New Roman" w:eastAsia="Times New Roman" w:hAnsi="Times New Roman" w:cs="Times New Roman"/>
+          <w:rFonts w:eastAsia="Times New Roman" w:cstheme="minorHAnsi"/>
           <w:sz w:val="24"/>
           <w:szCs w:val="24"/>
           <w:lang w:val="es-ES"/>
@@ -1069,7 +1046,7 @@
       <w:proofErr w:type="spellEnd"/>
       <w:r>
         <w:rPr>
-          <w:rFonts w:ascii="Times New Roman" w:eastAsia="Times New Roman" w:hAnsi="Times New Roman" w:cs="Times New Roman"/>
+          <w:rFonts w:eastAsia="Times New Roman" w:cstheme="minorHAnsi"/>
           <w:sz w:val="24"/>
           <w:szCs w:val="24"/>
           <w:lang w:val="es-ES"/>
@@ -1079,7 +1056,7 @@
       <w:proofErr w:type="spellStart"/>
       <w:r>
         <w:rPr>
-          <w:rFonts w:ascii="Times New Roman" w:eastAsia="Times New Roman" w:hAnsi="Times New Roman" w:cs="Times New Roman"/>
+          <w:rFonts w:eastAsia="Times New Roman" w:cstheme="minorHAnsi"/>
           <w:sz w:val="24"/>
           <w:szCs w:val="24"/>
           <w:lang w:val="es-ES"/>
@@ -1089,7 +1066,7 @@
       <w:proofErr w:type="spellEnd"/>
       <w:r>
         <w:rPr>
-          <w:rFonts w:ascii="Times New Roman" w:eastAsia="Times New Roman" w:hAnsi="Times New Roman" w:cs="Times New Roman"/>
+          <w:rFonts w:eastAsia="Times New Roman" w:cstheme="minorHAnsi"/>
           <w:sz w:val="24"/>
           <w:szCs w:val="24"/>
           <w:lang w:val="es-ES"/>
@@ -1106,7 +1083,7 @@
       </w:r>
       <w:r>
         <w:rPr>
-          <w:rFonts w:ascii="Times New Roman" w:eastAsia="Times New Roman" w:hAnsi="Times New Roman" w:cs="Times New Roman"/>
+          <w:rFonts w:eastAsia="Times New Roman" w:cstheme="minorHAnsi"/>
           <w:sz w:val="24"/>
           <w:szCs w:val="24"/>
         </w:rPr>
@@ -1114,7 +1091,7 @@
       </w:r>
       <w:r>
         <w:rPr>
-          <w:rFonts w:ascii="Times New Roman" w:eastAsia="Times New Roman" w:hAnsi="Times New Roman" w:cs="Times New Roman"/>
+          <w:rFonts w:eastAsia="Times New Roman" w:cstheme="minorHAnsi"/>
           <w:sz w:val="24"/>
           <w:szCs w:val="24"/>
           <w:lang w:val="es-ES"/>
@@ -1123,7 +1100,7 @@
       </w:r>
       <w:r>
         <w:rPr>
-          <w:rFonts w:ascii="Times New Roman" w:eastAsia="Times New Roman" w:hAnsi="Times New Roman" w:cs="Times New Roman"/>
+          <w:rFonts w:eastAsia="Times New Roman" w:cstheme="minorHAnsi"/>
           <w:b/>
           <w:bCs/>
           <w:sz w:val="24"/>
@@ -1141,15 +1118,15 @@
         </w:numPr>
         <w:spacing w:before="100" w:beforeAutospacing="1" w:after="100" w:afterAutospacing="1" w:line="240" w:lineRule="auto"/>
         <w:rPr>
-          <w:rFonts w:ascii="Times New Roman" w:eastAsia="Times New Roman" w:hAnsi="Times New Roman" w:cs="Times New Roman"/>
-          <w:sz w:val="24"/>
-          <w:szCs w:val="24"/>
-          <w:lang w:val="es-ES"/>
-        </w:rPr>
-      </w:pPr>
-      <w:r>
-        <w:rPr>
-          <w:rFonts w:ascii="Times New Roman" w:eastAsia="Times New Roman" w:hAnsi="Times New Roman" w:cs="Times New Roman"/>
+          <w:rFonts w:eastAsia="Times New Roman" w:cstheme="minorHAnsi"/>
+          <w:sz w:val="24"/>
+          <w:szCs w:val="24"/>
+          <w:lang w:val="es-ES"/>
+        </w:rPr>
+      </w:pPr>
+      <w:r>
+        <w:rPr>
+          <w:rFonts w:eastAsia="Times New Roman" w:cstheme="minorHAnsi"/>
           <w:sz w:val="24"/>
           <w:szCs w:val="24"/>
           <w:lang w:val="es-ES"/>
@@ -1165,15 +1142,15 @@
         </w:numPr>
         <w:spacing w:before="100" w:beforeAutospacing="1" w:after="100" w:afterAutospacing="1" w:line="240" w:lineRule="auto"/>
         <w:rPr>
-          <w:rFonts w:ascii="Times New Roman" w:eastAsia="Times New Roman" w:hAnsi="Times New Roman" w:cs="Times New Roman"/>
-          <w:sz w:val="24"/>
-          <w:szCs w:val="24"/>
-          <w:lang w:val="es-ES"/>
-        </w:rPr>
-      </w:pPr>
-      <w:r>
-        <w:rPr>
-          <w:rFonts w:ascii="Times New Roman" w:eastAsia="Times New Roman" w:hAnsi="Times New Roman" w:cs="Times New Roman"/>
+          <w:rFonts w:eastAsia="Times New Roman" w:cstheme="minorHAnsi"/>
+          <w:sz w:val="24"/>
+          <w:szCs w:val="24"/>
+          <w:lang w:val="es-ES"/>
+        </w:rPr>
+      </w:pPr>
+      <w:r>
+        <w:rPr>
+          <w:rFonts w:eastAsia="Times New Roman" w:cstheme="minorHAnsi"/>
           <w:sz w:val="24"/>
           <w:szCs w:val="24"/>
           <w:lang w:val="es-ES"/>
@@ -1189,15 +1166,15 @@
         </w:numPr>
         <w:spacing w:before="100" w:beforeAutospacing="1" w:after="100" w:afterAutospacing="1" w:line="240" w:lineRule="auto"/>
         <w:rPr>
-          <w:rFonts w:ascii="Times New Roman" w:eastAsia="Times New Roman" w:hAnsi="Times New Roman" w:cs="Times New Roman"/>
-          <w:sz w:val="24"/>
-          <w:szCs w:val="24"/>
-          <w:lang w:val="es-ES"/>
-        </w:rPr>
-      </w:pPr>
-      <w:r>
-        <w:rPr>
-          <w:rFonts w:ascii="Times New Roman" w:eastAsia="Times New Roman" w:hAnsi="Times New Roman" w:cs="Times New Roman"/>
+          <w:rFonts w:eastAsia="Times New Roman" w:cstheme="minorHAnsi"/>
+          <w:sz w:val="24"/>
+          <w:szCs w:val="24"/>
+          <w:lang w:val="es-ES"/>
+        </w:rPr>
+      </w:pPr>
+      <w:r>
+        <w:rPr>
+          <w:rFonts w:eastAsia="Times New Roman" w:cstheme="minorHAnsi"/>
           <w:sz w:val="24"/>
           <w:szCs w:val="24"/>
           <w:lang w:val="es-ES"/>
@@ -1213,15 +1190,15 @@
         </w:numPr>
         <w:spacing w:before="100" w:beforeAutospacing="1" w:after="100" w:afterAutospacing="1" w:line="240" w:lineRule="auto"/>
         <w:rPr>
-          <w:rFonts w:ascii="Times New Roman" w:eastAsia="Times New Roman" w:hAnsi="Times New Roman" w:cs="Times New Roman"/>
-          <w:sz w:val="24"/>
-          <w:szCs w:val="24"/>
-          <w:lang w:val="es-ES"/>
-        </w:rPr>
-      </w:pPr>
-      <w:r>
-        <w:rPr>
-          <w:rFonts w:ascii="Times New Roman" w:eastAsia="Times New Roman" w:hAnsi="Times New Roman" w:cs="Times New Roman"/>
+          <w:rFonts w:eastAsia="Times New Roman" w:cstheme="minorHAnsi"/>
+          <w:sz w:val="24"/>
+          <w:szCs w:val="24"/>
+          <w:lang w:val="es-ES"/>
+        </w:rPr>
+      </w:pPr>
+      <w:r>
+        <w:rPr>
+          <w:rFonts w:eastAsia="Times New Roman" w:cstheme="minorHAnsi"/>
           <w:sz w:val="24"/>
           <w:szCs w:val="24"/>
           <w:lang w:val="es-ES"/>
@@ -1233,14 +1210,14 @@
       <w:pPr>
         <w:spacing w:after="0" w:line="240" w:lineRule="auto"/>
         <w:rPr>
-          <w:rFonts w:ascii="Times New Roman" w:eastAsia="Times New Roman" w:hAnsi="Times New Roman" w:cs="Times New Roman"/>
-          <w:sz w:val="24"/>
-          <w:szCs w:val="24"/>
-        </w:rPr>
-      </w:pPr>
-      <w:r>
-        <w:rPr>
-          <w:rFonts w:ascii="Times New Roman" w:eastAsia="Times New Roman" w:hAnsi="Times New Roman" w:cs="Times New Roman"/>
+          <w:rFonts w:eastAsia="Times New Roman" w:cstheme="minorHAnsi"/>
+          <w:sz w:val="24"/>
+          <w:szCs w:val="24"/>
+        </w:rPr>
+      </w:pPr>
+      <w:r>
+        <w:rPr>
+          <w:rFonts w:eastAsia="Times New Roman" w:cstheme="minorHAnsi"/>
           <w:sz w:val="24"/>
           <w:szCs w:val="24"/>
         </w:rPr>
@@ -1254,7 +1231,7 @@
         <w:spacing w:before="100" w:beforeAutospacing="1" w:after="100" w:afterAutospacing="1" w:line="240" w:lineRule="auto"/>
         <w:outlineLvl w:val="1"/>
         <w:rPr>
-          <w:rFonts w:ascii="Times New Roman" w:eastAsia="Times New Roman" w:hAnsi="Times New Roman" w:cs="Times New Roman"/>
+          <w:rFonts w:eastAsia="Times New Roman" w:cstheme="minorHAnsi"/>
           <w:b/>
           <w:bCs/>
           <w:sz w:val="36"/>
@@ -1264,7 +1241,7 @@
       </w:pPr>
       <w:r>
         <w:rPr>
-          <w:rFonts w:ascii="Times New Roman" w:eastAsia="Times New Roman" w:hAnsi="Times New Roman" w:cs="Times New Roman"/>
+          <w:rFonts w:eastAsia="Times New Roman" w:cstheme="minorHAnsi"/>
           <w:b/>
           <w:bCs/>
           <w:sz w:val="36"/>
@@ -1278,7 +1255,7 @@
       <w:pPr>
         <w:spacing w:before="100" w:beforeAutospacing="1" w:after="100" w:afterAutospacing="1" w:line="240" w:lineRule="auto"/>
         <w:rPr>
-          <w:rFonts w:ascii="Times New Roman" w:eastAsia="Times New Roman" w:hAnsi="Times New Roman" w:cs="Times New Roman"/>
+          <w:rFonts w:eastAsia="Times New Roman" w:cstheme="minorHAnsi"/>
           <w:sz w:val="24"/>
           <w:szCs w:val="24"/>
           <w:lang w:val="es-ES"/>
@@ -1294,7 +1271,7 @@
       </w:r>
       <w:r>
         <w:rPr>
-          <w:rFonts w:ascii="Times New Roman" w:eastAsia="Times New Roman" w:hAnsi="Times New Roman" w:cs="Times New Roman"/>
+          <w:rFonts w:eastAsia="Times New Roman" w:cstheme="minorHAnsi"/>
           <w:sz w:val="24"/>
           <w:szCs w:val="24"/>
           <w:lang w:val="es-ES"/>
@@ -1303,7 +1280,7 @@
       </w:r>
       <w:r>
         <w:rPr>
-          <w:rFonts w:ascii="Times New Roman" w:eastAsia="Times New Roman" w:hAnsi="Times New Roman" w:cs="Times New Roman"/>
+          <w:rFonts w:eastAsia="Times New Roman" w:cstheme="minorHAnsi"/>
           <w:b/>
           <w:bCs/>
           <w:sz w:val="24"/>
@@ -1314,7 +1291,7 @@
       </w:r>
       <w:r>
         <w:rPr>
-          <w:rFonts w:ascii="Times New Roman" w:eastAsia="Times New Roman" w:hAnsi="Times New Roman" w:cs="Times New Roman"/>
+          <w:rFonts w:eastAsia="Times New Roman" w:cstheme="minorHAnsi"/>
           <w:sz w:val="24"/>
           <w:szCs w:val="24"/>
           <w:lang w:val="es-ES"/>
@@ -1323,153 +1300,45 @@
       </w:r>
       <w:r>
         <w:rPr>
-          <w:rFonts w:ascii="Courier New" w:eastAsia="Times New Roman" w:hAnsi="Courier New" w:cs="Courier New"/>
+          <w:rFonts w:eastAsia="Times New Roman" w:cstheme="minorHAnsi"/>
           <w:sz w:val="20"/>
           <w:szCs w:val="20"/>
           <w:lang w:val="es-ES"/>
         </w:rPr>
-        <w:t>'X'</w:t>
-      </w:r>
-      <w:r>
-        <w:rPr>
-          <w:rFonts w:ascii="Times New Roman" w:eastAsia="Times New Roman" w:hAnsi="Times New Roman" w:cs="Times New Roman"/>
-          <w:sz w:val="24"/>
-          <w:szCs w:val="24"/>
-          <w:lang w:val="es-ES"/>
-        </w:rPr>
-        <w:t xml:space="preserve"> es la categoría con mayor número de compras, indicando una alta demanda en ese segmento.</w:t>
-      </w:r>
-      <w:r>
-        <w:rPr>
-          <w:rFonts w:ascii="Times New Roman" w:eastAsia="Times New Roman" w:hAnsi="Times New Roman" w:cs="Times New Roman"/>
-          <w:sz w:val="24"/>
-          <w:szCs w:val="24"/>
-          <w:lang w:val="es-ES"/>
-        </w:rPr>
-        <w:br/>
-      </w:r>
-      <w:r>
-        <w:rPr>
-          <w:rFonts w:ascii="Segoe UI Symbol" w:eastAsia="Times New Roman" w:hAnsi="Segoe UI Symbol" w:cs="Segoe UI Symbol"/>
-          <w:sz w:val="24"/>
-          <w:szCs w:val="24"/>
-        </w:rPr>
-        <w:t>👥</w:t>
-      </w:r>
-      <w:r>
-        <w:rPr>
-          <w:rFonts w:ascii="Times New Roman" w:eastAsia="Times New Roman" w:hAnsi="Times New Roman" w:cs="Times New Roman"/>
-          <w:sz w:val="24"/>
-          <w:szCs w:val="24"/>
-          <w:lang w:val="es-ES"/>
-        </w:rPr>
-        <w:t xml:space="preserve"> </w:t>
-      </w:r>
-      <w:r>
-        <w:rPr>
-          <w:rFonts w:ascii="Times New Roman" w:eastAsia="Times New Roman" w:hAnsi="Times New Roman" w:cs="Times New Roman"/>
-          <w:b/>
-          <w:bCs/>
-          <w:sz w:val="24"/>
-          <w:szCs w:val="24"/>
-          <w:lang w:val="es-ES"/>
-        </w:rPr>
-        <w:t>Diferencias de compra por género:</w:t>
-      </w:r>
-      <w:r>
-        <w:rPr>
-          <w:rFonts w:ascii="Times New Roman" w:eastAsia="Times New Roman" w:hAnsi="Times New Roman" w:cs="Times New Roman"/>
-          <w:sz w:val="24"/>
-          <w:szCs w:val="24"/>
-          <w:lang w:val="es-ES"/>
-        </w:rPr>
-        <w:t xml:space="preserve"> </w:t>
-      </w:r>
-      <w:r>
-        <w:rPr>
-          <w:rFonts w:ascii="Courier New" w:eastAsia="Times New Roman" w:hAnsi="Courier New" w:cs="Courier New"/>
+        <w:t>'</w:t>
+      </w:r>
+      <w:proofErr w:type="spellStart"/>
+      <w:r>
+        <w:rPr>
+          <w:rFonts w:eastAsia="Times New Roman" w:cstheme="minorHAnsi"/>
           <w:sz w:val="20"/>
           <w:szCs w:val="20"/>
           <w:lang w:val="es-ES"/>
         </w:rPr>
-        <w:t>'Y'</w:t>
-      </w:r>
-      <w:r>
-        <w:rPr>
-          <w:rFonts w:ascii="Times New Roman" w:eastAsia="Times New Roman" w:hAnsi="Times New Roman" w:cs="Times New Roman"/>
-          <w:sz w:val="24"/>
-          <w:szCs w:val="24"/>
-          <w:lang w:val="es-ES"/>
-        </w:rPr>
-        <w:t xml:space="preserve"> es el género que realiza más compras, lo que sugiere estrategias de marketing específicas.</w:t>
-      </w:r>
-      <w:r>
-        <w:rPr>
-          <w:rFonts w:ascii="Times New Roman" w:eastAsia="Times New Roman" w:hAnsi="Times New Roman" w:cs="Times New Roman"/>
-          <w:sz w:val="24"/>
-          <w:szCs w:val="24"/>
-          <w:lang w:val="es-ES"/>
-        </w:rPr>
-        <w:br/>
-      </w:r>
-      <w:r>
-        <w:rPr>
-          <w:rFonts w:ascii="Segoe UI Symbol" w:eastAsia="Times New Roman" w:hAnsi="Segoe UI Symbol" w:cs="Segoe UI Symbol"/>
-          <w:sz w:val="24"/>
-          <w:szCs w:val="24"/>
-        </w:rPr>
-        <w:t>📆</w:t>
-      </w:r>
-      <w:r>
-        <w:rPr>
-          <w:rFonts w:ascii="Times New Roman" w:eastAsia="Times New Roman" w:hAnsi="Times New Roman" w:cs="Times New Roman"/>
-          <w:sz w:val="24"/>
-          <w:szCs w:val="24"/>
-          <w:lang w:val="es-ES"/>
-        </w:rPr>
-        <w:t xml:space="preserve"> </w:t>
-      </w:r>
-      <w:r>
-        <w:rPr>
-          <w:rFonts w:ascii="Times New Roman" w:eastAsia="Times New Roman" w:hAnsi="Times New Roman" w:cs="Times New Roman"/>
-          <w:b/>
-          <w:bCs/>
-          <w:sz w:val="24"/>
-          <w:szCs w:val="24"/>
-          <w:lang w:val="es-ES"/>
-        </w:rPr>
-        <w:t>Temporada de mayor gasto:</w:t>
-      </w:r>
-      <w:r>
-        <w:rPr>
-          <w:rFonts w:ascii="Times New Roman" w:eastAsia="Times New Roman" w:hAnsi="Times New Roman" w:cs="Times New Roman"/>
-          <w:sz w:val="24"/>
-          <w:szCs w:val="24"/>
-          <w:lang w:val="es-ES"/>
-        </w:rPr>
-        <w:t xml:space="preserve"> </w:t>
-      </w:r>
-      <w:r>
-        <w:rPr>
-          <w:rFonts w:ascii="Courier New" w:eastAsia="Times New Roman" w:hAnsi="Courier New" w:cs="Courier New"/>
+        <w:t>Clothing</w:t>
+      </w:r>
+      <w:proofErr w:type="spellEnd"/>
+      <w:r>
+        <w:rPr>
+          <w:rFonts w:eastAsia="Times New Roman" w:cstheme="minorHAnsi"/>
           <w:sz w:val="20"/>
           <w:szCs w:val="20"/>
           <w:lang w:val="es-ES"/>
         </w:rPr>
-        <w:t>'Z'</w:t>
-      </w:r>
-      <w:r>
-        <w:rPr>
-          <w:rFonts w:ascii="Times New Roman" w:eastAsia="Times New Roman" w:hAnsi="Times New Roman" w:cs="Times New Roman"/>
-          <w:sz w:val="24"/>
-          <w:szCs w:val="24"/>
-          <w:lang w:val="es-ES"/>
-        </w:rPr>
-        <w:t xml:space="preserve"> es la estación del año con el gasto promedio más alto, clave para campañas promocionales.</w:t>
-      </w:r>
-      <w:r>
-        <w:rPr>
-          <w:rFonts w:ascii="Times New Roman" w:eastAsia="Times New Roman" w:hAnsi="Times New Roman" w:cs="Times New Roman"/>
+        <w:t>'</w:t>
+      </w:r>
+      <w:r>
+        <w:rPr>
+          <w:rFonts w:eastAsia="Times New Roman" w:cstheme="minorHAnsi"/>
+          <w:sz w:val="24"/>
+          <w:szCs w:val="24"/>
+          <w:lang w:val="es-ES"/>
+        </w:rPr>
+        <w:t xml:space="preserve"> es la categoría con mayor número de compras, indicando una alta demanda en ese segmento.</w:t>
+      </w:r>
+      <w:r>
+        <w:rPr>
+          <w:rFonts w:eastAsia="Times New Roman" w:cstheme="minorHAnsi"/>
           <w:sz w:val="24"/>
           <w:szCs w:val="24"/>
           <w:lang w:val="es-ES"/>
@@ -1482,11 +1351,11 @@
           <w:sz w:val="24"/>
           <w:szCs w:val="24"/>
         </w:rPr>
-        <w:t>💳</w:t>
-      </w:r>
-      <w:r>
-        <w:rPr>
-          <w:rFonts w:ascii="Times New Roman" w:eastAsia="Times New Roman" w:hAnsi="Times New Roman" w:cs="Times New Roman"/>
+        <w:t>👥</w:t>
+      </w:r>
+      <w:r>
+        <w:rPr>
+          <w:rFonts w:eastAsia="Times New Roman" w:cstheme="minorHAnsi"/>
           <w:sz w:val="24"/>
           <w:szCs w:val="24"/>
           <w:lang w:val="es-ES"/>
@@ -1495,18 +1364,18 @@
       </w:r>
       <w:r>
         <w:rPr>
-          <w:rFonts w:ascii="Times New Roman" w:eastAsia="Times New Roman" w:hAnsi="Times New Roman" w:cs="Times New Roman"/>
-          <w:b/>
-          <w:bCs/>
-          <w:sz w:val="24"/>
-          <w:szCs w:val="24"/>
-          <w:lang w:val="es-ES"/>
-        </w:rPr>
-        <w:t>Método de pago más utilizado:</w:t>
-      </w:r>
-      <w:r>
-        <w:rPr>
-          <w:rFonts w:ascii="Times New Roman" w:eastAsia="Times New Roman" w:hAnsi="Times New Roman" w:cs="Times New Roman"/>
+          <w:rFonts w:eastAsia="Times New Roman" w:cstheme="minorHAnsi"/>
+          <w:b/>
+          <w:bCs/>
+          <w:sz w:val="24"/>
+          <w:szCs w:val="24"/>
+          <w:lang w:val="es-ES"/>
+        </w:rPr>
+        <w:t>Diferencias de compra por género:</w:t>
+      </w:r>
+      <w:r>
+        <w:rPr>
+          <w:rFonts w:eastAsia="Times New Roman" w:cstheme="minorHAnsi"/>
           <w:sz w:val="24"/>
           <w:szCs w:val="24"/>
           <w:lang w:val="es-ES"/>
@@ -1515,16 +1384,224 @@
       </w:r>
       <w:r>
         <w:rPr>
-          <w:rFonts w:ascii="Courier New" w:eastAsia="Times New Roman" w:hAnsi="Courier New" w:cs="Courier New"/>
+          <w:rFonts w:eastAsia="Times New Roman" w:cstheme="minorHAnsi"/>
           <w:sz w:val="20"/>
           <w:szCs w:val="20"/>
           <w:lang w:val="es-ES"/>
         </w:rPr>
-        <w:t>'A'</w:t>
-      </w:r>
-      <w:r>
-        <w:rPr>
-          <w:rFonts w:ascii="Times New Roman" w:eastAsia="Times New Roman" w:hAnsi="Times New Roman" w:cs="Times New Roman"/>
+        <w:t>'</w:t>
+      </w:r>
+      <w:proofErr w:type="spellStart"/>
+      <w:r>
+        <w:rPr>
+          <w:rFonts w:eastAsia="Times New Roman" w:cstheme="minorHAnsi"/>
+          <w:sz w:val="20"/>
+          <w:szCs w:val="20"/>
+          <w:lang w:val="es-ES"/>
+        </w:rPr>
+        <w:t>Male</w:t>
+      </w:r>
+      <w:proofErr w:type="spellEnd"/>
+      <w:r>
+        <w:rPr>
+          <w:rFonts w:eastAsia="Times New Roman" w:cstheme="minorHAnsi"/>
+          <w:sz w:val="20"/>
+          <w:szCs w:val="20"/>
+          <w:lang w:val="es-ES"/>
+        </w:rPr>
+        <w:t>'</w:t>
+      </w:r>
+      <w:r>
+        <w:rPr>
+          <w:rFonts w:eastAsia="Times New Roman" w:cstheme="minorHAnsi"/>
+          <w:sz w:val="24"/>
+          <w:szCs w:val="24"/>
+          <w:lang w:val="es-ES"/>
+        </w:rPr>
+        <w:t xml:space="preserve"> es el género que realiza más compras, lo que sugiere estrategias de marketing específicas.</w:t>
+      </w:r>
+      <w:r>
+        <w:rPr>
+          <w:rFonts w:eastAsia="Times New Roman" w:cstheme="minorHAnsi"/>
+          <w:sz w:val="24"/>
+          <w:szCs w:val="24"/>
+          <w:lang w:val="es-ES"/>
+        </w:rPr>
+        <w:br/>
+      </w:r>
+      <w:r>
+        <w:rPr>
+          <w:rFonts w:ascii="Segoe UI Symbol" w:eastAsia="Times New Roman" w:hAnsi="Segoe UI Symbol" w:cs="Segoe UI Symbol"/>
+          <w:sz w:val="24"/>
+          <w:szCs w:val="24"/>
+        </w:rPr>
+        <w:t>📆</w:t>
+      </w:r>
+      <w:r>
+        <w:rPr>
+          <w:rFonts w:eastAsia="Times New Roman" w:cstheme="minorHAnsi"/>
+          <w:sz w:val="24"/>
+          <w:szCs w:val="24"/>
+          <w:lang w:val="es-ES"/>
+        </w:rPr>
+        <w:t xml:space="preserve"> </w:t>
+      </w:r>
+      <w:r>
+        <w:rPr>
+          <w:rFonts w:eastAsia="Times New Roman" w:cstheme="minorHAnsi"/>
+          <w:b/>
+          <w:bCs/>
+          <w:sz w:val="24"/>
+          <w:szCs w:val="24"/>
+          <w:lang w:val="es-ES"/>
+        </w:rPr>
+        <w:t>Temporada de mayor gasto:</w:t>
+      </w:r>
+      <w:r>
+        <w:rPr>
+          <w:rFonts w:eastAsia="Times New Roman" w:cstheme="minorHAnsi"/>
+          <w:sz w:val="24"/>
+          <w:szCs w:val="24"/>
+          <w:lang w:val="es-ES"/>
+        </w:rPr>
+        <w:t xml:space="preserve"> </w:t>
+      </w:r>
+      <w:r>
+        <w:rPr>
+          <w:rFonts w:eastAsia="Times New Roman" w:cstheme="minorHAnsi"/>
+          <w:sz w:val="20"/>
+          <w:szCs w:val="20"/>
+          <w:lang w:val="es-ES"/>
+        </w:rPr>
+        <w:t>'</w:t>
+      </w:r>
+      <w:proofErr w:type="spellStart"/>
+      <w:r>
+        <w:rPr>
+          <w:rFonts w:eastAsia="Times New Roman" w:cstheme="minorHAnsi"/>
+          <w:sz w:val="20"/>
+          <w:szCs w:val="20"/>
+          <w:lang w:val="es-ES"/>
+        </w:rPr>
+        <w:t>Fall</w:t>
+      </w:r>
+      <w:proofErr w:type="spellEnd"/>
+      <w:r>
+        <w:rPr>
+          <w:rFonts w:eastAsia="Times New Roman" w:cstheme="minorHAnsi"/>
+          <w:sz w:val="20"/>
+          <w:szCs w:val="20"/>
+          <w:lang w:val="es-ES"/>
+        </w:rPr>
+        <w:t>'</w:t>
+      </w:r>
+      <w:r>
+        <w:rPr>
+          <w:rFonts w:eastAsia="Times New Roman" w:cstheme="minorHAnsi"/>
+          <w:sz w:val="24"/>
+          <w:szCs w:val="24"/>
+          <w:lang w:val="es-ES"/>
+        </w:rPr>
+        <w:t xml:space="preserve"> es la estación del año con el gasto promedio más alto, clave para campañas promocionales.</w:t>
+      </w:r>
+      <w:r>
+        <w:rPr>
+          <w:rFonts w:eastAsia="Times New Roman" w:cstheme="minorHAnsi"/>
+          <w:sz w:val="24"/>
+          <w:szCs w:val="24"/>
+          <w:lang w:val="es-ES"/>
+        </w:rPr>
+        <w:br/>
+      </w:r>
+      <w:r>
+        <w:rPr>
+          <w:rFonts w:ascii="Segoe UI Symbol" w:eastAsia="Times New Roman" w:hAnsi="Segoe UI Symbol" w:cs="Segoe UI Symbol"/>
+          <w:sz w:val="24"/>
+          <w:szCs w:val="24"/>
+        </w:rPr>
+        <w:t>💳</w:t>
+      </w:r>
+      <w:r>
+        <w:rPr>
+          <w:rFonts w:eastAsia="Times New Roman" w:cstheme="minorHAnsi"/>
+          <w:sz w:val="24"/>
+          <w:szCs w:val="24"/>
+          <w:lang w:val="es-ES"/>
+        </w:rPr>
+        <w:t xml:space="preserve"> </w:t>
+      </w:r>
+      <w:r>
+        <w:rPr>
+          <w:rFonts w:eastAsia="Times New Roman" w:cstheme="minorHAnsi"/>
+          <w:b/>
+          <w:bCs/>
+          <w:sz w:val="24"/>
+          <w:szCs w:val="24"/>
+          <w:lang w:val="es-ES"/>
+        </w:rPr>
+        <w:t>Método de pago más utilizado:</w:t>
+      </w:r>
+      <w:r>
+        <w:rPr>
+          <w:rFonts w:eastAsia="Times New Roman" w:cstheme="minorHAnsi"/>
+          <w:sz w:val="24"/>
+          <w:szCs w:val="24"/>
+          <w:lang w:val="es-ES"/>
+        </w:rPr>
+        <w:t xml:space="preserve"> </w:t>
+      </w:r>
+      <w:r>
+        <w:rPr>
+          <w:rFonts w:eastAsia="Times New Roman" w:cstheme="minorHAnsi"/>
+          <w:sz w:val="20"/>
+          <w:szCs w:val="20"/>
+          <w:lang w:val="es-ES"/>
+        </w:rPr>
+        <w:t>'</w:t>
+      </w:r>
+      <w:proofErr w:type="spellStart"/>
+      <w:r>
+        <w:rPr>
+          <w:rFonts w:eastAsia="Times New Roman" w:cstheme="minorHAnsi"/>
+          <w:sz w:val="20"/>
+          <w:szCs w:val="20"/>
+          <w:lang w:val="es-ES"/>
+        </w:rPr>
+        <w:t>Credit</w:t>
+      </w:r>
+      <w:proofErr w:type="spellEnd"/>
+      <w:r>
+        <w:rPr>
+          <w:rFonts w:eastAsia="Times New Roman" w:cstheme="minorHAnsi"/>
+          <w:sz w:val="20"/>
+          <w:szCs w:val="20"/>
+          <w:lang w:val="es-ES"/>
+        </w:rPr>
+        <w:t xml:space="preserve"> </w:t>
+      </w:r>
+      <w:proofErr w:type="spellStart"/>
+      <w:r>
+        <w:rPr>
+          <w:rFonts w:eastAsia="Times New Roman" w:cstheme="minorHAnsi"/>
+          <w:sz w:val="20"/>
+          <w:szCs w:val="20"/>
+          <w:lang w:val="es-ES"/>
+        </w:rPr>
+        <w:t>Card</w:t>
+      </w:r>
+      <w:proofErr w:type="spellEnd"/>
+      <w:r>
+        <w:rPr>
+          <w:rFonts w:eastAsia="Times New Roman" w:cstheme="minorHAnsi"/>
+          <w:sz w:val="20"/>
+          <w:szCs w:val="20"/>
+          <w:lang w:val="es-ES"/>
+        </w:rPr>
+        <w:t>'</w:t>
+      </w:r>
+      <w:r>
+        <w:rPr>
+          <w:rFonts w:eastAsia="Times New Roman" w:cstheme="minorHAnsi"/>
           <w:sz w:val="24"/>
           <w:szCs w:val="24"/>
           <w:lang w:val="es-ES"/>
@@ -1533,7 +1610,7 @@
       </w:r>
       <w:r>
         <w:rPr>
-          <w:rFonts w:ascii="Times New Roman" w:eastAsia="Times New Roman" w:hAnsi="Times New Roman" w:cs="Times New Roman"/>
+          <w:rFonts w:eastAsia="Times New Roman" w:cstheme="minorHAnsi"/>
           <w:sz w:val="24"/>
           <w:szCs w:val="24"/>
           <w:lang w:val="es-ES"/>
@@ -1550,7 +1627,7 @@
       </w:r>
       <w:r>
         <w:rPr>
-          <w:rFonts w:ascii="Times New Roman" w:eastAsia="Times New Roman" w:hAnsi="Times New Roman" w:cs="Times New Roman"/>
+          <w:rFonts w:eastAsia="Times New Roman" w:cstheme="minorHAnsi"/>
           <w:sz w:val="24"/>
           <w:szCs w:val="24"/>
           <w:lang w:val="es-ES"/>
@@ -1559,7 +1636,7 @@
       </w:r>
       <w:r>
         <w:rPr>
-          <w:rFonts w:ascii="Times New Roman" w:eastAsia="Times New Roman" w:hAnsi="Times New Roman" w:cs="Times New Roman"/>
+          <w:rFonts w:eastAsia="Times New Roman" w:cstheme="minorHAnsi"/>
           <w:b/>
           <w:bCs/>
           <w:sz w:val="24"/>
@@ -1570,7 +1647,7 @@
       </w:r>
       <w:r>
         <w:rPr>
-          <w:rFonts w:ascii="Times New Roman" w:eastAsia="Times New Roman" w:hAnsi="Times New Roman" w:cs="Times New Roman"/>
+          <w:rFonts w:eastAsia="Times New Roman" w:cstheme="minorHAnsi"/>
           <w:sz w:val="24"/>
           <w:szCs w:val="24"/>
           <w:lang w:val="es-ES"/>
@@ -1579,18 +1656,18 @@
       </w:r>
       <w:r>
         <w:rPr>
-          <w:rFonts w:ascii="Times New Roman" w:eastAsia="Times New Roman" w:hAnsi="Times New Roman" w:cs="Times New Roman"/>
-          <w:b/>
-          <w:bCs/>
-          <w:sz w:val="24"/>
-          <w:szCs w:val="24"/>
-          <w:lang w:val="es-ES"/>
-        </w:rPr>
-        <w:t>$B y $C USD</w:t>
-      </w:r>
-      <w:r>
-        <w:rPr>
-          <w:rFonts w:ascii="Times New Roman" w:eastAsia="Times New Roman" w:hAnsi="Times New Roman" w:cs="Times New Roman"/>
+          <w:rFonts w:eastAsia="Times New Roman" w:cstheme="minorHAnsi"/>
+          <w:b/>
+          <w:bCs/>
+          <w:sz w:val="24"/>
+          <w:szCs w:val="24"/>
+          <w:lang w:val="es-ES"/>
+        </w:rPr>
+        <w:t>$20.00 a $100.00 USD</w:t>
+      </w:r>
+      <w:r>
+        <w:rPr>
+          <w:rFonts w:eastAsia="Times New Roman" w:cstheme="minorHAnsi"/>
           <w:sz w:val="24"/>
           <w:szCs w:val="24"/>
           <w:lang w:val="es-ES"/>
@@ -1602,25 +1679,3664 @@
       <w:pPr>
         <w:spacing w:after="0" w:line="240" w:lineRule="auto"/>
         <w:rPr>
-          <w:rFonts w:ascii="Times New Roman" w:eastAsia="Times New Roman" w:hAnsi="Times New Roman" w:cs="Times New Roman"/>
-          <w:sz w:val="24"/>
-          <w:szCs w:val="24"/>
-        </w:rPr>
-      </w:pPr>
-      <w:r>
-        <w:rPr>
-          <w:rFonts w:ascii="Times New Roman" w:eastAsia="Times New Roman" w:hAnsi="Times New Roman" w:cs="Times New Roman"/>
-          <w:sz w:val="24"/>
-          <w:szCs w:val="24"/>
-        </w:rPr>
+          <w:rFonts w:eastAsia="Times New Roman" w:cstheme="minorHAnsi"/>
+          <w:sz w:val="24"/>
+          <w:szCs w:val="24"/>
+        </w:rPr>
+      </w:pPr>
+      <w:r>
+        <w:rPr>
+          <w:rFonts w:eastAsia="Times New Roman" w:cstheme="minorHAnsi"/>
+          <w:sz w:val="24"/>
+          <w:szCs w:val="24"/>
+        </w:rPr>
+        <w:lastRenderedPageBreak/>
         <w:pict>
           <v:rect id="_x0000_i1031" style="width:0;height:1.5pt" o:hralign="center" o:hrstd="t" o:hr="t" fillcolor="#a0a0a0" stroked="f"/>
         </w:pict>
       </w:r>
     </w:p>
     <w:p>
+      <w:pPr>
+        <w:rPr>
+          <w:rFonts w:cstheme="minorHAnsi"/>
+        </w:rPr>
+      </w:pPr>
+    </w:p>
+    <w:p>
+      <w:pPr>
+        <w:spacing w:before="100" w:beforeAutospacing="1" w:after="100" w:afterAutospacing="1" w:line="240" w:lineRule="auto"/>
+        <w:outlineLvl w:val="1"/>
+        <w:rPr>
+          <w:rFonts w:eastAsia="Times New Roman" w:cstheme="minorHAnsi"/>
+          <w:b/>
+          <w:bCs/>
+          <w:sz w:val="36"/>
+          <w:szCs w:val="36"/>
+          <w:lang w:val="es-ES"/>
+        </w:rPr>
+      </w:pPr>
+      <w:r>
+        <w:rPr>
+          <w:rFonts w:ascii="Segoe UI Symbol" w:eastAsia="Times New Roman" w:hAnsi="Segoe UI Symbol" w:cs="Segoe UI Symbol"/>
+          <w:b/>
+          <w:bCs/>
+          <w:sz w:val="36"/>
+          <w:szCs w:val="36"/>
+          <w:lang w:val="es-ES"/>
+        </w:rPr>
+        <w:t>🔍</w:t>
+      </w:r>
+      <w:r>
+        <w:rPr>
+          <w:rFonts w:eastAsia="Times New Roman" w:cstheme="minorHAnsi"/>
+          <w:b/>
+          <w:bCs/>
+          <w:sz w:val="36"/>
+          <w:szCs w:val="36"/>
+          <w:lang w:val="es-ES"/>
+        </w:rPr>
+        <w:t xml:space="preserve"> Análisis Avanzado:</w:t>
+      </w:r>
+    </w:p>
+    <w:p>
+      <w:pPr>
+        <w:pStyle w:val="Ttulo2"/>
+        <w:rPr>
+          <w:rFonts w:asciiTheme="minorHAnsi" w:hAnsiTheme="minorHAnsi" w:cstheme="minorHAnsi"/>
+          <w:lang w:val="es-ES"/>
+        </w:rPr>
+      </w:pPr>
+      <w:r>
+        <w:rPr>
+          <w:rFonts w:ascii="Calibri" w:hAnsi="Calibri" w:cs="Calibri"/>
+        </w:rPr>
+        <w:t>🧠</w:t>
+      </w:r>
+      <w:r>
+        <w:rPr>
+          <w:rFonts w:asciiTheme="minorHAnsi" w:hAnsiTheme="minorHAnsi" w:cstheme="minorHAnsi"/>
+          <w:lang w:val="es-ES"/>
+        </w:rPr>
+        <w:t xml:space="preserve"> Enfoque del Análisis: Supervisado y No Supervisado</w:t>
+      </w:r>
+    </w:p>
+    <w:p>
+      <w:pPr>
+        <w:spacing w:before="100" w:beforeAutospacing="1" w:after="100" w:afterAutospacing="1"/>
+        <w:rPr>
+          <w:rFonts w:cstheme="minorHAnsi"/>
+          <w:sz w:val="24"/>
+          <w:szCs w:val="24"/>
+          <w:lang w:val="es-ES"/>
+        </w:rPr>
+      </w:pPr>
+      <w:r>
+        <w:rPr>
+          <w:rFonts w:cstheme="minorHAnsi"/>
+          <w:sz w:val="24"/>
+          <w:szCs w:val="24"/>
+          <w:lang w:val="es-ES"/>
+        </w:rPr>
+        <w:t xml:space="preserve">En este trabajo se propone realizar </w:t>
+      </w:r>
+      <w:r>
+        <w:rPr>
+          <w:rStyle w:val="Textoennegrita"/>
+          <w:rFonts w:cstheme="minorHAnsi"/>
+          <w:sz w:val="24"/>
+          <w:szCs w:val="24"/>
+          <w:lang w:val="es-ES"/>
+        </w:rPr>
+        <w:t>dos tipos de análisis de datos complementarios</w:t>
+      </w:r>
+      <w:r>
+        <w:rPr>
+          <w:rFonts w:cstheme="minorHAnsi"/>
+          <w:sz w:val="24"/>
+          <w:szCs w:val="24"/>
+          <w:lang w:val="es-ES"/>
+        </w:rPr>
+        <w:t xml:space="preserve">, utilizando técnicas de Machine </w:t>
+      </w:r>
+      <w:proofErr w:type="spellStart"/>
+      <w:r>
+        <w:rPr>
+          <w:rFonts w:cstheme="minorHAnsi"/>
+          <w:sz w:val="24"/>
+          <w:szCs w:val="24"/>
+          <w:lang w:val="es-ES"/>
+        </w:rPr>
+        <w:t>Learning</w:t>
+      </w:r>
+      <w:proofErr w:type="spellEnd"/>
+      <w:r>
+        <w:rPr>
+          <w:rFonts w:cstheme="minorHAnsi"/>
+          <w:sz w:val="24"/>
+          <w:szCs w:val="24"/>
+          <w:lang w:val="es-ES"/>
+        </w:rPr>
+        <w:t>:</w:t>
+      </w:r>
+    </w:p>
+    <w:p>
+      <w:pPr>
+        <w:pStyle w:val="Ttulo3"/>
+        <w:rPr>
+          <w:rFonts w:asciiTheme="minorHAnsi" w:hAnsiTheme="minorHAnsi" w:cstheme="minorHAnsi"/>
+          <w:color w:val="auto"/>
+          <w:lang w:val="es-ES"/>
+        </w:rPr>
+      </w:pPr>
+      <w:r>
+        <w:rPr>
+          <w:rFonts w:asciiTheme="minorHAnsi" w:hAnsiTheme="minorHAnsi" w:cstheme="minorHAnsi"/>
+          <w:color w:val="auto"/>
+          <w:lang w:val="es-ES"/>
+        </w:rPr>
+        <w:t>1</w:t>
+      </w:r>
+      <w:r>
+        <w:rPr>
+          <w:rFonts w:asciiTheme="minorHAnsi" w:hAnsiTheme="minorHAnsi" w:cstheme="minorHAnsi"/>
+          <w:color w:val="auto"/>
+          <w:lang w:val="es-ES"/>
+        </w:rPr>
+        <w:t xml:space="preserve">. </w:t>
+      </w:r>
+      <w:r>
+        <w:rPr>
+          <w:rFonts w:ascii="Segoe UI Symbol" w:hAnsi="Segoe UI Symbol" w:cs="Segoe UI Symbol"/>
+          <w:color w:val="auto"/>
+        </w:rPr>
+        <w:t>📊</w:t>
+      </w:r>
+      <w:r>
+        <w:rPr>
+          <w:rFonts w:asciiTheme="minorHAnsi" w:hAnsiTheme="minorHAnsi" w:cstheme="minorHAnsi"/>
+          <w:color w:val="auto"/>
+          <w:lang w:val="es-ES"/>
+        </w:rPr>
+        <w:t xml:space="preserve"> Análisis No Supervisado</w:t>
+      </w:r>
+    </w:p>
+    <w:p>
+      <w:pPr>
+        <w:spacing w:before="100" w:beforeAutospacing="1" w:after="100" w:afterAutospacing="1"/>
+        <w:rPr>
+          <w:rFonts w:cstheme="minorHAnsi"/>
+          <w:sz w:val="24"/>
+          <w:szCs w:val="24"/>
+          <w:lang w:val="es-ES"/>
+        </w:rPr>
+      </w:pPr>
+      <w:r>
+        <w:rPr>
+          <w:rFonts w:cstheme="minorHAnsi"/>
+          <w:sz w:val="24"/>
+          <w:szCs w:val="24"/>
+          <w:lang w:val="es-ES"/>
+        </w:rPr>
+        <w:t xml:space="preserve">También se aplicará un análisis no supervisado, específicamente </w:t>
+      </w:r>
+      <w:proofErr w:type="spellStart"/>
+      <w:r>
+        <w:rPr>
+          <w:rStyle w:val="Textoennegrita"/>
+          <w:rFonts w:cstheme="minorHAnsi"/>
+          <w:sz w:val="24"/>
+          <w:szCs w:val="24"/>
+          <w:lang w:val="es-ES"/>
+        </w:rPr>
+        <w:t>clustering</w:t>
+      </w:r>
+      <w:proofErr w:type="spellEnd"/>
+      <w:r>
+        <w:rPr>
+          <w:rStyle w:val="Textoennegrita"/>
+          <w:rFonts w:cstheme="minorHAnsi"/>
+          <w:sz w:val="24"/>
+          <w:szCs w:val="24"/>
+          <w:lang w:val="es-ES"/>
+        </w:rPr>
+        <w:t xml:space="preserve"> (agrupamiento)</w:t>
+      </w:r>
+      <w:r>
+        <w:rPr>
+          <w:rFonts w:cstheme="minorHAnsi"/>
+          <w:sz w:val="24"/>
+          <w:szCs w:val="24"/>
+          <w:lang w:val="es-ES"/>
+        </w:rPr>
+        <w:t xml:space="preserve">, para </w:t>
+      </w:r>
+      <w:r>
+        <w:rPr>
+          <w:rStyle w:val="Textoennegrita"/>
+          <w:rFonts w:cstheme="minorHAnsi"/>
+          <w:sz w:val="24"/>
+          <w:szCs w:val="24"/>
+          <w:lang w:val="es-ES"/>
+        </w:rPr>
+        <w:t>identificar patrones naturales o grupos de clientes</w:t>
+      </w:r>
+      <w:r>
+        <w:rPr>
+          <w:rFonts w:cstheme="minorHAnsi"/>
+          <w:sz w:val="24"/>
+          <w:szCs w:val="24"/>
+          <w:lang w:val="es-ES"/>
+        </w:rPr>
+        <w:t xml:space="preserve"> con características similares, sin necesidad de una variable objetivo.</w:t>
+      </w:r>
+    </w:p>
+    <w:p>
+      <w:pPr>
+        <w:numPr>
+          <w:ilvl w:val="0"/>
+          <w:numId w:val="10"/>
+        </w:numPr>
+        <w:spacing w:before="100" w:beforeAutospacing="1" w:after="100" w:afterAutospacing="1" w:line="240" w:lineRule="auto"/>
+        <w:rPr>
+          <w:rFonts w:cstheme="minorHAnsi"/>
+          <w:sz w:val="24"/>
+          <w:szCs w:val="24"/>
+          <w:lang w:val="es-ES"/>
+        </w:rPr>
+      </w:pPr>
+      <w:r>
+        <w:rPr>
+          <w:rStyle w:val="Textoennegrita"/>
+          <w:rFonts w:cstheme="minorHAnsi"/>
+          <w:sz w:val="24"/>
+          <w:szCs w:val="24"/>
+          <w:lang w:val="es-ES"/>
+        </w:rPr>
+        <w:t>Objetivo:</w:t>
+      </w:r>
+      <w:r>
+        <w:rPr>
+          <w:rFonts w:cstheme="minorHAnsi"/>
+          <w:sz w:val="24"/>
+          <w:szCs w:val="24"/>
+          <w:lang w:val="es-ES"/>
+        </w:rPr>
+        <w:t xml:space="preserve"> explorar la estructura subyacente de los datos y segmentar a los clientes en grupos homogéneos.</w:t>
+      </w:r>
+    </w:p>
+    <w:p>
+      <w:pPr>
+        <w:numPr>
+          <w:ilvl w:val="0"/>
+          <w:numId w:val="10"/>
+        </w:numPr>
+        <w:spacing w:before="100" w:beforeAutospacing="1" w:after="100" w:afterAutospacing="1" w:line="240" w:lineRule="auto"/>
+        <w:rPr>
+          <w:rFonts w:cstheme="minorHAnsi"/>
+          <w:sz w:val="24"/>
+          <w:szCs w:val="24"/>
+        </w:rPr>
+      </w:pPr>
+      <w:proofErr w:type="spellStart"/>
+      <w:r>
+        <w:rPr>
+          <w:rStyle w:val="Textoennegrita"/>
+          <w:rFonts w:cstheme="minorHAnsi"/>
+          <w:sz w:val="24"/>
+          <w:szCs w:val="24"/>
+        </w:rPr>
+        <w:t>Algoritmo</w:t>
+      </w:r>
+      <w:proofErr w:type="spellEnd"/>
+      <w:r>
+        <w:rPr>
+          <w:rStyle w:val="Textoennegrita"/>
+          <w:rFonts w:cstheme="minorHAnsi"/>
+          <w:sz w:val="24"/>
+          <w:szCs w:val="24"/>
+        </w:rPr>
+        <w:t xml:space="preserve"> </w:t>
+      </w:r>
+      <w:proofErr w:type="spellStart"/>
+      <w:r>
+        <w:rPr>
+          <w:rStyle w:val="Textoennegrita"/>
+          <w:rFonts w:cstheme="minorHAnsi"/>
+          <w:sz w:val="24"/>
+          <w:szCs w:val="24"/>
+        </w:rPr>
+        <w:t>utilizado</w:t>
+      </w:r>
+      <w:proofErr w:type="spellEnd"/>
+      <w:r>
+        <w:rPr>
+          <w:rStyle w:val="Textoennegrita"/>
+          <w:rFonts w:cstheme="minorHAnsi"/>
+          <w:sz w:val="24"/>
+          <w:szCs w:val="24"/>
+        </w:rPr>
+        <w:t>:</w:t>
+      </w:r>
+      <w:r>
+        <w:rPr>
+          <w:rFonts w:cstheme="minorHAnsi"/>
+          <w:sz w:val="24"/>
+          <w:szCs w:val="24"/>
+        </w:rPr>
+        <w:t xml:space="preserve"> K-Means.</w:t>
+      </w:r>
+    </w:p>
+    <w:p>
+      <w:pPr>
+        <w:numPr>
+          <w:ilvl w:val="0"/>
+          <w:numId w:val="10"/>
+        </w:numPr>
+        <w:spacing w:before="100" w:beforeAutospacing="1" w:after="100" w:afterAutospacing="1" w:line="240" w:lineRule="auto"/>
+        <w:rPr>
+          <w:rFonts w:cstheme="minorHAnsi"/>
+          <w:sz w:val="24"/>
+          <w:szCs w:val="24"/>
+          <w:lang w:val="es-ES"/>
+        </w:rPr>
+      </w:pPr>
+      <w:r>
+        <w:rPr>
+          <w:rStyle w:val="Textoennegrita"/>
+          <w:rFonts w:cstheme="minorHAnsi"/>
+          <w:sz w:val="24"/>
+          <w:szCs w:val="24"/>
+          <w:lang w:val="es-ES"/>
+        </w:rPr>
+        <w:t>Utilidad:</w:t>
+      </w:r>
+      <w:r>
+        <w:rPr>
+          <w:rFonts w:cstheme="minorHAnsi"/>
+          <w:sz w:val="24"/>
+          <w:szCs w:val="24"/>
+          <w:lang w:val="es-ES"/>
+        </w:rPr>
+        <w:t xml:space="preserve"> descubrir perfiles de usuarios y mejorar la personalización de estrategias comerciales o de fidelización.</w:t>
+      </w:r>
+    </w:p>
+    <w:p>
+      <w:pPr>
+        <w:spacing w:before="100" w:beforeAutospacing="1" w:after="100" w:afterAutospacing="1"/>
+        <w:rPr>
+          <w:rFonts w:cstheme="minorHAnsi"/>
+          <w:sz w:val="24"/>
+          <w:szCs w:val="24"/>
+          <w:lang w:val="es-ES"/>
+        </w:rPr>
+      </w:pPr>
+    </w:p>
+    <w:p>
+      <w:pPr>
+        <w:pStyle w:val="Ttulo3"/>
+        <w:rPr>
+          <w:rFonts w:asciiTheme="minorHAnsi" w:hAnsiTheme="minorHAnsi" w:cstheme="minorHAnsi"/>
+          <w:color w:val="auto"/>
+          <w:lang w:val="es-ES"/>
+        </w:rPr>
+      </w:pPr>
+      <w:r>
+        <w:rPr>
+          <w:rFonts w:asciiTheme="minorHAnsi" w:hAnsiTheme="minorHAnsi" w:cstheme="minorHAnsi"/>
+          <w:color w:val="auto"/>
+          <w:lang w:val="es-ES"/>
+        </w:rPr>
+        <w:t>2</w:t>
+      </w:r>
+      <w:r>
+        <w:rPr>
+          <w:rFonts w:asciiTheme="minorHAnsi" w:hAnsiTheme="minorHAnsi" w:cstheme="minorHAnsi"/>
+          <w:color w:val="auto"/>
+          <w:lang w:val="es-ES"/>
+        </w:rPr>
+        <w:t xml:space="preserve">. </w:t>
+      </w:r>
+      <w:r>
+        <w:rPr>
+          <w:rFonts w:ascii="Segoe UI Symbol" w:hAnsi="Segoe UI Symbol" w:cs="Segoe UI Symbol"/>
+          <w:color w:val="auto"/>
+        </w:rPr>
+        <w:t>🔍</w:t>
+      </w:r>
+      <w:r>
+        <w:rPr>
+          <w:rFonts w:asciiTheme="minorHAnsi" w:hAnsiTheme="minorHAnsi" w:cstheme="minorHAnsi"/>
+          <w:color w:val="auto"/>
+          <w:lang w:val="es-ES"/>
+        </w:rPr>
+        <w:t xml:space="preserve"> Análisis Supervisado</w:t>
+      </w:r>
+    </w:p>
+    <w:p>
+      <w:pPr>
+        <w:spacing w:before="100" w:beforeAutospacing="1" w:after="100" w:afterAutospacing="1"/>
+        <w:rPr>
+          <w:rFonts w:cstheme="minorHAnsi"/>
+          <w:sz w:val="24"/>
+          <w:szCs w:val="24"/>
+          <w:lang w:val="es-ES"/>
+        </w:rPr>
+      </w:pPr>
+      <w:r>
+        <w:rPr>
+          <w:rFonts w:cstheme="minorHAnsi"/>
+          <w:sz w:val="24"/>
+          <w:szCs w:val="24"/>
+          <w:lang w:val="es-ES"/>
+        </w:rPr>
+        <w:t xml:space="preserve">Se aplicarán modelos de aprendizaje supervisado con el objetivo de </w:t>
+      </w:r>
+      <w:r>
+        <w:rPr>
+          <w:rStyle w:val="Textoennegrita"/>
+          <w:rFonts w:cstheme="minorHAnsi"/>
+          <w:sz w:val="24"/>
+          <w:szCs w:val="24"/>
+          <w:lang w:val="es-ES"/>
+        </w:rPr>
+        <w:t>predecir si un cliente utilizará un código promocional</w:t>
+      </w:r>
+      <w:r>
+        <w:rPr>
+          <w:rFonts w:cstheme="minorHAnsi"/>
+          <w:sz w:val="24"/>
+          <w:szCs w:val="24"/>
+          <w:lang w:val="es-ES"/>
+        </w:rPr>
+        <w:t>, basándonos en sus características (edad, método de pago, temporada, etc.).</w:t>
+      </w:r>
+    </w:p>
+    <w:p>
+      <w:pPr>
+        <w:numPr>
+          <w:ilvl w:val="0"/>
+          <w:numId w:val="9"/>
+        </w:numPr>
+        <w:spacing w:before="100" w:beforeAutospacing="1" w:after="100" w:afterAutospacing="1" w:line="240" w:lineRule="auto"/>
+        <w:rPr>
+          <w:rFonts w:cstheme="minorHAnsi"/>
+          <w:sz w:val="24"/>
+          <w:szCs w:val="24"/>
+          <w:lang w:val="es-ES"/>
+        </w:rPr>
+      </w:pPr>
+      <w:r>
+        <w:rPr>
+          <w:rStyle w:val="Textoennegrita"/>
+          <w:rFonts w:cstheme="minorHAnsi"/>
+          <w:sz w:val="24"/>
+          <w:szCs w:val="24"/>
+          <w:lang w:val="es-ES"/>
+        </w:rPr>
+        <w:t>Objetivo:</w:t>
+      </w:r>
+      <w:r>
+        <w:rPr>
+          <w:rFonts w:cstheme="minorHAnsi"/>
+          <w:sz w:val="24"/>
+          <w:szCs w:val="24"/>
+          <w:lang w:val="es-ES"/>
+        </w:rPr>
+        <w:t xml:space="preserve"> construir un modelo predictivo que permita anticipar comportamientos de los clientes.</w:t>
+      </w:r>
+    </w:p>
+    <w:p>
+      <w:pPr>
+        <w:numPr>
+          <w:ilvl w:val="0"/>
+          <w:numId w:val="9"/>
+        </w:numPr>
+        <w:spacing w:before="100" w:beforeAutospacing="1" w:after="100" w:afterAutospacing="1" w:line="240" w:lineRule="auto"/>
+        <w:rPr>
+          <w:rFonts w:cstheme="minorHAnsi"/>
+          <w:sz w:val="24"/>
+          <w:szCs w:val="24"/>
+          <w:lang w:val="es-ES"/>
+        </w:rPr>
+      </w:pPr>
+      <w:r>
+        <w:rPr>
+          <w:rStyle w:val="Textoennegrita"/>
+          <w:rFonts w:cstheme="minorHAnsi"/>
+          <w:sz w:val="24"/>
+          <w:szCs w:val="24"/>
+          <w:lang w:val="es-ES"/>
+        </w:rPr>
+        <w:t>Algoritmos utilizados:</w:t>
+      </w:r>
+      <w:r>
+        <w:rPr>
+          <w:rFonts w:cstheme="minorHAnsi"/>
+          <w:sz w:val="24"/>
+          <w:szCs w:val="24"/>
+          <w:lang w:val="es-ES"/>
+        </w:rPr>
+        <w:t xml:space="preserve"> Árbol de Decisión </w:t>
+      </w:r>
+    </w:p>
+    <w:p>
+      <w:pPr>
+        <w:numPr>
+          <w:ilvl w:val="0"/>
+          <w:numId w:val="9"/>
+        </w:numPr>
+        <w:spacing w:before="100" w:beforeAutospacing="1" w:after="100" w:afterAutospacing="1" w:line="240" w:lineRule="auto"/>
+        <w:rPr>
+          <w:rFonts w:cstheme="minorHAnsi"/>
+          <w:sz w:val="24"/>
+          <w:szCs w:val="24"/>
+          <w:lang w:val="es-ES"/>
+        </w:rPr>
+      </w:pPr>
+      <w:r>
+        <w:rPr>
+          <w:rStyle w:val="Textoennegrita"/>
+          <w:rFonts w:cstheme="minorHAnsi"/>
+          <w:sz w:val="24"/>
+          <w:szCs w:val="24"/>
+          <w:lang w:val="es-ES"/>
+        </w:rPr>
+        <w:t>Utilidad:</w:t>
+      </w:r>
+      <w:r>
+        <w:rPr>
+          <w:rFonts w:cstheme="minorHAnsi"/>
+          <w:sz w:val="24"/>
+          <w:szCs w:val="24"/>
+          <w:lang w:val="es-ES"/>
+        </w:rPr>
+        <w:t xml:space="preserve"> identificar segmentos con mayor propensión a usar promociones, lo que puede guiar campañas de marketing más efectivas.</w:t>
+      </w:r>
+    </w:p>
+    <w:p>
+      <w:pPr>
+        <w:spacing w:before="100" w:beforeAutospacing="1" w:after="100" w:afterAutospacing="1" w:line="240" w:lineRule="auto"/>
+        <w:outlineLvl w:val="1"/>
+        <w:rPr>
+          <w:rFonts w:eastAsia="Times New Roman" w:cstheme="minorHAnsi"/>
+          <w:b/>
+          <w:bCs/>
+          <w:sz w:val="36"/>
+          <w:szCs w:val="36"/>
+          <w:lang w:val="es-ES"/>
+        </w:rPr>
+      </w:pPr>
+    </w:p>
+    <w:p>
+      <w:pPr>
+        <w:spacing w:before="100" w:beforeAutospacing="1" w:after="100" w:afterAutospacing="1" w:line="240" w:lineRule="auto"/>
+        <w:outlineLvl w:val="1"/>
+        <w:rPr>
+          <w:rFonts w:eastAsia="Times New Roman" w:cstheme="minorHAnsi"/>
+          <w:b/>
+          <w:bCs/>
+          <w:sz w:val="36"/>
+          <w:szCs w:val="36"/>
+          <w:lang w:val="es-ES"/>
+        </w:rPr>
+      </w:pPr>
+    </w:p>
+    <w:p>
+      <w:pPr>
+        <w:spacing w:before="100" w:beforeAutospacing="1" w:after="100" w:afterAutospacing="1" w:line="240" w:lineRule="auto"/>
+        <w:outlineLvl w:val="1"/>
+        <w:rPr>
+          <w:rFonts w:eastAsia="Times New Roman" w:cstheme="minorHAnsi"/>
+          <w:b/>
+          <w:bCs/>
+          <w:sz w:val="36"/>
+          <w:szCs w:val="36"/>
+          <w:lang w:val="es-ES"/>
+        </w:rPr>
+      </w:pPr>
+    </w:p>
+    <w:p>
+      <w:pPr>
+        <w:spacing w:before="100" w:beforeAutospacing="1" w:after="100" w:afterAutospacing="1" w:line="240" w:lineRule="auto"/>
+        <w:outlineLvl w:val="1"/>
+        <w:rPr>
+          <w:rFonts w:eastAsia="Times New Roman" w:cstheme="minorHAnsi"/>
+          <w:b/>
+          <w:bCs/>
+          <w:sz w:val="36"/>
+          <w:szCs w:val="36"/>
+          <w:lang w:val="es-ES"/>
+        </w:rPr>
+      </w:pPr>
+      <w:r>
+        <w:rPr>
+          <w:rFonts w:eastAsia="Times New Roman" w:cstheme="minorHAnsi"/>
+          <w:b/>
+          <w:bCs/>
+          <w:sz w:val="36"/>
+          <w:szCs w:val="36"/>
+          <w:lang w:val="es-ES"/>
+        </w:rPr>
+        <w:lastRenderedPageBreak/>
+        <w:t xml:space="preserve"> </w:t>
+      </w:r>
+      <w:r>
+        <w:rPr>
+          <w:rFonts w:eastAsia="Times New Roman" w:cstheme="minorHAnsi"/>
+          <w:b/>
+          <w:bCs/>
+          <w:sz w:val="36"/>
+          <w:szCs w:val="36"/>
+          <w:lang w:val="es-ES"/>
+        </w:rPr>
+        <w:t>1)</w:t>
+      </w:r>
+      <w:r>
+        <w:rPr>
+          <w:rFonts w:eastAsia="Times New Roman" w:cstheme="minorHAnsi"/>
+          <w:b/>
+          <w:bCs/>
+          <w:sz w:val="36"/>
+          <w:szCs w:val="36"/>
+          <w:lang w:val="es-ES"/>
+        </w:rPr>
+        <w:t xml:space="preserve">Segmentación de Clientes </w:t>
+      </w:r>
+    </w:p>
+    <w:p>
+      <w:pPr>
+        <w:spacing w:before="100" w:beforeAutospacing="1" w:after="100" w:afterAutospacing="1" w:line="240" w:lineRule="auto"/>
+        <w:outlineLvl w:val="1"/>
+        <w:rPr>
+          <w:rFonts w:eastAsia="Times New Roman" w:cstheme="minorHAnsi"/>
+          <w:sz w:val="24"/>
+          <w:szCs w:val="24"/>
+          <w:lang w:val="es-ES"/>
+        </w:rPr>
+      </w:pPr>
+      <w:r>
+        <w:rPr>
+          <w:rFonts w:eastAsia="Times New Roman" w:cstheme="minorHAnsi"/>
+          <w:sz w:val="24"/>
+          <w:szCs w:val="24"/>
+          <w:lang w:val="es-ES"/>
+        </w:rPr>
+        <w:t xml:space="preserve">Con el objetivo de obtener una comprensión más profunda del comportamiento de los clientes, se aplicó un modelo de </w:t>
+      </w:r>
+      <w:proofErr w:type="spellStart"/>
+      <w:r>
+        <w:rPr>
+          <w:rFonts w:eastAsia="Times New Roman" w:cstheme="minorHAnsi"/>
+          <w:sz w:val="24"/>
+          <w:szCs w:val="24"/>
+          <w:lang w:val="es-ES"/>
+        </w:rPr>
+        <w:t>clustering</w:t>
+      </w:r>
+      <w:proofErr w:type="spellEnd"/>
+      <w:r>
+        <w:rPr>
+          <w:rFonts w:eastAsia="Times New Roman" w:cstheme="minorHAnsi"/>
+          <w:sz w:val="24"/>
+          <w:szCs w:val="24"/>
+          <w:lang w:val="es-ES"/>
+        </w:rPr>
+        <w:t xml:space="preserve"> no supervisado (K-</w:t>
+      </w:r>
+      <w:proofErr w:type="spellStart"/>
+      <w:r>
+        <w:rPr>
+          <w:rFonts w:eastAsia="Times New Roman" w:cstheme="minorHAnsi"/>
+          <w:sz w:val="24"/>
+          <w:szCs w:val="24"/>
+          <w:lang w:val="es-ES"/>
+        </w:rPr>
+        <w:t>Means</w:t>
+      </w:r>
+      <w:proofErr w:type="spellEnd"/>
+      <w:r>
+        <w:rPr>
+          <w:rFonts w:eastAsia="Times New Roman" w:cstheme="minorHAnsi"/>
+          <w:sz w:val="24"/>
+          <w:szCs w:val="24"/>
+          <w:lang w:val="es-ES"/>
+        </w:rPr>
+        <w:t>) sobre los datos de compra. Este enfoque permitió identificar grupos de clientes con características y patrones de consumo similares, lo cual aporta valor para diseñar estrategias de marketing personalizadas.</w:t>
+      </w:r>
+    </w:p>
+    <w:p>
+      <w:pPr>
+        <w:spacing w:before="100" w:beforeAutospacing="1" w:after="100" w:afterAutospacing="1" w:line="240" w:lineRule="auto"/>
+        <w:outlineLvl w:val="1"/>
+        <w:rPr>
+          <w:rFonts w:eastAsia="Times New Roman" w:cstheme="minorHAnsi"/>
+          <w:b/>
+          <w:bCs/>
+          <w:sz w:val="36"/>
+          <w:szCs w:val="36"/>
+          <w:lang w:val="es-ES"/>
+        </w:rPr>
+      </w:pPr>
+      <w:r>
+        <w:rPr>
+          <w:rFonts w:eastAsia="Times New Roman" w:cstheme="minorHAnsi"/>
+          <w:b/>
+          <w:bCs/>
+          <w:sz w:val="36"/>
+          <w:szCs w:val="36"/>
+          <w:lang w:val="es-ES"/>
+        </w:rPr>
+        <w:pict>
+          <v:rect id="_x0000_i1032" style="width:0;height:1.5pt" o:hralign="center" o:hrstd="t" o:hr="t" fillcolor="#a0a0a0" stroked="f"/>
+        </w:pict>
+      </w:r>
+    </w:p>
+    <w:p>
+      <w:pPr>
+        <w:spacing w:before="100" w:beforeAutospacing="1" w:after="100" w:afterAutospacing="1" w:line="240" w:lineRule="auto"/>
+        <w:outlineLvl w:val="1"/>
+        <w:rPr>
+          <w:rFonts w:eastAsia="Times New Roman" w:cstheme="minorHAnsi"/>
+          <w:b/>
+          <w:bCs/>
+          <w:sz w:val="36"/>
+          <w:szCs w:val="36"/>
+          <w:lang w:val="es-ES"/>
+        </w:rPr>
+      </w:pPr>
+      <w:r>
+        <w:rPr>
+          <w:rFonts w:ascii="Calibri" w:eastAsia="Times New Roman" w:hAnsi="Calibri" w:cs="Calibri"/>
+          <w:b/>
+          <w:bCs/>
+          <w:sz w:val="36"/>
+          <w:szCs w:val="36"/>
+          <w:lang w:val="es-ES"/>
+        </w:rPr>
+        <w:t>🧪</w:t>
+      </w:r>
+      <w:r>
+        <w:rPr>
+          <w:rFonts w:eastAsia="Times New Roman" w:cstheme="minorHAnsi"/>
+          <w:b/>
+          <w:bCs/>
+          <w:sz w:val="36"/>
+          <w:szCs w:val="36"/>
+          <w:lang w:val="es-ES"/>
+        </w:rPr>
+        <w:t xml:space="preserve"> Metodología</w:t>
+      </w:r>
+    </w:p>
+    <w:p>
+      <w:pPr>
+        <w:spacing w:before="100" w:beforeAutospacing="1" w:after="100" w:afterAutospacing="1" w:line="240" w:lineRule="auto"/>
+        <w:outlineLvl w:val="1"/>
+        <w:rPr>
+          <w:rFonts w:eastAsia="Times New Roman" w:cstheme="minorHAnsi"/>
+          <w:sz w:val="24"/>
+          <w:szCs w:val="24"/>
+          <w:lang w:val="es-ES"/>
+        </w:rPr>
+      </w:pPr>
+      <w:r>
+        <w:rPr>
+          <w:rFonts w:eastAsia="Times New Roman" w:cstheme="minorHAnsi"/>
+          <w:sz w:val="24"/>
+          <w:szCs w:val="24"/>
+          <w:lang w:val="es-ES"/>
+        </w:rPr>
+        <w:t>Se seleccionaron las siguientes variables para construir los perfiles de cliente:</w:t>
+      </w:r>
+    </w:p>
+    <w:p>
+      <w:pPr>
+        <w:spacing w:before="100" w:beforeAutospacing="1" w:after="100" w:afterAutospacing="1" w:line="240" w:lineRule="auto"/>
+        <w:outlineLvl w:val="1"/>
+        <w:rPr>
+          <w:rFonts w:eastAsia="Times New Roman" w:cstheme="minorHAnsi"/>
+          <w:sz w:val="24"/>
+          <w:szCs w:val="24"/>
+          <w:lang w:val="es-ES"/>
+        </w:rPr>
+      </w:pPr>
+      <w:r>
+        <w:rPr>
+          <w:rFonts w:eastAsia="Times New Roman" w:cstheme="minorHAnsi"/>
+          <w:sz w:val="24"/>
+          <w:szCs w:val="24"/>
+          <w:lang w:val="es-ES"/>
+        </w:rPr>
+        <w:t>Género</w:t>
+      </w:r>
+    </w:p>
+    <w:p>
+      <w:pPr>
+        <w:spacing w:before="100" w:beforeAutospacing="1" w:after="100" w:afterAutospacing="1" w:line="240" w:lineRule="auto"/>
+        <w:outlineLvl w:val="1"/>
+        <w:rPr>
+          <w:rFonts w:eastAsia="Times New Roman" w:cstheme="minorHAnsi"/>
+          <w:sz w:val="24"/>
+          <w:szCs w:val="24"/>
+          <w:lang w:val="es-ES"/>
+        </w:rPr>
+      </w:pPr>
+      <w:r>
+        <w:rPr>
+          <w:rFonts w:eastAsia="Times New Roman" w:cstheme="minorHAnsi"/>
+          <w:sz w:val="24"/>
+          <w:szCs w:val="24"/>
+          <w:lang w:val="es-ES"/>
+        </w:rPr>
+        <w:t>Temporada de compra</w:t>
+      </w:r>
+    </w:p>
+    <w:p>
+      <w:pPr>
+        <w:spacing w:before="100" w:beforeAutospacing="1" w:after="100" w:afterAutospacing="1" w:line="240" w:lineRule="auto"/>
+        <w:outlineLvl w:val="1"/>
+        <w:rPr>
+          <w:rFonts w:eastAsia="Times New Roman" w:cstheme="minorHAnsi"/>
+          <w:sz w:val="24"/>
+          <w:szCs w:val="24"/>
+          <w:lang w:val="es-ES"/>
+        </w:rPr>
+      </w:pPr>
+      <w:r>
+        <w:rPr>
+          <w:rFonts w:eastAsia="Times New Roman" w:cstheme="minorHAnsi"/>
+          <w:sz w:val="24"/>
+          <w:szCs w:val="24"/>
+          <w:lang w:val="es-ES"/>
+        </w:rPr>
+        <w:t>Método de pago</w:t>
+      </w:r>
+    </w:p>
+    <w:p>
+      <w:pPr>
+        <w:spacing w:before="100" w:beforeAutospacing="1" w:after="100" w:afterAutospacing="1" w:line="240" w:lineRule="auto"/>
+        <w:outlineLvl w:val="1"/>
+        <w:rPr>
+          <w:rFonts w:eastAsia="Times New Roman" w:cstheme="minorHAnsi"/>
+          <w:sz w:val="24"/>
+          <w:szCs w:val="24"/>
+          <w:lang w:val="es-ES"/>
+        </w:rPr>
+      </w:pPr>
+      <w:r>
+        <w:rPr>
+          <w:rFonts w:eastAsia="Times New Roman" w:cstheme="minorHAnsi"/>
+          <w:sz w:val="24"/>
+          <w:szCs w:val="24"/>
+          <w:lang w:val="es-ES"/>
+        </w:rPr>
+        <w:t>Categoría del producto</w:t>
+      </w:r>
+    </w:p>
+    <w:p>
+      <w:pPr>
+        <w:spacing w:before="100" w:beforeAutospacing="1" w:after="100" w:afterAutospacing="1" w:line="240" w:lineRule="auto"/>
+        <w:outlineLvl w:val="1"/>
+        <w:rPr>
+          <w:rFonts w:eastAsia="Times New Roman" w:cstheme="minorHAnsi"/>
+          <w:sz w:val="24"/>
+          <w:szCs w:val="24"/>
+          <w:lang w:val="es-ES"/>
+        </w:rPr>
+      </w:pPr>
+      <w:r>
+        <w:rPr>
+          <w:rFonts w:eastAsia="Times New Roman" w:cstheme="minorHAnsi"/>
+          <w:sz w:val="24"/>
+          <w:szCs w:val="24"/>
+          <w:lang w:val="es-ES"/>
+        </w:rPr>
+        <w:t>Monto de compra</w:t>
+      </w:r>
+    </w:p>
+    <w:p>
+      <w:pPr>
+        <w:spacing w:before="100" w:beforeAutospacing="1" w:after="100" w:afterAutospacing="1" w:line="240" w:lineRule="auto"/>
+        <w:outlineLvl w:val="1"/>
+        <w:rPr>
+          <w:rFonts w:eastAsia="Times New Roman" w:cstheme="minorHAnsi"/>
+          <w:sz w:val="24"/>
+          <w:szCs w:val="24"/>
+          <w:lang w:val="es-ES"/>
+        </w:rPr>
+      </w:pPr>
+      <w:r>
+        <w:rPr>
+          <w:rFonts w:eastAsia="Times New Roman" w:cstheme="minorHAnsi"/>
+          <w:sz w:val="24"/>
+          <w:szCs w:val="24"/>
+          <w:lang w:val="es-ES"/>
+        </w:rPr>
+        <w:t xml:space="preserve">Las variables categóricas fueron transformadas con </w:t>
+      </w:r>
+      <w:proofErr w:type="spellStart"/>
+      <w:r>
+        <w:rPr>
+          <w:rFonts w:eastAsia="Times New Roman" w:cstheme="minorHAnsi"/>
+          <w:sz w:val="24"/>
+          <w:szCs w:val="24"/>
+          <w:lang w:val="es-ES"/>
+        </w:rPr>
+        <w:t>One</w:t>
+      </w:r>
+      <w:proofErr w:type="spellEnd"/>
+      <w:r>
+        <w:rPr>
+          <w:rFonts w:eastAsia="Times New Roman" w:cstheme="minorHAnsi"/>
+          <w:sz w:val="24"/>
+          <w:szCs w:val="24"/>
+          <w:lang w:val="es-ES"/>
+        </w:rPr>
+        <w:t xml:space="preserve">-Hot </w:t>
+      </w:r>
+      <w:proofErr w:type="spellStart"/>
+      <w:r>
+        <w:rPr>
+          <w:rFonts w:eastAsia="Times New Roman" w:cstheme="minorHAnsi"/>
+          <w:sz w:val="24"/>
+          <w:szCs w:val="24"/>
+          <w:lang w:val="es-ES"/>
+        </w:rPr>
+        <w:t>Encoding</w:t>
+      </w:r>
+      <w:proofErr w:type="spellEnd"/>
+      <w:r>
+        <w:rPr>
+          <w:rFonts w:eastAsia="Times New Roman" w:cstheme="minorHAnsi"/>
+          <w:sz w:val="24"/>
+          <w:szCs w:val="24"/>
+          <w:lang w:val="es-ES"/>
+        </w:rPr>
+        <w:t xml:space="preserve"> y todos los datos fueron estandarizados antes del entrenamiento. Se eligió un valor de k = 4 para segmentar a los clientes en cuatro grupos distintos.</w:t>
+      </w:r>
+    </w:p>
+    <w:p>
+      <w:pPr>
+        <w:spacing w:before="100" w:beforeAutospacing="1" w:after="100" w:afterAutospacing="1" w:line="240" w:lineRule="auto"/>
+        <w:outlineLvl w:val="1"/>
+        <w:rPr>
+          <w:rFonts w:eastAsia="Times New Roman" w:cstheme="minorHAnsi"/>
+          <w:b/>
+          <w:bCs/>
+          <w:sz w:val="36"/>
+          <w:szCs w:val="36"/>
+          <w:lang w:val="es-ES"/>
+        </w:rPr>
+      </w:pPr>
+      <w:r>
+        <w:rPr>
+          <w:rFonts w:eastAsia="Times New Roman" w:cstheme="minorHAnsi"/>
+          <w:b/>
+          <w:bCs/>
+          <w:sz w:val="36"/>
+          <w:szCs w:val="36"/>
+          <w:lang w:val="es-ES"/>
+        </w:rPr>
+        <w:pict>
+          <v:rect id="_x0000_i1047" style="width:0;height:1.5pt" o:hralign="center" o:hrstd="t" o:hr="t" fillcolor="#a0a0a0" stroked="f"/>
+        </w:pict>
+      </w:r>
+    </w:p>
+    <w:p>
+      <w:pPr>
+        <w:spacing w:before="100" w:beforeAutospacing="1" w:after="100" w:afterAutospacing="1" w:line="240" w:lineRule="auto"/>
+        <w:outlineLvl w:val="1"/>
+        <w:rPr>
+          <w:rFonts w:eastAsia="Times New Roman" w:cstheme="minorHAnsi"/>
+          <w:b/>
+          <w:bCs/>
+          <w:sz w:val="36"/>
+          <w:szCs w:val="36"/>
+          <w:lang w:val="es-ES"/>
+        </w:rPr>
+      </w:pPr>
+      <w:r>
+        <w:rPr>
+          <w:rFonts w:ascii="Segoe UI Symbol" w:eastAsia="Times New Roman" w:hAnsi="Segoe UI Symbol" w:cs="Segoe UI Symbol"/>
+          <w:b/>
+          <w:bCs/>
+          <w:sz w:val="36"/>
+          <w:szCs w:val="36"/>
+          <w:lang w:val="es-ES"/>
+        </w:rPr>
+        <w:t>📊</w:t>
+      </w:r>
+      <w:r>
+        <w:rPr>
+          <w:rFonts w:eastAsia="Times New Roman" w:cstheme="minorHAnsi"/>
+          <w:b/>
+          <w:bCs/>
+          <w:sz w:val="36"/>
+          <w:szCs w:val="36"/>
+          <w:lang w:val="es-ES"/>
+        </w:rPr>
+        <w:t xml:space="preserve"> Resultados del Modelo</w:t>
+      </w:r>
+    </w:p>
+    <w:tbl>
+      <w:tblPr>
+        <w:tblW w:w="0" w:type="auto"/>
+        <w:tblCellSpacing w:w="15" w:type="dxa"/>
+        <w:tblCellMar>
+          <w:top w:w="15" w:type="dxa"/>
+          <w:left w:w="15" w:type="dxa"/>
+          <w:bottom w:w="15" w:type="dxa"/>
+          <w:right w:w="15" w:type="dxa"/>
+        </w:tblCellMar>
+        <w:tblLook w:val="04A0" w:firstRow="1" w:lastRow="0" w:firstColumn="1" w:lastColumn="0" w:noHBand="0" w:noVBand="1"/>
+      </w:tblPr>
+      <w:tblGrid>
+        <w:gridCol w:w="762"/>
+        <w:gridCol w:w="2012"/>
+        <w:gridCol w:w="2055"/>
+        <w:gridCol w:w="2098"/>
+        <w:gridCol w:w="1911"/>
+      </w:tblGrid>
+      <w:tr>
+        <w:trPr>
+          <w:tblHeader/>
+          <w:tblCellSpacing w:w="15" w:type="dxa"/>
+        </w:trPr>
+        <w:tc>
+          <w:tcPr>
+            <w:tcW w:w="0" w:type="auto"/>
+            <w:vAlign w:val="center"/>
+            <w:hideMark/>
+          </w:tcPr>
+          <w:p>
+            <w:pPr>
+              <w:spacing w:before="100" w:beforeAutospacing="1" w:after="100" w:afterAutospacing="1" w:line="240" w:lineRule="auto"/>
+              <w:outlineLvl w:val="1"/>
+              <w:rPr>
+                <w:rFonts w:eastAsia="Times New Roman" w:cstheme="minorHAnsi"/>
+                <w:sz w:val="24"/>
+                <w:szCs w:val="24"/>
+                <w:lang w:val="es-ES"/>
+              </w:rPr>
+            </w:pPr>
+            <w:r>
+              <w:rPr>
+                <w:rFonts w:eastAsia="Times New Roman" w:cstheme="minorHAnsi"/>
+                <w:sz w:val="24"/>
+                <w:szCs w:val="24"/>
+                <w:lang w:val="es-ES"/>
+              </w:rPr>
+              <w:t>Cluster</w:t>
+            </w:r>
+          </w:p>
+        </w:tc>
+        <w:tc>
+          <w:tcPr>
+            <w:tcW w:w="0" w:type="auto"/>
+            <w:vAlign w:val="center"/>
+            <w:hideMark/>
+          </w:tcPr>
+          <w:p>
+            <w:pPr>
+              <w:spacing w:before="100" w:beforeAutospacing="1" w:after="100" w:afterAutospacing="1" w:line="240" w:lineRule="auto"/>
+              <w:outlineLvl w:val="1"/>
+              <w:rPr>
+                <w:rFonts w:eastAsia="Times New Roman" w:cstheme="minorHAnsi"/>
+                <w:sz w:val="24"/>
+                <w:szCs w:val="24"/>
+                <w:lang w:val="es-ES"/>
+              </w:rPr>
+            </w:pPr>
+            <w:r>
+              <w:rPr>
+                <w:rFonts w:eastAsia="Times New Roman" w:cstheme="minorHAnsi"/>
+                <w:sz w:val="24"/>
+                <w:szCs w:val="24"/>
+                <w:lang w:val="es-ES"/>
+              </w:rPr>
+              <w:t>Género Predominante</w:t>
+            </w:r>
+          </w:p>
+        </w:tc>
+        <w:tc>
+          <w:tcPr>
+            <w:tcW w:w="0" w:type="auto"/>
+            <w:vAlign w:val="center"/>
+            <w:hideMark/>
+          </w:tcPr>
+          <w:p>
+            <w:pPr>
+              <w:spacing w:before="100" w:beforeAutospacing="1" w:after="100" w:afterAutospacing="1" w:line="240" w:lineRule="auto"/>
+              <w:outlineLvl w:val="1"/>
+              <w:rPr>
+                <w:rFonts w:eastAsia="Times New Roman" w:cstheme="minorHAnsi"/>
+                <w:sz w:val="24"/>
+                <w:szCs w:val="24"/>
+                <w:lang w:val="es-ES"/>
+              </w:rPr>
+            </w:pPr>
+            <w:r>
+              <w:rPr>
+                <w:rFonts w:eastAsia="Times New Roman" w:cstheme="minorHAnsi"/>
+                <w:sz w:val="24"/>
+                <w:szCs w:val="24"/>
+                <w:lang w:val="es-ES"/>
+              </w:rPr>
+              <w:t>Temporada Más Común</w:t>
+            </w:r>
+          </w:p>
+        </w:tc>
+        <w:tc>
+          <w:tcPr>
+            <w:tcW w:w="0" w:type="auto"/>
+            <w:vAlign w:val="center"/>
+            <w:hideMark/>
+          </w:tcPr>
+          <w:p>
+            <w:pPr>
+              <w:spacing w:before="100" w:beforeAutospacing="1" w:after="100" w:afterAutospacing="1" w:line="240" w:lineRule="auto"/>
+              <w:outlineLvl w:val="1"/>
+              <w:rPr>
+                <w:rFonts w:eastAsia="Times New Roman" w:cstheme="minorHAnsi"/>
+                <w:sz w:val="24"/>
+                <w:szCs w:val="24"/>
+                <w:lang w:val="es-ES"/>
+              </w:rPr>
+            </w:pPr>
+            <w:r>
+              <w:rPr>
+                <w:rFonts w:eastAsia="Times New Roman" w:cstheme="minorHAnsi"/>
+                <w:sz w:val="24"/>
+                <w:szCs w:val="24"/>
+                <w:lang w:val="es-ES"/>
+              </w:rPr>
+              <w:t>Método de Pago Principal</w:t>
+            </w:r>
+          </w:p>
+        </w:tc>
+        <w:tc>
+          <w:tcPr>
+            <w:tcW w:w="0" w:type="auto"/>
+            <w:vAlign w:val="center"/>
+            <w:hideMark/>
+          </w:tcPr>
+          <w:p>
+            <w:pPr>
+              <w:spacing w:before="100" w:beforeAutospacing="1" w:after="100" w:afterAutospacing="1" w:line="240" w:lineRule="auto"/>
+              <w:outlineLvl w:val="1"/>
+              <w:rPr>
+                <w:rFonts w:eastAsia="Times New Roman" w:cstheme="minorHAnsi"/>
+                <w:sz w:val="24"/>
+                <w:szCs w:val="24"/>
+                <w:lang w:val="es-ES"/>
+              </w:rPr>
+            </w:pPr>
+            <w:r>
+              <w:rPr>
+                <w:rFonts w:eastAsia="Times New Roman" w:cstheme="minorHAnsi"/>
+                <w:sz w:val="24"/>
+                <w:szCs w:val="24"/>
+                <w:lang w:val="es-ES"/>
+              </w:rPr>
+              <w:t>Gasto Promedio (USD)</w:t>
+            </w:r>
+          </w:p>
+        </w:tc>
+      </w:tr>
+      <w:tr>
+        <w:trPr>
+          <w:tblCellSpacing w:w="15" w:type="dxa"/>
+        </w:trPr>
+        <w:tc>
+          <w:tcPr>
+            <w:tcW w:w="0" w:type="auto"/>
+            <w:vAlign w:val="center"/>
+            <w:hideMark/>
+          </w:tcPr>
+          <w:p>
+            <w:pPr>
+              <w:spacing w:before="100" w:beforeAutospacing="1" w:after="100" w:afterAutospacing="1" w:line="240" w:lineRule="auto"/>
+              <w:outlineLvl w:val="1"/>
+              <w:rPr>
+                <w:rFonts w:eastAsia="Times New Roman" w:cstheme="minorHAnsi"/>
+                <w:sz w:val="24"/>
+                <w:szCs w:val="24"/>
+                <w:lang w:val="es-ES"/>
+              </w:rPr>
+            </w:pPr>
+            <w:r>
+              <w:rPr>
+                <w:rFonts w:eastAsia="Times New Roman" w:cstheme="minorHAnsi"/>
+                <w:sz w:val="24"/>
+                <w:szCs w:val="24"/>
+                <w:lang w:val="es-ES"/>
+              </w:rPr>
+              <w:t>0</w:t>
+            </w:r>
+          </w:p>
+        </w:tc>
+        <w:tc>
+          <w:tcPr>
+            <w:tcW w:w="0" w:type="auto"/>
+            <w:vAlign w:val="center"/>
+            <w:hideMark/>
+          </w:tcPr>
+          <w:p>
+            <w:pPr>
+              <w:spacing w:before="100" w:beforeAutospacing="1" w:after="100" w:afterAutospacing="1" w:line="240" w:lineRule="auto"/>
+              <w:outlineLvl w:val="1"/>
+              <w:rPr>
+                <w:rFonts w:eastAsia="Times New Roman" w:cstheme="minorHAnsi"/>
+                <w:sz w:val="24"/>
+                <w:szCs w:val="24"/>
+                <w:lang w:val="es-ES"/>
+              </w:rPr>
+            </w:pPr>
+            <w:r>
+              <w:rPr>
+                <w:rFonts w:eastAsia="Times New Roman" w:cstheme="minorHAnsi"/>
+                <w:sz w:val="24"/>
+                <w:szCs w:val="24"/>
+                <w:lang w:val="es-ES"/>
+              </w:rPr>
+              <w:t>Female</w:t>
+            </w:r>
+          </w:p>
+        </w:tc>
+        <w:tc>
+          <w:tcPr>
+            <w:tcW w:w="0" w:type="auto"/>
+            <w:vAlign w:val="center"/>
+            <w:hideMark/>
+          </w:tcPr>
+          <w:p>
+            <w:pPr>
+              <w:spacing w:before="100" w:beforeAutospacing="1" w:after="100" w:afterAutospacing="1" w:line="240" w:lineRule="auto"/>
+              <w:outlineLvl w:val="1"/>
+              <w:rPr>
+                <w:rFonts w:eastAsia="Times New Roman" w:cstheme="minorHAnsi"/>
+                <w:sz w:val="24"/>
+                <w:szCs w:val="24"/>
+                <w:lang w:val="es-ES"/>
+              </w:rPr>
+            </w:pPr>
+            <w:r>
+              <w:rPr>
+                <w:rFonts w:eastAsia="Times New Roman" w:cstheme="minorHAnsi"/>
+                <w:sz w:val="24"/>
+                <w:szCs w:val="24"/>
+                <w:lang w:val="es-ES"/>
+              </w:rPr>
+              <w:t>Fall</w:t>
+            </w:r>
+          </w:p>
+        </w:tc>
+        <w:tc>
+          <w:tcPr>
+            <w:tcW w:w="0" w:type="auto"/>
+            <w:vAlign w:val="center"/>
+            <w:hideMark/>
+          </w:tcPr>
+          <w:p>
+            <w:pPr>
+              <w:spacing w:before="100" w:beforeAutospacing="1" w:after="100" w:afterAutospacing="1" w:line="240" w:lineRule="auto"/>
+              <w:outlineLvl w:val="1"/>
+              <w:rPr>
+                <w:rFonts w:eastAsia="Times New Roman" w:cstheme="minorHAnsi"/>
+                <w:sz w:val="24"/>
+                <w:szCs w:val="24"/>
+                <w:lang w:val="es-ES"/>
+              </w:rPr>
+            </w:pPr>
+            <w:r>
+              <w:rPr>
+                <w:rFonts w:eastAsia="Times New Roman" w:cstheme="minorHAnsi"/>
+                <w:sz w:val="24"/>
+                <w:szCs w:val="24"/>
+                <w:lang w:val="es-ES"/>
+              </w:rPr>
+              <w:t>Credit Card</w:t>
+            </w:r>
+          </w:p>
+        </w:tc>
+        <w:tc>
+          <w:tcPr>
+            <w:tcW w:w="0" w:type="auto"/>
+            <w:vAlign w:val="center"/>
+            <w:hideMark/>
+          </w:tcPr>
+          <w:p>
+            <w:pPr>
+              <w:spacing w:before="100" w:beforeAutospacing="1" w:after="100" w:afterAutospacing="1" w:line="240" w:lineRule="auto"/>
+              <w:outlineLvl w:val="1"/>
+              <w:rPr>
+                <w:rFonts w:eastAsia="Times New Roman" w:cstheme="minorHAnsi"/>
+                <w:sz w:val="24"/>
+                <w:szCs w:val="24"/>
+                <w:lang w:val="es-ES"/>
+              </w:rPr>
+            </w:pPr>
+            <w:r>
+              <w:rPr>
+                <w:rFonts w:eastAsia="Times New Roman" w:cstheme="minorHAnsi"/>
+                <w:sz w:val="24"/>
+                <w:szCs w:val="24"/>
+                <w:lang w:val="es-ES"/>
+              </w:rPr>
+              <w:t>61.18</w:t>
+            </w:r>
+          </w:p>
+        </w:tc>
+      </w:tr>
+      <w:tr>
+        <w:trPr>
+          <w:tblCellSpacing w:w="15" w:type="dxa"/>
+        </w:trPr>
+        <w:tc>
+          <w:tcPr>
+            <w:tcW w:w="0" w:type="auto"/>
+            <w:vAlign w:val="center"/>
+            <w:hideMark/>
+          </w:tcPr>
+          <w:p>
+            <w:pPr>
+              <w:spacing w:before="100" w:beforeAutospacing="1" w:after="100" w:afterAutospacing="1" w:line="240" w:lineRule="auto"/>
+              <w:outlineLvl w:val="1"/>
+              <w:rPr>
+                <w:rFonts w:eastAsia="Times New Roman" w:cstheme="minorHAnsi"/>
+                <w:sz w:val="24"/>
+                <w:szCs w:val="24"/>
+                <w:lang w:val="es-ES"/>
+              </w:rPr>
+            </w:pPr>
+            <w:r>
+              <w:rPr>
+                <w:rFonts w:eastAsia="Times New Roman" w:cstheme="minorHAnsi"/>
+                <w:sz w:val="24"/>
+                <w:szCs w:val="24"/>
+                <w:lang w:val="es-ES"/>
+              </w:rPr>
+              <w:t>1</w:t>
+            </w:r>
+          </w:p>
+        </w:tc>
+        <w:tc>
+          <w:tcPr>
+            <w:tcW w:w="0" w:type="auto"/>
+            <w:vAlign w:val="center"/>
+            <w:hideMark/>
+          </w:tcPr>
+          <w:p>
+            <w:pPr>
+              <w:spacing w:before="100" w:beforeAutospacing="1" w:after="100" w:afterAutospacing="1" w:line="240" w:lineRule="auto"/>
+              <w:outlineLvl w:val="1"/>
+              <w:rPr>
+                <w:rFonts w:eastAsia="Times New Roman" w:cstheme="minorHAnsi"/>
+                <w:sz w:val="24"/>
+                <w:szCs w:val="24"/>
+                <w:lang w:val="es-ES"/>
+              </w:rPr>
+            </w:pPr>
+            <w:r>
+              <w:rPr>
+                <w:rFonts w:eastAsia="Times New Roman" w:cstheme="minorHAnsi"/>
+                <w:sz w:val="24"/>
+                <w:szCs w:val="24"/>
+                <w:lang w:val="es-ES"/>
+              </w:rPr>
+              <w:t>Male</w:t>
+            </w:r>
+          </w:p>
+        </w:tc>
+        <w:tc>
+          <w:tcPr>
+            <w:tcW w:w="0" w:type="auto"/>
+            <w:vAlign w:val="center"/>
+            <w:hideMark/>
+          </w:tcPr>
+          <w:p>
+            <w:pPr>
+              <w:spacing w:before="100" w:beforeAutospacing="1" w:after="100" w:afterAutospacing="1" w:line="240" w:lineRule="auto"/>
+              <w:outlineLvl w:val="1"/>
+              <w:rPr>
+                <w:rFonts w:eastAsia="Times New Roman" w:cstheme="minorHAnsi"/>
+                <w:sz w:val="24"/>
+                <w:szCs w:val="24"/>
+                <w:lang w:val="es-ES"/>
+              </w:rPr>
+            </w:pPr>
+            <w:r>
+              <w:rPr>
+                <w:rFonts w:eastAsia="Times New Roman" w:cstheme="minorHAnsi"/>
+                <w:sz w:val="24"/>
+                <w:szCs w:val="24"/>
+                <w:lang w:val="es-ES"/>
+              </w:rPr>
+              <w:t>Winter</w:t>
+            </w:r>
+          </w:p>
+        </w:tc>
+        <w:tc>
+          <w:tcPr>
+            <w:tcW w:w="0" w:type="auto"/>
+            <w:vAlign w:val="center"/>
+            <w:hideMark/>
+          </w:tcPr>
+          <w:p>
+            <w:pPr>
+              <w:spacing w:before="100" w:beforeAutospacing="1" w:after="100" w:afterAutospacing="1" w:line="240" w:lineRule="auto"/>
+              <w:outlineLvl w:val="1"/>
+              <w:rPr>
+                <w:rFonts w:eastAsia="Times New Roman" w:cstheme="minorHAnsi"/>
+                <w:sz w:val="24"/>
+                <w:szCs w:val="24"/>
+                <w:lang w:val="es-ES"/>
+              </w:rPr>
+            </w:pPr>
+            <w:r>
+              <w:rPr>
+                <w:rFonts w:eastAsia="Times New Roman" w:cstheme="minorHAnsi"/>
+                <w:sz w:val="24"/>
+                <w:szCs w:val="24"/>
+                <w:lang w:val="es-ES"/>
+              </w:rPr>
+              <w:t>Cash</w:t>
+            </w:r>
+          </w:p>
+        </w:tc>
+        <w:tc>
+          <w:tcPr>
+            <w:tcW w:w="0" w:type="auto"/>
+            <w:vAlign w:val="center"/>
+            <w:hideMark/>
+          </w:tcPr>
+          <w:p>
+            <w:pPr>
+              <w:spacing w:before="100" w:beforeAutospacing="1" w:after="100" w:afterAutospacing="1" w:line="240" w:lineRule="auto"/>
+              <w:outlineLvl w:val="1"/>
+              <w:rPr>
+                <w:rFonts w:eastAsia="Times New Roman" w:cstheme="minorHAnsi"/>
+                <w:sz w:val="24"/>
+                <w:szCs w:val="24"/>
+                <w:lang w:val="es-ES"/>
+              </w:rPr>
+            </w:pPr>
+            <w:r>
+              <w:rPr>
+                <w:rFonts w:eastAsia="Times New Roman" w:cstheme="minorHAnsi"/>
+                <w:sz w:val="24"/>
+                <w:szCs w:val="24"/>
+                <w:lang w:val="es-ES"/>
+              </w:rPr>
+              <w:t>59.93</w:t>
+            </w:r>
+          </w:p>
+        </w:tc>
+      </w:tr>
+      <w:tr>
+        <w:trPr>
+          <w:tblCellSpacing w:w="15" w:type="dxa"/>
+        </w:trPr>
+        <w:tc>
+          <w:tcPr>
+            <w:tcW w:w="0" w:type="auto"/>
+            <w:vAlign w:val="center"/>
+            <w:hideMark/>
+          </w:tcPr>
+          <w:p>
+            <w:pPr>
+              <w:spacing w:before="100" w:beforeAutospacing="1" w:after="100" w:afterAutospacing="1" w:line="240" w:lineRule="auto"/>
+              <w:outlineLvl w:val="1"/>
+              <w:rPr>
+                <w:rFonts w:eastAsia="Times New Roman" w:cstheme="minorHAnsi"/>
+                <w:sz w:val="24"/>
+                <w:szCs w:val="24"/>
+                <w:lang w:val="es-ES"/>
+              </w:rPr>
+            </w:pPr>
+            <w:r>
+              <w:rPr>
+                <w:rFonts w:eastAsia="Times New Roman" w:cstheme="minorHAnsi"/>
+                <w:sz w:val="24"/>
+                <w:szCs w:val="24"/>
+                <w:lang w:val="es-ES"/>
+              </w:rPr>
+              <w:t>2</w:t>
+            </w:r>
+          </w:p>
+        </w:tc>
+        <w:tc>
+          <w:tcPr>
+            <w:tcW w:w="0" w:type="auto"/>
+            <w:vAlign w:val="center"/>
+            <w:hideMark/>
+          </w:tcPr>
+          <w:p>
+            <w:pPr>
+              <w:spacing w:before="100" w:beforeAutospacing="1" w:after="100" w:afterAutospacing="1" w:line="240" w:lineRule="auto"/>
+              <w:outlineLvl w:val="1"/>
+              <w:rPr>
+                <w:rFonts w:eastAsia="Times New Roman" w:cstheme="minorHAnsi"/>
+                <w:sz w:val="24"/>
+                <w:szCs w:val="24"/>
+                <w:lang w:val="es-ES"/>
+              </w:rPr>
+            </w:pPr>
+            <w:r>
+              <w:rPr>
+                <w:rFonts w:eastAsia="Times New Roman" w:cstheme="minorHAnsi"/>
+                <w:sz w:val="24"/>
+                <w:szCs w:val="24"/>
+                <w:lang w:val="es-ES"/>
+              </w:rPr>
+              <w:t>Female</w:t>
+            </w:r>
+          </w:p>
+        </w:tc>
+        <w:tc>
+          <w:tcPr>
+            <w:tcW w:w="0" w:type="auto"/>
+            <w:vAlign w:val="center"/>
+            <w:hideMark/>
+          </w:tcPr>
+          <w:p>
+            <w:pPr>
+              <w:spacing w:before="100" w:beforeAutospacing="1" w:after="100" w:afterAutospacing="1" w:line="240" w:lineRule="auto"/>
+              <w:outlineLvl w:val="1"/>
+              <w:rPr>
+                <w:rFonts w:eastAsia="Times New Roman" w:cstheme="minorHAnsi"/>
+                <w:sz w:val="24"/>
+                <w:szCs w:val="24"/>
+                <w:lang w:val="es-ES"/>
+              </w:rPr>
+            </w:pPr>
+            <w:r>
+              <w:rPr>
+                <w:rFonts w:eastAsia="Times New Roman" w:cstheme="minorHAnsi"/>
+                <w:sz w:val="24"/>
+                <w:szCs w:val="24"/>
+                <w:lang w:val="es-ES"/>
+              </w:rPr>
+              <w:t>Spring</w:t>
+            </w:r>
+          </w:p>
+        </w:tc>
+        <w:tc>
+          <w:tcPr>
+            <w:tcW w:w="0" w:type="auto"/>
+            <w:vAlign w:val="center"/>
+            <w:hideMark/>
+          </w:tcPr>
+          <w:p>
+            <w:pPr>
+              <w:spacing w:before="100" w:beforeAutospacing="1" w:after="100" w:afterAutospacing="1" w:line="240" w:lineRule="auto"/>
+              <w:outlineLvl w:val="1"/>
+              <w:rPr>
+                <w:rFonts w:eastAsia="Times New Roman" w:cstheme="minorHAnsi"/>
+                <w:sz w:val="24"/>
+                <w:szCs w:val="24"/>
+                <w:lang w:val="es-ES"/>
+              </w:rPr>
+            </w:pPr>
+            <w:proofErr w:type="spellStart"/>
+            <w:r>
+              <w:rPr>
+                <w:rFonts w:eastAsia="Times New Roman" w:cstheme="minorHAnsi"/>
+                <w:sz w:val="24"/>
+                <w:szCs w:val="24"/>
+                <w:lang w:val="es-ES"/>
+              </w:rPr>
+              <w:t>Venmo</w:t>
+            </w:r>
+            <w:proofErr w:type="spellEnd"/>
+          </w:p>
+        </w:tc>
+        <w:tc>
+          <w:tcPr>
+            <w:tcW w:w="0" w:type="auto"/>
+            <w:vAlign w:val="center"/>
+            <w:hideMark/>
+          </w:tcPr>
+          <w:p>
+            <w:pPr>
+              <w:spacing w:before="100" w:beforeAutospacing="1" w:after="100" w:afterAutospacing="1" w:line="240" w:lineRule="auto"/>
+              <w:outlineLvl w:val="1"/>
+              <w:rPr>
+                <w:rFonts w:eastAsia="Times New Roman" w:cstheme="minorHAnsi"/>
+                <w:sz w:val="24"/>
+                <w:szCs w:val="24"/>
+                <w:lang w:val="es-ES"/>
+              </w:rPr>
+            </w:pPr>
+            <w:r>
+              <w:rPr>
+                <w:rFonts w:eastAsia="Times New Roman" w:cstheme="minorHAnsi"/>
+                <w:sz w:val="24"/>
+                <w:szCs w:val="24"/>
+                <w:lang w:val="es-ES"/>
+              </w:rPr>
+              <w:t>58.94</w:t>
+            </w:r>
+          </w:p>
+        </w:tc>
+      </w:tr>
+      <w:tr>
+        <w:trPr>
+          <w:tblCellSpacing w:w="15" w:type="dxa"/>
+        </w:trPr>
+        <w:tc>
+          <w:tcPr>
+            <w:tcW w:w="0" w:type="auto"/>
+            <w:vAlign w:val="center"/>
+            <w:hideMark/>
+          </w:tcPr>
+          <w:p>
+            <w:pPr>
+              <w:spacing w:before="100" w:beforeAutospacing="1" w:after="100" w:afterAutospacing="1" w:line="240" w:lineRule="auto"/>
+              <w:outlineLvl w:val="1"/>
+              <w:rPr>
+                <w:rFonts w:eastAsia="Times New Roman" w:cstheme="minorHAnsi"/>
+                <w:sz w:val="24"/>
+                <w:szCs w:val="24"/>
+                <w:lang w:val="es-ES"/>
+              </w:rPr>
+            </w:pPr>
+            <w:r>
+              <w:rPr>
+                <w:rFonts w:eastAsia="Times New Roman" w:cstheme="minorHAnsi"/>
+                <w:sz w:val="24"/>
+                <w:szCs w:val="24"/>
+                <w:lang w:val="es-ES"/>
+              </w:rPr>
+              <w:t>3</w:t>
+            </w:r>
+          </w:p>
+        </w:tc>
+        <w:tc>
+          <w:tcPr>
+            <w:tcW w:w="0" w:type="auto"/>
+            <w:vAlign w:val="center"/>
+            <w:hideMark/>
+          </w:tcPr>
+          <w:p>
+            <w:pPr>
+              <w:spacing w:before="100" w:beforeAutospacing="1" w:after="100" w:afterAutospacing="1" w:line="240" w:lineRule="auto"/>
+              <w:outlineLvl w:val="1"/>
+              <w:rPr>
+                <w:rFonts w:eastAsia="Times New Roman" w:cstheme="minorHAnsi"/>
+                <w:sz w:val="24"/>
+                <w:szCs w:val="24"/>
+                <w:lang w:val="es-ES"/>
+              </w:rPr>
+            </w:pPr>
+            <w:r>
+              <w:rPr>
+                <w:rFonts w:eastAsia="Times New Roman" w:cstheme="minorHAnsi"/>
+                <w:sz w:val="24"/>
+                <w:szCs w:val="24"/>
+                <w:lang w:val="es-ES"/>
+              </w:rPr>
+              <w:t>Female</w:t>
+            </w:r>
+          </w:p>
+        </w:tc>
+        <w:tc>
+          <w:tcPr>
+            <w:tcW w:w="0" w:type="auto"/>
+            <w:vAlign w:val="center"/>
+            <w:hideMark/>
+          </w:tcPr>
+          <w:p>
+            <w:pPr>
+              <w:spacing w:before="100" w:beforeAutospacing="1" w:after="100" w:afterAutospacing="1" w:line="240" w:lineRule="auto"/>
+              <w:outlineLvl w:val="1"/>
+              <w:rPr>
+                <w:rFonts w:eastAsia="Times New Roman" w:cstheme="minorHAnsi"/>
+                <w:sz w:val="24"/>
+                <w:szCs w:val="24"/>
+                <w:lang w:val="es-ES"/>
+              </w:rPr>
+            </w:pPr>
+            <w:r>
+              <w:rPr>
+                <w:rFonts w:eastAsia="Times New Roman" w:cstheme="minorHAnsi"/>
+                <w:sz w:val="24"/>
+                <w:szCs w:val="24"/>
+                <w:lang w:val="es-ES"/>
+              </w:rPr>
+              <w:t>Summer</w:t>
+            </w:r>
+          </w:p>
+        </w:tc>
+        <w:tc>
+          <w:tcPr>
+            <w:tcW w:w="0" w:type="auto"/>
+            <w:vAlign w:val="center"/>
+            <w:hideMark/>
+          </w:tcPr>
+          <w:p>
+            <w:pPr>
+              <w:spacing w:before="100" w:beforeAutospacing="1" w:after="100" w:afterAutospacing="1" w:line="240" w:lineRule="auto"/>
+              <w:outlineLvl w:val="1"/>
+              <w:rPr>
+                <w:rFonts w:eastAsia="Times New Roman" w:cstheme="minorHAnsi"/>
+                <w:sz w:val="24"/>
+                <w:szCs w:val="24"/>
+                <w:lang w:val="es-ES"/>
+              </w:rPr>
+            </w:pPr>
+            <w:r>
+              <w:rPr>
+                <w:rFonts w:eastAsia="Times New Roman" w:cstheme="minorHAnsi"/>
+                <w:sz w:val="24"/>
+                <w:szCs w:val="24"/>
+                <w:lang w:val="es-ES"/>
+              </w:rPr>
+              <w:t>Bank Transfer</w:t>
+            </w:r>
+          </w:p>
+        </w:tc>
+        <w:tc>
+          <w:tcPr>
+            <w:tcW w:w="0" w:type="auto"/>
+            <w:vAlign w:val="center"/>
+            <w:hideMark/>
+          </w:tcPr>
+          <w:p>
+            <w:pPr>
+              <w:spacing w:before="100" w:beforeAutospacing="1" w:after="100" w:afterAutospacing="1" w:line="240" w:lineRule="auto"/>
+              <w:outlineLvl w:val="1"/>
+              <w:rPr>
+                <w:rFonts w:eastAsia="Times New Roman" w:cstheme="minorHAnsi"/>
+                <w:sz w:val="24"/>
+                <w:szCs w:val="24"/>
+                <w:lang w:val="es-ES"/>
+              </w:rPr>
+            </w:pPr>
+            <w:r>
+              <w:rPr>
+                <w:rFonts w:eastAsia="Times New Roman" w:cstheme="minorHAnsi"/>
+                <w:sz w:val="24"/>
+                <w:szCs w:val="24"/>
+                <w:lang w:val="es-ES"/>
+              </w:rPr>
+              <w:t>59.87</w:t>
+            </w:r>
+          </w:p>
+        </w:tc>
+      </w:tr>
+    </w:tbl>
+    <w:p>
+      <w:pPr>
+        <w:spacing w:before="100" w:beforeAutospacing="1" w:after="100" w:afterAutospacing="1" w:line="240" w:lineRule="auto"/>
+        <w:outlineLvl w:val="1"/>
+        <w:rPr>
+          <w:rFonts w:eastAsia="Times New Roman" w:cstheme="minorHAnsi"/>
+          <w:b/>
+          <w:bCs/>
+          <w:sz w:val="36"/>
+          <w:szCs w:val="36"/>
+          <w:lang w:val="es-ES"/>
+        </w:rPr>
+      </w:pPr>
+      <w:r>
+        <w:rPr>
+          <w:rFonts w:eastAsia="Times New Roman" w:cstheme="minorHAnsi"/>
+          <w:b/>
+          <w:bCs/>
+          <w:sz w:val="36"/>
+          <w:szCs w:val="36"/>
+          <w:lang w:val="es-ES"/>
+        </w:rPr>
+        <w:pict>
+          <v:rect id="_x0000_i1034" style="width:0;height:1.5pt" o:hralign="center" o:hrstd="t" o:hr="t" fillcolor="#a0a0a0" stroked="f"/>
+        </w:pict>
+      </w:r>
+    </w:p>
+    <w:p>
+      <w:pPr>
+        <w:spacing w:before="100" w:beforeAutospacing="1" w:after="100" w:afterAutospacing="1" w:line="240" w:lineRule="auto"/>
+        <w:outlineLvl w:val="1"/>
+        <w:rPr>
+          <w:rFonts w:eastAsia="Times New Roman" w:cstheme="minorHAnsi"/>
+          <w:b/>
+          <w:bCs/>
+          <w:sz w:val="36"/>
+          <w:szCs w:val="36"/>
+          <w:lang w:val="es-ES"/>
+        </w:rPr>
+      </w:pPr>
+      <w:r>
+        <w:rPr>
+          <w:rFonts w:ascii="Calibri" w:eastAsia="Times New Roman" w:hAnsi="Calibri" w:cs="Calibri"/>
+          <w:b/>
+          <w:bCs/>
+          <w:sz w:val="36"/>
+          <w:szCs w:val="36"/>
+          <w:lang w:val="es-ES"/>
+        </w:rPr>
+        <w:lastRenderedPageBreak/>
+        <w:t>🧠</w:t>
+      </w:r>
+      <w:r>
+        <w:rPr>
+          <w:rFonts w:eastAsia="Times New Roman" w:cstheme="minorHAnsi"/>
+          <w:b/>
+          <w:bCs/>
+          <w:sz w:val="36"/>
+          <w:szCs w:val="36"/>
+          <w:lang w:val="es-ES"/>
+        </w:rPr>
+        <w:t xml:space="preserve"> Conclusiones Estratégicas por </w:t>
+      </w:r>
+      <w:proofErr w:type="spellStart"/>
+      <w:r>
+        <w:rPr>
+          <w:rFonts w:eastAsia="Times New Roman" w:cstheme="minorHAnsi"/>
+          <w:b/>
+          <w:bCs/>
+          <w:sz w:val="36"/>
+          <w:szCs w:val="36"/>
+          <w:lang w:val="es-ES"/>
+        </w:rPr>
+        <w:t>Cluster</w:t>
+      </w:r>
+      <w:proofErr w:type="spellEnd"/>
+    </w:p>
+    <w:p>
+      <w:pPr>
+        <w:spacing w:before="100" w:beforeAutospacing="1" w:after="100" w:afterAutospacing="1" w:line="240" w:lineRule="auto"/>
+        <w:outlineLvl w:val="1"/>
+        <w:rPr>
+          <w:rFonts w:eastAsia="Times New Roman" w:cstheme="minorHAnsi"/>
+          <w:bCs/>
+          <w:sz w:val="24"/>
+          <w:szCs w:val="24"/>
+          <w:lang w:val="es-ES"/>
+        </w:rPr>
+      </w:pPr>
+      <w:proofErr w:type="spellStart"/>
+      <w:r>
+        <w:rPr>
+          <w:rFonts w:eastAsia="Times New Roman" w:cstheme="minorHAnsi"/>
+          <w:sz w:val="24"/>
+          <w:szCs w:val="24"/>
+          <w:lang w:val="es-ES"/>
+        </w:rPr>
+        <w:t>Cluster</w:t>
+      </w:r>
+      <w:proofErr w:type="spellEnd"/>
+      <w:r>
+        <w:rPr>
+          <w:rFonts w:eastAsia="Times New Roman" w:cstheme="minorHAnsi"/>
+          <w:sz w:val="24"/>
+          <w:szCs w:val="24"/>
+          <w:lang w:val="es-ES"/>
+        </w:rPr>
+        <w:t xml:space="preserve"> 0</w:t>
+      </w:r>
+      <w:r>
+        <w:rPr>
+          <w:rFonts w:eastAsia="Times New Roman" w:cstheme="minorHAnsi"/>
+          <w:bCs/>
+          <w:sz w:val="24"/>
+          <w:szCs w:val="24"/>
+          <w:lang w:val="es-ES"/>
+        </w:rPr>
+        <w:t>: Mujeres que compran principalmente en otoño y prefieren pagar con tarjeta de crédito. Ideal para promociones de temporada con descuentos bancarios.</w:t>
+      </w:r>
+    </w:p>
+    <w:p>
+      <w:pPr>
+        <w:spacing w:before="100" w:beforeAutospacing="1" w:after="100" w:afterAutospacing="1" w:line="240" w:lineRule="auto"/>
+        <w:outlineLvl w:val="1"/>
+        <w:rPr>
+          <w:rFonts w:eastAsia="Times New Roman" w:cstheme="minorHAnsi"/>
+          <w:bCs/>
+          <w:sz w:val="24"/>
+          <w:szCs w:val="24"/>
+          <w:lang w:val="es-ES"/>
+        </w:rPr>
+      </w:pPr>
+      <w:proofErr w:type="spellStart"/>
+      <w:r>
+        <w:rPr>
+          <w:rFonts w:eastAsia="Times New Roman" w:cstheme="minorHAnsi"/>
+          <w:sz w:val="24"/>
+          <w:szCs w:val="24"/>
+          <w:lang w:val="es-ES"/>
+        </w:rPr>
+        <w:t>Cluster</w:t>
+      </w:r>
+      <w:proofErr w:type="spellEnd"/>
+      <w:r>
+        <w:rPr>
+          <w:rFonts w:eastAsia="Times New Roman" w:cstheme="minorHAnsi"/>
+          <w:sz w:val="24"/>
+          <w:szCs w:val="24"/>
+          <w:lang w:val="es-ES"/>
+        </w:rPr>
+        <w:t xml:space="preserve"> 1</w:t>
+      </w:r>
+      <w:r>
+        <w:rPr>
+          <w:rFonts w:eastAsia="Times New Roman" w:cstheme="minorHAnsi"/>
+          <w:bCs/>
+          <w:sz w:val="24"/>
+          <w:szCs w:val="24"/>
+          <w:lang w:val="es-ES"/>
+        </w:rPr>
+        <w:t>: Hombres que compran en invierno y prefieren pagar en efectivo. Potenciales compradores tradicionales o de tiendas físicas.</w:t>
+      </w:r>
+    </w:p>
+    <w:p>
+      <w:pPr>
+        <w:spacing w:before="100" w:beforeAutospacing="1" w:after="100" w:afterAutospacing="1" w:line="240" w:lineRule="auto"/>
+        <w:outlineLvl w:val="1"/>
+        <w:rPr>
+          <w:rFonts w:eastAsia="Times New Roman" w:cstheme="minorHAnsi"/>
+          <w:bCs/>
+          <w:sz w:val="24"/>
+          <w:szCs w:val="24"/>
+          <w:lang w:val="es-ES"/>
+        </w:rPr>
+      </w:pPr>
+      <w:proofErr w:type="spellStart"/>
+      <w:r>
+        <w:rPr>
+          <w:rFonts w:eastAsia="Times New Roman" w:cstheme="minorHAnsi"/>
+          <w:sz w:val="24"/>
+          <w:szCs w:val="24"/>
+          <w:lang w:val="es-ES"/>
+        </w:rPr>
+        <w:t>Cluster</w:t>
+      </w:r>
+      <w:proofErr w:type="spellEnd"/>
+      <w:r>
+        <w:rPr>
+          <w:rFonts w:eastAsia="Times New Roman" w:cstheme="minorHAnsi"/>
+          <w:sz w:val="24"/>
+          <w:szCs w:val="24"/>
+          <w:lang w:val="es-ES"/>
+        </w:rPr>
+        <w:t xml:space="preserve"> 2</w:t>
+      </w:r>
+      <w:r>
+        <w:rPr>
+          <w:rFonts w:eastAsia="Times New Roman" w:cstheme="minorHAnsi"/>
+          <w:bCs/>
+          <w:sz w:val="24"/>
+          <w:szCs w:val="24"/>
+          <w:lang w:val="es-ES"/>
+        </w:rPr>
+        <w:t xml:space="preserve">: Mujeres que compran en primavera y pagan con </w:t>
+      </w:r>
+      <w:proofErr w:type="spellStart"/>
+      <w:r>
+        <w:rPr>
+          <w:rFonts w:eastAsia="Times New Roman" w:cstheme="minorHAnsi"/>
+          <w:bCs/>
+          <w:sz w:val="24"/>
+          <w:szCs w:val="24"/>
+          <w:lang w:val="es-ES"/>
+        </w:rPr>
+        <w:t>Venmo</w:t>
+      </w:r>
+      <w:proofErr w:type="spellEnd"/>
+      <w:r>
+        <w:rPr>
+          <w:rFonts w:eastAsia="Times New Roman" w:cstheme="minorHAnsi"/>
+          <w:bCs/>
+          <w:sz w:val="24"/>
+          <w:szCs w:val="24"/>
+          <w:lang w:val="es-ES"/>
+        </w:rPr>
+        <w:t>. Perfil joven o digital, ideal para campañas por redes sociales.</w:t>
+      </w:r>
+    </w:p>
+    <w:p>
+      <w:pPr>
+        <w:spacing w:before="100" w:beforeAutospacing="1" w:after="100" w:afterAutospacing="1" w:line="240" w:lineRule="auto"/>
+        <w:outlineLvl w:val="1"/>
+        <w:rPr>
+          <w:rFonts w:eastAsia="Times New Roman" w:cstheme="minorHAnsi"/>
+          <w:bCs/>
+          <w:sz w:val="24"/>
+          <w:szCs w:val="24"/>
+          <w:lang w:val="es-ES"/>
+        </w:rPr>
+      </w:pPr>
+      <w:proofErr w:type="spellStart"/>
+      <w:r>
+        <w:rPr>
+          <w:rFonts w:eastAsia="Times New Roman" w:cstheme="minorHAnsi"/>
+          <w:sz w:val="24"/>
+          <w:szCs w:val="24"/>
+          <w:lang w:val="es-ES"/>
+        </w:rPr>
+        <w:t>Cluster</w:t>
+      </w:r>
+      <w:proofErr w:type="spellEnd"/>
+      <w:r>
+        <w:rPr>
+          <w:rFonts w:eastAsia="Times New Roman" w:cstheme="minorHAnsi"/>
+          <w:sz w:val="24"/>
+          <w:szCs w:val="24"/>
+          <w:lang w:val="es-ES"/>
+        </w:rPr>
+        <w:t xml:space="preserve"> 3</w:t>
+      </w:r>
+      <w:r>
+        <w:rPr>
+          <w:rFonts w:eastAsia="Times New Roman" w:cstheme="minorHAnsi"/>
+          <w:bCs/>
+          <w:sz w:val="24"/>
+          <w:szCs w:val="24"/>
+          <w:lang w:val="es-ES"/>
+        </w:rPr>
+        <w:t>: Mujeres que compran en verano y usan transferencias bancarias. Potencialmente más planificadas; pueden responder a ofertas anticipadas o exclusivas.</w:t>
+      </w:r>
+    </w:p>
+    <w:p>
+      <w:pPr>
+        <w:rPr>
+          <w:rFonts w:cstheme="minorHAnsi"/>
+          <w:lang w:val="es-ES"/>
+        </w:rPr>
+      </w:pPr>
+    </w:p>
+    <w:p>
+      <w:pPr>
+        <w:rPr>
+          <w:rFonts w:cstheme="minorHAnsi"/>
+          <w:lang w:val="es-ES"/>
+        </w:rPr>
+      </w:pPr>
+    </w:p>
+    <w:p>
+      <w:pPr>
+        <w:rPr>
+          <w:rFonts w:cstheme="minorHAnsi"/>
+          <w:lang w:val="es-ES"/>
+        </w:rPr>
+      </w:pPr>
+    </w:p>
+    <w:p>
+      <w:pPr>
+        <w:rPr>
+          <w:rFonts w:cstheme="minorHAnsi"/>
+          <w:lang w:val="es-ES"/>
+        </w:rPr>
+      </w:pPr>
+    </w:p>
+    <w:p>
+      <w:pPr>
+        <w:rPr>
+          <w:rFonts w:cstheme="minorHAnsi"/>
+          <w:lang w:val="es-ES"/>
+        </w:rPr>
+      </w:pPr>
+    </w:p>
+    <w:p>
+      <w:pPr>
+        <w:rPr>
+          <w:rFonts w:cstheme="minorHAnsi"/>
+          <w:lang w:val="es-ES"/>
+        </w:rPr>
+      </w:pPr>
+    </w:p>
+    <w:p>
+      <w:pPr>
+        <w:rPr>
+          <w:rFonts w:cstheme="minorHAnsi"/>
+          <w:lang w:val="es-ES"/>
+        </w:rPr>
+      </w:pPr>
+    </w:p>
+    <w:p>
+      <w:pPr>
+        <w:rPr>
+          <w:rFonts w:cstheme="minorHAnsi"/>
+          <w:lang w:val="es-ES"/>
+        </w:rPr>
+      </w:pPr>
+    </w:p>
+    <w:p>
+      <w:pPr>
+        <w:rPr>
+          <w:rFonts w:cstheme="minorHAnsi"/>
+          <w:lang w:val="es-ES"/>
+        </w:rPr>
+      </w:pPr>
+    </w:p>
+    <w:p>
+      <w:pPr>
+        <w:rPr>
+          <w:rFonts w:cstheme="minorHAnsi"/>
+          <w:lang w:val="es-ES"/>
+        </w:rPr>
+      </w:pPr>
+    </w:p>
+    <w:p>
+      <w:pPr>
+        <w:rPr>
+          <w:rFonts w:cstheme="minorHAnsi"/>
+          <w:lang w:val="es-ES"/>
+        </w:rPr>
+      </w:pPr>
+    </w:p>
+    <w:p>
+      <w:pPr>
+        <w:rPr>
+          <w:rFonts w:cstheme="minorHAnsi"/>
+          <w:lang w:val="es-ES"/>
+        </w:rPr>
+      </w:pPr>
+    </w:p>
+    <w:p>
+      <w:pPr>
+        <w:rPr>
+          <w:rFonts w:cstheme="minorHAnsi"/>
+          <w:lang w:val="es-ES"/>
+        </w:rPr>
+      </w:pPr>
+    </w:p>
+    <w:p>
+      <w:pPr>
+        <w:rPr>
+          <w:rFonts w:cstheme="minorHAnsi"/>
+          <w:lang w:val="es-ES"/>
+        </w:rPr>
+      </w:pPr>
+    </w:p>
+    <w:p>
+      <w:pPr>
+        <w:rPr>
+          <w:rFonts w:cstheme="minorHAnsi"/>
+          <w:lang w:val="es-ES"/>
+        </w:rPr>
+      </w:pPr>
+    </w:p>
+    <w:p>
+      <w:pPr>
+        <w:rPr>
+          <w:rFonts w:cstheme="minorHAnsi"/>
+          <w:lang w:val="es-ES"/>
+        </w:rPr>
+      </w:pPr>
+    </w:p>
+    <w:p>
+      <w:pPr>
+        <w:rPr>
+          <w:rFonts w:cstheme="minorHAnsi"/>
+          <w:lang w:val="es-ES"/>
+        </w:rPr>
+      </w:pPr>
       <w:bookmarkStart w:id="0" w:name="_GoBack"/>
       <w:bookmarkEnd w:id="0"/>
+    </w:p>
+    <w:p>
+      <w:pPr>
+        <w:rPr>
+          <w:rFonts w:cstheme="minorHAnsi"/>
+          <w:lang w:val="es-ES"/>
+        </w:rPr>
+      </w:pPr>
+    </w:p>
+    <w:p>
+      <w:pPr>
+        <w:rPr>
+          <w:rFonts w:cstheme="minorHAnsi"/>
+          <w:lang w:val="es-ES"/>
+        </w:rPr>
+      </w:pPr>
+    </w:p>
+    <w:p>
+      <w:pPr>
+        <w:spacing w:before="100" w:beforeAutospacing="1" w:after="100" w:afterAutospacing="1" w:line="240" w:lineRule="auto"/>
+        <w:outlineLvl w:val="1"/>
+        <w:rPr>
+          <w:rFonts w:eastAsia="Times New Roman" w:cstheme="minorHAnsi"/>
+          <w:b/>
+          <w:bCs/>
+          <w:sz w:val="36"/>
+          <w:szCs w:val="36"/>
+          <w:lang w:val="es-ES"/>
+        </w:rPr>
+      </w:pPr>
+      <w:r>
+        <w:rPr>
+          <w:rFonts w:eastAsia="Times New Roman" w:cstheme="minorHAnsi"/>
+          <w:b/>
+          <w:bCs/>
+          <w:sz w:val="36"/>
+          <w:szCs w:val="36"/>
+          <w:lang w:val="es-ES"/>
+        </w:rPr>
+        <w:lastRenderedPageBreak/>
+        <w:t>2) Análisis con Árbol de Decisión</w:t>
+      </w:r>
+    </w:p>
+    <w:p>
+      <w:pPr>
+        <w:spacing w:before="100" w:beforeAutospacing="1" w:after="100" w:afterAutospacing="1" w:line="240" w:lineRule="auto"/>
+        <w:rPr>
+          <w:rFonts w:eastAsia="Times New Roman" w:cstheme="minorHAnsi"/>
+          <w:sz w:val="24"/>
+          <w:szCs w:val="24"/>
+        </w:rPr>
+      </w:pPr>
+      <w:r>
+        <w:rPr>
+          <w:rFonts w:eastAsia="Times New Roman" w:cstheme="minorHAnsi"/>
+          <w:sz w:val="24"/>
+          <w:szCs w:val="24"/>
+          <w:lang w:val="es-ES"/>
+        </w:rPr>
+        <w:t xml:space="preserve">En este proyecto se abordó la tarea de clasificar si un cliente usará un código promocional o no, a partir de variables demográficas y de comportamiento de compra. </w:t>
+      </w:r>
+      <w:r>
+        <w:rPr>
+          <w:rFonts w:eastAsia="Times New Roman" w:cstheme="minorHAnsi"/>
+          <w:sz w:val="24"/>
+          <w:szCs w:val="24"/>
+        </w:rPr>
+        <w:t xml:space="preserve">El </w:t>
+      </w:r>
+      <w:proofErr w:type="spellStart"/>
+      <w:r>
+        <w:rPr>
+          <w:rFonts w:eastAsia="Times New Roman" w:cstheme="minorHAnsi"/>
+          <w:sz w:val="24"/>
+          <w:szCs w:val="24"/>
+        </w:rPr>
+        <w:t>proceso</w:t>
+      </w:r>
+      <w:proofErr w:type="spellEnd"/>
+      <w:r>
+        <w:rPr>
+          <w:rFonts w:eastAsia="Times New Roman" w:cstheme="minorHAnsi"/>
+          <w:sz w:val="24"/>
+          <w:szCs w:val="24"/>
+        </w:rPr>
+        <w:t xml:space="preserve"> </w:t>
+      </w:r>
+      <w:proofErr w:type="spellStart"/>
+      <w:r>
+        <w:rPr>
+          <w:rFonts w:eastAsia="Times New Roman" w:cstheme="minorHAnsi"/>
+          <w:sz w:val="24"/>
+          <w:szCs w:val="24"/>
+        </w:rPr>
+        <w:t>incluyó</w:t>
+      </w:r>
+      <w:proofErr w:type="spellEnd"/>
+      <w:r>
+        <w:rPr>
+          <w:rFonts w:eastAsia="Times New Roman" w:cstheme="minorHAnsi"/>
+          <w:sz w:val="24"/>
+          <w:szCs w:val="24"/>
+        </w:rPr>
+        <w:t xml:space="preserve"> las </w:t>
+      </w:r>
+      <w:proofErr w:type="spellStart"/>
+      <w:r>
+        <w:rPr>
+          <w:rFonts w:eastAsia="Times New Roman" w:cstheme="minorHAnsi"/>
+          <w:sz w:val="24"/>
+          <w:szCs w:val="24"/>
+        </w:rPr>
+        <w:t>siguientes</w:t>
+      </w:r>
+      <w:proofErr w:type="spellEnd"/>
+      <w:r>
+        <w:rPr>
+          <w:rFonts w:eastAsia="Times New Roman" w:cstheme="minorHAnsi"/>
+          <w:sz w:val="24"/>
+          <w:szCs w:val="24"/>
+        </w:rPr>
+        <w:t xml:space="preserve"> </w:t>
+      </w:r>
+      <w:proofErr w:type="spellStart"/>
+      <w:r>
+        <w:rPr>
+          <w:rFonts w:eastAsia="Times New Roman" w:cstheme="minorHAnsi"/>
+          <w:sz w:val="24"/>
+          <w:szCs w:val="24"/>
+        </w:rPr>
+        <w:t>etapas</w:t>
+      </w:r>
+      <w:proofErr w:type="spellEnd"/>
+      <w:r>
+        <w:rPr>
+          <w:rFonts w:eastAsia="Times New Roman" w:cstheme="minorHAnsi"/>
+          <w:sz w:val="24"/>
+          <w:szCs w:val="24"/>
+        </w:rPr>
+        <w:t>:</w:t>
+      </w:r>
+    </w:p>
+    <w:p>
+      <w:pPr>
+        <w:numPr>
+          <w:ilvl w:val="0"/>
+          <w:numId w:val="4"/>
+        </w:numPr>
+        <w:spacing w:before="100" w:beforeAutospacing="1" w:after="100" w:afterAutospacing="1" w:line="240" w:lineRule="auto"/>
+        <w:rPr>
+          <w:rFonts w:eastAsia="Times New Roman" w:cstheme="minorHAnsi"/>
+          <w:sz w:val="24"/>
+          <w:szCs w:val="24"/>
+        </w:rPr>
+      </w:pPr>
+      <w:proofErr w:type="spellStart"/>
+      <w:r>
+        <w:rPr>
+          <w:rFonts w:eastAsia="Times New Roman" w:cstheme="minorHAnsi"/>
+          <w:b/>
+          <w:bCs/>
+          <w:sz w:val="24"/>
+          <w:szCs w:val="24"/>
+        </w:rPr>
+        <w:t>Preparación</w:t>
+      </w:r>
+      <w:proofErr w:type="spellEnd"/>
+      <w:r>
+        <w:rPr>
+          <w:rFonts w:eastAsia="Times New Roman" w:cstheme="minorHAnsi"/>
+          <w:b/>
+          <w:bCs/>
+          <w:sz w:val="24"/>
+          <w:szCs w:val="24"/>
+        </w:rPr>
+        <w:t xml:space="preserve"> de </w:t>
+      </w:r>
+      <w:proofErr w:type="spellStart"/>
+      <w:r>
+        <w:rPr>
+          <w:rFonts w:eastAsia="Times New Roman" w:cstheme="minorHAnsi"/>
+          <w:b/>
+          <w:bCs/>
+          <w:sz w:val="24"/>
+          <w:szCs w:val="24"/>
+        </w:rPr>
+        <w:t>datos</w:t>
+      </w:r>
+      <w:proofErr w:type="spellEnd"/>
+      <w:r>
+        <w:rPr>
+          <w:rFonts w:eastAsia="Times New Roman" w:cstheme="minorHAnsi"/>
+          <w:b/>
+          <w:bCs/>
+          <w:sz w:val="24"/>
+          <w:szCs w:val="24"/>
+        </w:rPr>
+        <w:t>:</w:t>
+      </w:r>
+    </w:p>
+    <w:p>
+      <w:pPr>
+        <w:numPr>
+          <w:ilvl w:val="1"/>
+          <w:numId w:val="4"/>
+        </w:numPr>
+        <w:spacing w:before="100" w:beforeAutospacing="1" w:after="100" w:afterAutospacing="1" w:line="240" w:lineRule="auto"/>
+        <w:rPr>
+          <w:rFonts w:eastAsia="Times New Roman" w:cstheme="minorHAnsi"/>
+          <w:sz w:val="24"/>
+          <w:szCs w:val="24"/>
+          <w:lang w:val="es-ES"/>
+        </w:rPr>
+      </w:pPr>
+      <w:r>
+        <w:rPr>
+          <w:rFonts w:eastAsia="Times New Roman" w:cstheme="minorHAnsi"/>
+          <w:sz w:val="24"/>
+          <w:szCs w:val="24"/>
+          <w:lang w:val="es-ES"/>
+        </w:rPr>
+        <w:t xml:space="preserve">Se seleccionaron variables </w:t>
+      </w:r>
+      <w:proofErr w:type="spellStart"/>
+      <w:r>
+        <w:rPr>
+          <w:rFonts w:eastAsia="Times New Roman" w:cstheme="minorHAnsi"/>
+          <w:sz w:val="24"/>
+          <w:szCs w:val="24"/>
+          <w:lang w:val="es-ES"/>
+        </w:rPr>
+        <w:t>predictoras</w:t>
+      </w:r>
+      <w:proofErr w:type="spellEnd"/>
+      <w:r>
+        <w:rPr>
+          <w:rFonts w:eastAsia="Times New Roman" w:cstheme="minorHAnsi"/>
+          <w:sz w:val="24"/>
+          <w:szCs w:val="24"/>
+          <w:lang w:val="es-ES"/>
+        </w:rPr>
+        <w:t xml:space="preserve"> relevantes y la variable objetivo, la cual fue codificada binariamente (1 = usa código promocional, 0 = no usa).</w:t>
+      </w:r>
+    </w:p>
+    <w:p>
+      <w:pPr>
+        <w:numPr>
+          <w:ilvl w:val="1"/>
+          <w:numId w:val="4"/>
+        </w:numPr>
+        <w:spacing w:before="100" w:beforeAutospacing="1" w:after="100" w:afterAutospacing="1" w:line="240" w:lineRule="auto"/>
+        <w:rPr>
+          <w:rFonts w:eastAsia="Times New Roman" w:cstheme="minorHAnsi"/>
+          <w:sz w:val="24"/>
+          <w:szCs w:val="24"/>
+          <w:lang w:val="es-ES"/>
+        </w:rPr>
+      </w:pPr>
+      <w:r>
+        <w:rPr>
+          <w:rFonts w:eastAsia="Times New Roman" w:cstheme="minorHAnsi"/>
+          <w:sz w:val="24"/>
+          <w:szCs w:val="24"/>
+          <w:lang w:val="es-ES"/>
+        </w:rPr>
+        <w:t xml:space="preserve">Las variables categóricas fueron codificadas mediante </w:t>
+      </w:r>
+      <w:proofErr w:type="spellStart"/>
+      <w:r>
+        <w:rPr>
+          <w:rFonts w:eastAsia="Times New Roman" w:cstheme="minorHAnsi"/>
+          <w:sz w:val="24"/>
+          <w:szCs w:val="24"/>
+          <w:lang w:val="es-ES"/>
+        </w:rPr>
+        <w:t>one-hot</w:t>
+      </w:r>
+      <w:proofErr w:type="spellEnd"/>
+      <w:r>
+        <w:rPr>
+          <w:rFonts w:eastAsia="Times New Roman" w:cstheme="minorHAnsi"/>
+          <w:sz w:val="24"/>
+          <w:szCs w:val="24"/>
+          <w:lang w:val="es-ES"/>
+        </w:rPr>
+        <w:t xml:space="preserve"> </w:t>
+      </w:r>
+      <w:proofErr w:type="spellStart"/>
+      <w:r>
+        <w:rPr>
+          <w:rFonts w:eastAsia="Times New Roman" w:cstheme="minorHAnsi"/>
+          <w:sz w:val="24"/>
+          <w:szCs w:val="24"/>
+          <w:lang w:val="es-ES"/>
+        </w:rPr>
+        <w:t>encoding</w:t>
+      </w:r>
+      <w:proofErr w:type="spellEnd"/>
+      <w:r>
+        <w:rPr>
+          <w:rFonts w:eastAsia="Times New Roman" w:cstheme="minorHAnsi"/>
+          <w:sz w:val="24"/>
+          <w:szCs w:val="24"/>
+          <w:lang w:val="es-ES"/>
+        </w:rPr>
+        <w:t xml:space="preserve"> para ser compatibles con el modelo.</w:t>
+      </w:r>
+    </w:p>
+    <w:p>
+      <w:pPr>
+        <w:numPr>
+          <w:ilvl w:val="0"/>
+          <w:numId w:val="4"/>
+        </w:numPr>
+        <w:spacing w:before="100" w:beforeAutospacing="1" w:after="100" w:afterAutospacing="1" w:line="240" w:lineRule="auto"/>
+        <w:rPr>
+          <w:rFonts w:eastAsia="Times New Roman" w:cstheme="minorHAnsi"/>
+          <w:sz w:val="24"/>
+          <w:szCs w:val="24"/>
+        </w:rPr>
+      </w:pPr>
+      <w:proofErr w:type="spellStart"/>
+      <w:r>
+        <w:rPr>
+          <w:rFonts w:eastAsia="Times New Roman" w:cstheme="minorHAnsi"/>
+          <w:b/>
+          <w:bCs/>
+          <w:sz w:val="24"/>
+          <w:szCs w:val="24"/>
+        </w:rPr>
+        <w:t>Entrenamiento</w:t>
+      </w:r>
+      <w:proofErr w:type="spellEnd"/>
+      <w:r>
+        <w:rPr>
+          <w:rFonts w:eastAsia="Times New Roman" w:cstheme="minorHAnsi"/>
+          <w:b/>
+          <w:bCs/>
+          <w:sz w:val="24"/>
+          <w:szCs w:val="24"/>
+        </w:rPr>
+        <w:t xml:space="preserve"> </w:t>
+      </w:r>
+      <w:proofErr w:type="spellStart"/>
+      <w:r>
+        <w:rPr>
+          <w:rFonts w:eastAsia="Times New Roman" w:cstheme="minorHAnsi"/>
+          <w:b/>
+          <w:bCs/>
+          <w:sz w:val="24"/>
+          <w:szCs w:val="24"/>
+        </w:rPr>
+        <w:t>inicial</w:t>
+      </w:r>
+      <w:proofErr w:type="spellEnd"/>
+      <w:r>
+        <w:rPr>
+          <w:rFonts w:eastAsia="Times New Roman" w:cstheme="minorHAnsi"/>
+          <w:b/>
+          <w:bCs/>
+          <w:sz w:val="24"/>
+          <w:szCs w:val="24"/>
+        </w:rPr>
+        <w:t xml:space="preserve"> y </w:t>
+      </w:r>
+      <w:proofErr w:type="spellStart"/>
+      <w:r>
+        <w:rPr>
+          <w:rFonts w:eastAsia="Times New Roman" w:cstheme="minorHAnsi"/>
+          <w:b/>
+          <w:bCs/>
+          <w:sz w:val="24"/>
+          <w:szCs w:val="24"/>
+        </w:rPr>
+        <w:t>evaluación</w:t>
+      </w:r>
+      <w:proofErr w:type="spellEnd"/>
+      <w:r>
+        <w:rPr>
+          <w:rFonts w:eastAsia="Times New Roman" w:cstheme="minorHAnsi"/>
+          <w:b/>
+          <w:bCs/>
+          <w:sz w:val="24"/>
+          <w:szCs w:val="24"/>
+        </w:rPr>
+        <w:t>:</w:t>
+      </w:r>
+    </w:p>
+    <w:p>
+      <w:pPr>
+        <w:numPr>
+          <w:ilvl w:val="1"/>
+          <w:numId w:val="4"/>
+        </w:numPr>
+        <w:spacing w:before="100" w:beforeAutospacing="1" w:after="100" w:afterAutospacing="1" w:line="240" w:lineRule="auto"/>
+        <w:rPr>
+          <w:rFonts w:eastAsia="Times New Roman" w:cstheme="minorHAnsi"/>
+          <w:sz w:val="24"/>
+          <w:szCs w:val="24"/>
+          <w:lang w:val="es-ES"/>
+        </w:rPr>
+      </w:pPr>
+      <w:r>
+        <w:rPr>
+          <w:rFonts w:eastAsia="Times New Roman" w:cstheme="minorHAnsi"/>
+          <w:sz w:val="24"/>
+          <w:szCs w:val="24"/>
+          <w:lang w:val="es-ES"/>
+        </w:rPr>
+        <w:t>Se entrenó un árbol de decisión con profundidad máxima limitada para evitar sobreajuste.</w:t>
+      </w:r>
+    </w:p>
+    <w:p>
+      <w:pPr>
+        <w:numPr>
+          <w:ilvl w:val="1"/>
+          <w:numId w:val="4"/>
+        </w:numPr>
+        <w:spacing w:before="100" w:beforeAutospacing="1" w:after="100" w:afterAutospacing="1" w:line="240" w:lineRule="auto"/>
+        <w:rPr>
+          <w:rFonts w:eastAsia="Times New Roman" w:cstheme="minorHAnsi"/>
+          <w:sz w:val="24"/>
+          <w:szCs w:val="24"/>
+          <w:lang w:val="es-ES"/>
+        </w:rPr>
+      </w:pPr>
+      <w:r>
+        <w:rPr>
+          <w:rFonts w:eastAsia="Times New Roman" w:cstheme="minorHAnsi"/>
+          <w:sz w:val="24"/>
+          <w:szCs w:val="24"/>
+          <w:lang w:val="es-ES"/>
+        </w:rPr>
+        <w:t xml:space="preserve">Se evaluó el modelo usando un </w:t>
+      </w:r>
+      <w:proofErr w:type="spellStart"/>
+      <w:r>
+        <w:rPr>
+          <w:rFonts w:eastAsia="Times New Roman" w:cstheme="minorHAnsi"/>
+          <w:sz w:val="24"/>
+          <w:szCs w:val="24"/>
+          <w:lang w:val="es-ES"/>
+        </w:rPr>
+        <w:t>split</w:t>
+      </w:r>
+      <w:proofErr w:type="spellEnd"/>
+      <w:r>
+        <w:rPr>
+          <w:rFonts w:eastAsia="Times New Roman" w:cstheme="minorHAnsi"/>
+          <w:sz w:val="24"/>
+          <w:szCs w:val="24"/>
+          <w:lang w:val="es-ES"/>
+        </w:rPr>
+        <w:t xml:space="preserve"> de entrenamiento y prueba, obteniendo una </w:t>
+      </w:r>
+      <w:proofErr w:type="spellStart"/>
+      <w:r>
+        <w:rPr>
+          <w:rFonts w:eastAsia="Times New Roman" w:cstheme="minorHAnsi"/>
+          <w:sz w:val="24"/>
+          <w:szCs w:val="24"/>
+          <w:lang w:val="es-ES"/>
+        </w:rPr>
+        <w:t>accuracy</w:t>
+      </w:r>
+      <w:proofErr w:type="spellEnd"/>
+      <w:r>
+        <w:rPr>
+          <w:rFonts w:eastAsia="Times New Roman" w:cstheme="minorHAnsi"/>
+          <w:sz w:val="24"/>
+          <w:szCs w:val="24"/>
+          <w:lang w:val="es-ES"/>
+        </w:rPr>
+        <w:t xml:space="preserve"> cercana al 74%, con un buen desempeño en identificar clientes que usaron código, pero cierta dificultad en discriminar quienes no lo usaron.</w:t>
+      </w:r>
+    </w:p>
+    <w:p>
+      <w:pPr>
+        <w:numPr>
+          <w:ilvl w:val="0"/>
+          <w:numId w:val="4"/>
+        </w:numPr>
+        <w:spacing w:before="100" w:beforeAutospacing="1" w:after="100" w:afterAutospacing="1" w:line="240" w:lineRule="auto"/>
+        <w:rPr>
+          <w:rFonts w:eastAsia="Times New Roman" w:cstheme="minorHAnsi"/>
+          <w:sz w:val="24"/>
+          <w:szCs w:val="24"/>
+        </w:rPr>
+      </w:pPr>
+      <w:proofErr w:type="spellStart"/>
+      <w:r>
+        <w:rPr>
+          <w:rFonts w:eastAsia="Times New Roman" w:cstheme="minorHAnsi"/>
+          <w:b/>
+          <w:bCs/>
+          <w:sz w:val="24"/>
+          <w:szCs w:val="24"/>
+        </w:rPr>
+        <w:t>Validación</w:t>
+      </w:r>
+      <w:proofErr w:type="spellEnd"/>
+      <w:r>
+        <w:rPr>
+          <w:rFonts w:eastAsia="Times New Roman" w:cstheme="minorHAnsi"/>
+          <w:b/>
+          <w:bCs/>
+          <w:sz w:val="24"/>
+          <w:szCs w:val="24"/>
+        </w:rPr>
+        <w:t xml:space="preserve"> </w:t>
+      </w:r>
+      <w:proofErr w:type="spellStart"/>
+      <w:r>
+        <w:rPr>
+          <w:rFonts w:eastAsia="Times New Roman" w:cstheme="minorHAnsi"/>
+          <w:b/>
+          <w:bCs/>
+          <w:sz w:val="24"/>
+          <w:szCs w:val="24"/>
+        </w:rPr>
+        <w:t>cruzada</w:t>
+      </w:r>
+      <w:proofErr w:type="spellEnd"/>
+      <w:r>
+        <w:rPr>
+          <w:rFonts w:eastAsia="Times New Roman" w:cstheme="minorHAnsi"/>
+          <w:b/>
+          <w:bCs/>
+          <w:sz w:val="24"/>
+          <w:szCs w:val="24"/>
+        </w:rPr>
+        <w:t>:</w:t>
+      </w:r>
+    </w:p>
+    <w:p>
+      <w:pPr>
+        <w:numPr>
+          <w:ilvl w:val="1"/>
+          <w:numId w:val="4"/>
+        </w:numPr>
+        <w:spacing w:before="100" w:beforeAutospacing="1" w:after="100" w:afterAutospacing="1" w:line="240" w:lineRule="auto"/>
+        <w:rPr>
+          <w:rFonts w:eastAsia="Times New Roman" w:cstheme="minorHAnsi"/>
+          <w:sz w:val="24"/>
+          <w:szCs w:val="24"/>
+          <w:lang w:val="es-ES"/>
+        </w:rPr>
+      </w:pPr>
+      <w:r>
+        <w:rPr>
+          <w:rFonts w:eastAsia="Times New Roman" w:cstheme="minorHAnsi"/>
+          <w:sz w:val="24"/>
+          <w:szCs w:val="24"/>
+          <w:lang w:val="es-ES"/>
+        </w:rPr>
+        <w:t>Se implementó validación cruzada 5-fold para obtener una evaluación más estable y robusta del modelo.</w:t>
+      </w:r>
+    </w:p>
+    <w:p>
+      <w:pPr>
+        <w:numPr>
+          <w:ilvl w:val="1"/>
+          <w:numId w:val="4"/>
+        </w:numPr>
+        <w:spacing w:before="100" w:beforeAutospacing="1" w:after="100" w:afterAutospacing="1" w:line="240" w:lineRule="auto"/>
+        <w:rPr>
+          <w:rFonts w:eastAsia="Times New Roman" w:cstheme="minorHAnsi"/>
+          <w:sz w:val="24"/>
+          <w:szCs w:val="24"/>
+          <w:lang w:val="es-ES"/>
+        </w:rPr>
+      </w:pPr>
+      <w:r>
+        <w:rPr>
+          <w:rFonts w:eastAsia="Times New Roman" w:cstheme="minorHAnsi"/>
+          <w:sz w:val="24"/>
+          <w:szCs w:val="24"/>
+          <w:lang w:val="es-ES"/>
+        </w:rPr>
+        <w:t xml:space="preserve">Se observó que el rendimiento promedio fue similar (aprox. 74-75%), pero con alta variabilidad entre </w:t>
+      </w:r>
+      <w:proofErr w:type="spellStart"/>
+      <w:r>
+        <w:rPr>
+          <w:rFonts w:eastAsia="Times New Roman" w:cstheme="minorHAnsi"/>
+          <w:sz w:val="24"/>
+          <w:szCs w:val="24"/>
+          <w:lang w:val="es-ES"/>
+        </w:rPr>
+        <w:t>folds</w:t>
+      </w:r>
+      <w:proofErr w:type="spellEnd"/>
+      <w:r>
+        <w:rPr>
+          <w:rFonts w:eastAsia="Times New Roman" w:cstheme="minorHAnsi"/>
+          <w:sz w:val="24"/>
+          <w:szCs w:val="24"/>
+          <w:lang w:val="es-ES"/>
+        </w:rPr>
+        <w:t>, indicando cierta inestabilidad.</w:t>
+      </w:r>
+    </w:p>
+    <w:p>
+      <w:pPr>
+        <w:numPr>
+          <w:ilvl w:val="0"/>
+          <w:numId w:val="4"/>
+        </w:numPr>
+        <w:spacing w:before="100" w:beforeAutospacing="1" w:after="100" w:afterAutospacing="1" w:line="240" w:lineRule="auto"/>
+        <w:rPr>
+          <w:rFonts w:eastAsia="Times New Roman" w:cstheme="minorHAnsi"/>
+          <w:sz w:val="24"/>
+          <w:szCs w:val="24"/>
+        </w:rPr>
+      </w:pPr>
+      <w:proofErr w:type="spellStart"/>
+      <w:r>
+        <w:rPr>
+          <w:rFonts w:eastAsia="Times New Roman" w:cstheme="minorHAnsi"/>
+          <w:b/>
+          <w:bCs/>
+          <w:sz w:val="24"/>
+          <w:szCs w:val="24"/>
+        </w:rPr>
+        <w:t>Ajuste</w:t>
+      </w:r>
+      <w:proofErr w:type="spellEnd"/>
+      <w:r>
+        <w:rPr>
+          <w:rFonts w:eastAsia="Times New Roman" w:cstheme="minorHAnsi"/>
+          <w:b/>
+          <w:bCs/>
+          <w:sz w:val="24"/>
+          <w:szCs w:val="24"/>
+        </w:rPr>
+        <w:t xml:space="preserve"> de </w:t>
+      </w:r>
+      <w:proofErr w:type="spellStart"/>
+      <w:r>
+        <w:rPr>
+          <w:rFonts w:eastAsia="Times New Roman" w:cstheme="minorHAnsi"/>
+          <w:b/>
+          <w:bCs/>
+          <w:sz w:val="24"/>
+          <w:szCs w:val="24"/>
+        </w:rPr>
+        <w:t>hiperparámetros</w:t>
+      </w:r>
+      <w:proofErr w:type="spellEnd"/>
+      <w:r>
+        <w:rPr>
+          <w:rFonts w:eastAsia="Times New Roman" w:cstheme="minorHAnsi"/>
+          <w:b/>
+          <w:bCs/>
+          <w:sz w:val="24"/>
+          <w:szCs w:val="24"/>
+        </w:rPr>
+        <w:t>:</w:t>
+      </w:r>
+    </w:p>
+    <w:p>
+      <w:pPr>
+        <w:numPr>
+          <w:ilvl w:val="1"/>
+          <w:numId w:val="4"/>
+        </w:numPr>
+        <w:spacing w:before="100" w:beforeAutospacing="1" w:after="100" w:afterAutospacing="1" w:line="240" w:lineRule="auto"/>
+        <w:rPr>
+          <w:rFonts w:eastAsia="Times New Roman" w:cstheme="minorHAnsi"/>
+          <w:sz w:val="24"/>
+          <w:szCs w:val="24"/>
+          <w:lang w:val="es-ES"/>
+        </w:rPr>
+      </w:pPr>
+      <w:r>
+        <w:rPr>
+          <w:rFonts w:eastAsia="Times New Roman" w:cstheme="minorHAnsi"/>
+          <w:sz w:val="24"/>
+          <w:szCs w:val="24"/>
+          <w:lang w:val="es-ES"/>
+        </w:rPr>
+        <w:t xml:space="preserve">Se aplicó </w:t>
+      </w:r>
+      <w:proofErr w:type="spellStart"/>
+      <w:r>
+        <w:rPr>
+          <w:rFonts w:eastAsia="Times New Roman" w:cstheme="minorHAnsi"/>
+          <w:sz w:val="24"/>
+          <w:szCs w:val="24"/>
+          <w:lang w:val="es-ES"/>
+        </w:rPr>
+        <w:t>Grid</w:t>
+      </w:r>
+      <w:proofErr w:type="spellEnd"/>
+      <w:r>
+        <w:rPr>
+          <w:rFonts w:eastAsia="Times New Roman" w:cstheme="minorHAnsi"/>
+          <w:sz w:val="24"/>
+          <w:szCs w:val="24"/>
+          <w:lang w:val="es-ES"/>
+        </w:rPr>
+        <w:t xml:space="preserve"> </w:t>
+      </w:r>
+      <w:proofErr w:type="spellStart"/>
+      <w:r>
+        <w:rPr>
+          <w:rFonts w:eastAsia="Times New Roman" w:cstheme="minorHAnsi"/>
+          <w:sz w:val="24"/>
+          <w:szCs w:val="24"/>
+          <w:lang w:val="es-ES"/>
+        </w:rPr>
+        <w:t>Search</w:t>
+      </w:r>
+      <w:proofErr w:type="spellEnd"/>
+      <w:r>
+        <w:rPr>
+          <w:rFonts w:eastAsia="Times New Roman" w:cstheme="minorHAnsi"/>
+          <w:sz w:val="24"/>
+          <w:szCs w:val="24"/>
+          <w:lang w:val="es-ES"/>
+        </w:rPr>
+        <w:t xml:space="preserve"> para explorar combinaciones de parámetros del árbol (profundidad, criterio, tamaño mínimo de </w:t>
+      </w:r>
+      <w:proofErr w:type="spellStart"/>
+      <w:r>
+        <w:rPr>
+          <w:rFonts w:eastAsia="Times New Roman" w:cstheme="minorHAnsi"/>
+          <w:sz w:val="24"/>
+          <w:szCs w:val="24"/>
+          <w:lang w:val="es-ES"/>
+        </w:rPr>
+        <w:t>splits</w:t>
+      </w:r>
+      <w:proofErr w:type="spellEnd"/>
+      <w:r>
+        <w:rPr>
+          <w:rFonts w:eastAsia="Times New Roman" w:cstheme="minorHAnsi"/>
+          <w:sz w:val="24"/>
+          <w:szCs w:val="24"/>
+          <w:lang w:val="es-ES"/>
+        </w:rPr>
+        <w:t xml:space="preserve"> y hojas).</w:t>
+      </w:r>
+    </w:p>
+    <w:p>
+      <w:pPr>
+        <w:numPr>
+          <w:ilvl w:val="1"/>
+          <w:numId w:val="4"/>
+        </w:numPr>
+        <w:spacing w:before="100" w:beforeAutospacing="1" w:after="100" w:afterAutospacing="1" w:line="240" w:lineRule="auto"/>
+        <w:rPr>
+          <w:rFonts w:eastAsia="Times New Roman" w:cstheme="minorHAnsi"/>
+          <w:sz w:val="24"/>
+          <w:szCs w:val="24"/>
+          <w:lang w:val="es-ES"/>
+        </w:rPr>
+      </w:pPr>
+      <w:r>
+        <w:rPr>
+          <w:rFonts w:eastAsia="Times New Roman" w:cstheme="minorHAnsi"/>
+          <w:sz w:val="24"/>
+          <w:szCs w:val="24"/>
+          <w:lang w:val="es-ES"/>
+        </w:rPr>
+        <w:t xml:space="preserve">Los mejores parámetros encontrados fueron coincidentes con la configuración inicial, sin mejora significativa en la métrica de </w:t>
+      </w:r>
+      <w:proofErr w:type="spellStart"/>
+      <w:r>
+        <w:rPr>
+          <w:rFonts w:eastAsia="Times New Roman" w:cstheme="minorHAnsi"/>
+          <w:sz w:val="24"/>
+          <w:szCs w:val="24"/>
+          <w:lang w:val="es-ES"/>
+        </w:rPr>
+        <w:t>accuracy</w:t>
+      </w:r>
+      <w:proofErr w:type="spellEnd"/>
+      <w:r>
+        <w:rPr>
+          <w:rFonts w:eastAsia="Times New Roman" w:cstheme="minorHAnsi"/>
+          <w:sz w:val="24"/>
+          <w:szCs w:val="24"/>
+          <w:lang w:val="es-ES"/>
+        </w:rPr>
+        <w:t>.</w:t>
+      </w:r>
+    </w:p>
+    <w:p>
+      <w:pPr>
+        <w:numPr>
+          <w:ilvl w:val="0"/>
+          <w:numId w:val="4"/>
+        </w:numPr>
+        <w:spacing w:before="100" w:beforeAutospacing="1" w:after="100" w:afterAutospacing="1" w:line="240" w:lineRule="auto"/>
+        <w:rPr>
+          <w:rFonts w:eastAsia="Times New Roman" w:cstheme="minorHAnsi"/>
+          <w:sz w:val="24"/>
+          <w:szCs w:val="24"/>
+        </w:rPr>
+      </w:pPr>
+      <w:proofErr w:type="spellStart"/>
+      <w:r>
+        <w:rPr>
+          <w:rFonts w:eastAsia="Times New Roman" w:cstheme="minorHAnsi"/>
+          <w:b/>
+          <w:bCs/>
+          <w:sz w:val="24"/>
+          <w:szCs w:val="24"/>
+        </w:rPr>
+        <w:t>Conclusiones</w:t>
+      </w:r>
+      <w:proofErr w:type="spellEnd"/>
+      <w:r>
+        <w:rPr>
+          <w:rFonts w:eastAsia="Times New Roman" w:cstheme="minorHAnsi"/>
+          <w:b/>
+          <w:bCs/>
+          <w:sz w:val="24"/>
+          <w:szCs w:val="24"/>
+        </w:rPr>
+        <w:t>:</w:t>
+      </w:r>
+    </w:p>
+    <w:p>
+      <w:pPr>
+        <w:numPr>
+          <w:ilvl w:val="1"/>
+          <w:numId w:val="4"/>
+        </w:numPr>
+        <w:spacing w:before="100" w:beforeAutospacing="1" w:after="100" w:afterAutospacing="1" w:line="240" w:lineRule="auto"/>
+        <w:rPr>
+          <w:rFonts w:eastAsia="Times New Roman" w:cstheme="minorHAnsi"/>
+          <w:sz w:val="24"/>
+          <w:szCs w:val="24"/>
+          <w:lang w:val="es-ES"/>
+        </w:rPr>
+      </w:pPr>
+      <w:r>
+        <w:rPr>
+          <w:rFonts w:eastAsia="Times New Roman" w:cstheme="minorHAnsi"/>
+          <w:sz w:val="24"/>
+          <w:szCs w:val="24"/>
+          <w:lang w:val="es-ES"/>
+        </w:rPr>
+        <w:t>El modelo de árbol de decisión simple es capaz de identificar bien los clientes que usan código promocional, pero presenta un número considerable de falsos positivos.</w:t>
+      </w:r>
+    </w:p>
+    <w:p>
+      <w:pPr>
+        <w:numPr>
+          <w:ilvl w:val="1"/>
+          <w:numId w:val="4"/>
+        </w:numPr>
+        <w:spacing w:before="100" w:beforeAutospacing="1" w:after="100" w:afterAutospacing="1" w:line="240" w:lineRule="auto"/>
+        <w:rPr>
+          <w:rFonts w:eastAsia="Times New Roman" w:cstheme="minorHAnsi"/>
+          <w:sz w:val="24"/>
+          <w:szCs w:val="24"/>
+          <w:lang w:val="es-ES"/>
+        </w:rPr>
+      </w:pPr>
+      <w:r>
+        <w:rPr>
+          <w:rFonts w:eastAsia="Times New Roman" w:cstheme="minorHAnsi"/>
+          <w:sz w:val="24"/>
+          <w:szCs w:val="24"/>
+          <w:lang w:val="es-ES"/>
+        </w:rPr>
+        <w:t>La inestabilidad observada sugiere que el modelo es sensible a la partición de los datos.</w:t>
+      </w:r>
+    </w:p>
+    <w:p>
+      <w:pPr>
+        <w:numPr>
+          <w:ilvl w:val="1"/>
+          <w:numId w:val="4"/>
+        </w:numPr>
+        <w:spacing w:before="100" w:beforeAutospacing="1" w:after="100" w:afterAutospacing="1" w:line="240" w:lineRule="auto"/>
+        <w:rPr>
+          <w:rFonts w:eastAsia="Times New Roman" w:cstheme="minorHAnsi"/>
+          <w:sz w:val="24"/>
+          <w:szCs w:val="24"/>
+          <w:lang w:val="es-ES"/>
+        </w:rPr>
+      </w:pPr>
+      <w:r>
+        <w:rPr>
+          <w:rFonts w:eastAsia="Times New Roman" w:cstheme="minorHAnsi"/>
+          <w:sz w:val="24"/>
+          <w:szCs w:val="24"/>
+          <w:lang w:val="es-ES"/>
+        </w:rPr>
+        <w:t xml:space="preserve">Para mejorar el desempeño, se recomienda explorar modelos más complejos como </w:t>
+      </w:r>
+      <w:proofErr w:type="spellStart"/>
+      <w:r>
+        <w:rPr>
+          <w:rFonts w:eastAsia="Times New Roman" w:cstheme="minorHAnsi"/>
+          <w:sz w:val="24"/>
+          <w:szCs w:val="24"/>
+          <w:lang w:val="es-ES"/>
+        </w:rPr>
+        <w:t>Random</w:t>
+      </w:r>
+      <w:proofErr w:type="spellEnd"/>
+      <w:r>
+        <w:rPr>
+          <w:rFonts w:eastAsia="Times New Roman" w:cstheme="minorHAnsi"/>
+          <w:sz w:val="24"/>
+          <w:szCs w:val="24"/>
+          <w:lang w:val="es-ES"/>
+        </w:rPr>
+        <w:t xml:space="preserve"> </w:t>
+      </w:r>
+      <w:proofErr w:type="spellStart"/>
+      <w:r>
+        <w:rPr>
+          <w:rFonts w:eastAsia="Times New Roman" w:cstheme="minorHAnsi"/>
+          <w:sz w:val="24"/>
+          <w:szCs w:val="24"/>
+          <w:lang w:val="es-ES"/>
+        </w:rPr>
+        <w:t>Forest</w:t>
+      </w:r>
+      <w:proofErr w:type="spellEnd"/>
+      <w:r>
+        <w:rPr>
+          <w:rFonts w:eastAsia="Times New Roman" w:cstheme="minorHAnsi"/>
+          <w:sz w:val="24"/>
+          <w:szCs w:val="24"/>
+          <w:lang w:val="es-ES"/>
+        </w:rPr>
+        <w:t>, aplicar técnicas de balanceo de clases o realizar ingeniería adicional de variables.</w:t>
+      </w:r>
+    </w:p>
+    <w:p>
+      <w:pPr>
+        <w:spacing w:before="100" w:beforeAutospacing="1" w:after="100" w:afterAutospacing="1" w:line="240" w:lineRule="auto"/>
+        <w:ind w:left="1440"/>
+        <w:rPr>
+          <w:rFonts w:eastAsia="Times New Roman" w:cstheme="minorHAnsi"/>
+          <w:sz w:val="24"/>
+          <w:szCs w:val="24"/>
+          <w:lang w:val="es-ES"/>
+        </w:rPr>
+      </w:pPr>
+    </w:p>
+    <w:p>
+      <w:pPr>
+        <w:pStyle w:val="Ttulo3"/>
+        <w:rPr>
+          <w:rFonts w:asciiTheme="minorHAnsi" w:hAnsiTheme="minorHAnsi" w:cstheme="minorHAnsi"/>
+          <w:color w:val="auto"/>
+          <w:lang w:val="es-ES"/>
+        </w:rPr>
+      </w:pPr>
+      <w:r>
+        <w:rPr>
+          <w:rFonts w:ascii="Segoe UI Symbol" w:hAnsi="Segoe UI Symbol" w:cs="Segoe UI Symbol"/>
+          <w:color w:val="auto"/>
+        </w:rPr>
+        <w:lastRenderedPageBreak/>
+        <w:t>🔍</w:t>
+      </w:r>
+      <w:r>
+        <w:rPr>
+          <w:rFonts w:asciiTheme="minorHAnsi" w:hAnsiTheme="minorHAnsi" w:cstheme="minorHAnsi"/>
+          <w:color w:val="auto"/>
+          <w:lang w:val="es-ES"/>
+        </w:rPr>
+        <w:t xml:space="preserve"> Conclusiones clave:</w:t>
+      </w:r>
+    </w:p>
+    <w:p>
+      <w:pPr>
+        <w:pStyle w:val="Ttulo3"/>
+        <w:rPr>
+          <w:rFonts w:asciiTheme="minorHAnsi" w:hAnsiTheme="minorHAnsi" w:cstheme="minorHAnsi"/>
+          <w:color w:val="auto"/>
+        </w:rPr>
+      </w:pPr>
+      <w:r>
+        <w:rPr>
+          <w:rFonts w:ascii="Segoe UI Symbol" w:hAnsi="Segoe UI Symbol" w:cs="Segoe UI Symbol"/>
+          <w:color w:val="auto"/>
+        </w:rPr>
+        <w:t>🏦</w:t>
+      </w:r>
+      <w:r>
+        <w:rPr>
+          <w:rFonts w:asciiTheme="minorHAnsi" w:hAnsiTheme="minorHAnsi" w:cstheme="minorHAnsi"/>
+          <w:color w:val="auto"/>
+        </w:rPr>
+        <w:t xml:space="preserve"> Método de pago y preferencia influyen en el comportamiento:</w:t>
+      </w:r>
+    </w:p>
+    <w:p>
+      <w:pPr>
+        <w:numPr>
+          <w:ilvl w:val="0"/>
+          <w:numId w:val="5"/>
+        </w:numPr>
+        <w:spacing w:before="100" w:beforeAutospacing="1" w:after="100" w:afterAutospacing="1" w:line="240" w:lineRule="auto"/>
+        <w:rPr>
+          <w:rFonts w:cstheme="minorHAnsi"/>
+          <w:lang w:val="es-ES"/>
+        </w:rPr>
+      </w:pPr>
+      <w:r>
+        <w:rPr>
+          <w:rFonts w:cstheme="minorHAnsi"/>
+          <w:lang w:val="es-ES"/>
+        </w:rPr>
+        <w:t xml:space="preserve">Los clientes que </w:t>
+      </w:r>
+      <w:r>
+        <w:rPr>
+          <w:rStyle w:val="Textoennegrita"/>
+          <w:rFonts w:cstheme="minorHAnsi"/>
+          <w:lang w:val="es-ES"/>
+        </w:rPr>
+        <w:t>no utilizan PayPal</w:t>
+      </w:r>
+      <w:r>
+        <w:rPr>
+          <w:rFonts w:cstheme="minorHAnsi"/>
+          <w:lang w:val="es-ES"/>
+        </w:rPr>
+        <w:t xml:space="preserve"> y </w:t>
+      </w:r>
+      <w:r>
+        <w:rPr>
+          <w:rStyle w:val="Textoennegrita"/>
+          <w:rFonts w:cstheme="minorHAnsi"/>
+          <w:lang w:val="es-ES"/>
+        </w:rPr>
+        <w:t xml:space="preserve">prefieren medios como </w:t>
+      </w:r>
+      <w:proofErr w:type="spellStart"/>
+      <w:r>
+        <w:rPr>
+          <w:rStyle w:val="Textoennegrita"/>
+          <w:rFonts w:cstheme="minorHAnsi"/>
+          <w:lang w:val="es-ES"/>
+        </w:rPr>
+        <w:t>Venmo</w:t>
+      </w:r>
+      <w:proofErr w:type="spellEnd"/>
+      <w:r>
+        <w:rPr>
+          <w:rStyle w:val="Textoennegrita"/>
+          <w:rFonts w:cstheme="minorHAnsi"/>
+          <w:lang w:val="es-ES"/>
+        </w:rPr>
+        <w:t xml:space="preserve"> o tarjetas de crédito/débito</w:t>
+      </w:r>
+      <w:r>
+        <w:rPr>
+          <w:rFonts w:cstheme="minorHAnsi"/>
+          <w:lang w:val="es-ES"/>
+        </w:rPr>
+        <w:t xml:space="preserve"> presentan una </w:t>
+      </w:r>
+      <w:r>
+        <w:rPr>
+          <w:rStyle w:val="Textoennegrita"/>
+          <w:rFonts w:cstheme="minorHAnsi"/>
+          <w:lang w:val="es-ES"/>
+        </w:rPr>
+        <w:t>mayor probabilidad de usar un código promocional</w:t>
+      </w:r>
+      <w:r>
+        <w:rPr>
+          <w:rFonts w:cstheme="minorHAnsi"/>
+          <w:lang w:val="es-ES"/>
+        </w:rPr>
+        <w:t>.</w:t>
+      </w:r>
+    </w:p>
+    <w:p>
+      <w:pPr>
+        <w:numPr>
+          <w:ilvl w:val="0"/>
+          <w:numId w:val="5"/>
+        </w:numPr>
+        <w:spacing w:before="100" w:beforeAutospacing="1" w:after="100" w:afterAutospacing="1" w:line="240" w:lineRule="auto"/>
+        <w:rPr>
+          <w:rFonts w:cstheme="minorHAnsi"/>
+          <w:lang w:val="es-ES"/>
+        </w:rPr>
+      </w:pPr>
+      <w:r>
+        <w:rPr>
+          <w:rFonts w:cstheme="minorHAnsi"/>
+          <w:lang w:val="es-ES"/>
+        </w:rPr>
+        <w:t xml:space="preserve">Este comportamiento puede asociarse a un perfil más </w:t>
+      </w:r>
+      <w:r>
+        <w:rPr>
+          <w:rStyle w:val="Textoennegrita"/>
+          <w:rFonts w:cstheme="minorHAnsi"/>
+          <w:lang w:val="es-ES"/>
+        </w:rPr>
+        <w:t>familiarizado con herramientas digitales</w:t>
+      </w:r>
+      <w:r>
+        <w:rPr>
+          <w:rFonts w:cstheme="minorHAnsi"/>
+          <w:lang w:val="es-ES"/>
+        </w:rPr>
+        <w:t xml:space="preserve"> y </w:t>
+      </w:r>
+      <w:r>
+        <w:rPr>
+          <w:rStyle w:val="Textoennegrita"/>
+          <w:rFonts w:cstheme="minorHAnsi"/>
+          <w:lang w:val="es-ES"/>
+        </w:rPr>
+        <w:t>beneficios online</w:t>
+      </w:r>
+      <w:r>
+        <w:rPr>
+          <w:rFonts w:cstheme="minorHAnsi"/>
+          <w:lang w:val="es-ES"/>
+        </w:rPr>
+        <w:t>, como promociones y cupones.</w:t>
+      </w:r>
+    </w:p>
+    <w:p>
+      <w:pPr>
+        <w:pStyle w:val="Ttulo3"/>
+        <w:rPr>
+          <w:rFonts w:asciiTheme="minorHAnsi" w:hAnsiTheme="minorHAnsi" w:cstheme="minorHAnsi"/>
+          <w:color w:val="auto"/>
+          <w:lang w:val="es-ES"/>
+        </w:rPr>
+      </w:pPr>
+      <w:r>
+        <w:rPr>
+          <w:rFonts w:ascii="Segoe UI Symbol" w:hAnsi="Segoe UI Symbol" w:cs="Segoe UI Symbol"/>
+          <w:color w:val="auto"/>
+        </w:rPr>
+        <w:t>👶</w:t>
+      </w:r>
+      <w:r>
+        <w:rPr>
+          <w:rFonts w:asciiTheme="minorHAnsi" w:hAnsiTheme="minorHAnsi" w:cstheme="minorHAnsi"/>
+          <w:color w:val="auto"/>
+          <w:lang w:val="es-ES"/>
+        </w:rPr>
+        <w:t xml:space="preserve"> La edad es un factor relevante:</w:t>
+      </w:r>
+    </w:p>
+    <w:p>
+      <w:pPr>
+        <w:numPr>
+          <w:ilvl w:val="0"/>
+          <w:numId w:val="6"/>
+        </w:numPr>
+        <w:spacing w:before="100" w:beforeAutospacing="1" w:after="100" w:afterAutospacing="1" w:line="240" w:lineRule="auto"/>
+        <w:rPr>
+          <w:rFonts w:cstheme="minorHAnsi"/>
+          <w:lang w:val="es-ES"/>
+        </w:rPr>
+      </w:pPr>
+      <w:r>
+        <w:rPr>
+          <w:rFonts w:cstheme="minorHAnsi"/>
+          <w:lang w:val="es-ES"/>
+        </w:rPr>
+        <w:t xml:space="preserve">El modelo detectó que los </w:t>
+      </w:r>
+      <w:r>
+        <w:rPr>
+          <w:rStyle w:val="Textoennegrita"/>
+          <w:rFonts w:cstheme="minorHAnsi"/>
+          <w:lang w:val="es-ES"/>
+        </w:rPr>
+        <w:t>usuarios menores a 35 años</w:t>
+      </w:r>
+      <w:r>
+        <w:rPr>
+          <w:rFonts w:cstheme="minorHAnsi"/>
+          <w:lang w:val="es-ES"/>
+        </w:rPr>
+        <w:t xml:space="preserve"> son más propensos a utilizar códigos promocionales.</w:t>
+      </w:r>
+    </w:p>
+    <w:p>
+      <w:pPr>
+        <w:numPr>
+          <w:ilvl w:val="0"/>
+          <w:numId w:val="6"/>
+        </w:numPr>
+        <w:spacing w:before="100" w:beforeAutospacing="1" w:after="100" w:afterAutospacing="1" w:line="240" w:lineRule="auto"/>
+        <w:rPr>
+          <w:rFonts w:cstheme="minorHAnsi"/>
+          <w:lang w:val="es-ES"/>
+        </w:rPr>
+      </w:pPr>
+      <w:r>
+        <w:rPr>
+          <w:rFonts w:cstheme="minorHAnsi"/>
+          <w:lang w:val="es-ES"/>
+        </w:rPr>
+        <w:t xml:space="preserve">Esto puede deberse a una </w:t>
+      </w:r>
+      <w:r>
+        <w:rPr>
+          <w:rStyle w:val="Textoennegrita"/>
+          <w:rFonts w:cstheme="minorHAnsi"/>
+          <w:lang w:val="es-ES"/>
+        </w:rPr>
+        <w:t>mayor sensibilidad al precio</w:t>
+      </w:r>
+      <w:r>
+        <w:rPr>
+          <w:rFonts w:cstheme="minorHAnsi"/>
+          <w:lang w:val="es-ES"/>
+        </w:rPr>
+        <w:t>, hábito de buscar descuentos o mayor interacción con canales promocionales digitales.</w:t>
+      </w:r>
+    </w:p>
+    <w:p>
+      <w:pPr>
+        <w:pStyle w:val="Ttulo3"/>
+        <w:rPr>
+          <w:rFonts w:asciiTheme="minorHAnsi" w:hAnsiTheme="minorHAnsi" w:cstheme="minorHAnsi"/>
+          <w:color w:val="auto"/>
+        </w:rPr>
+      </w:pPr>
+      <w:r>
+        <w:rPr>
+          <w:rFonts w:ascii="Segoe UI Symbol" w:hAnsi="Segoe UI Symbol" w:cs="Segoe UI Symbol"/>
+          <w:color w:val="auto"/>
+        </w:rPr>
+        <w:t>🎯</w:t>
+      </w:r>
+      <w:r>
+        <w:rPr>
+          <w:rFonts w:asciiTheme="minorHAnsi" w:hAnsiTheme="minorHAnsi" w:cstheme="minorHAnsi"/>
+          <w:color w:val="auto"/>
+        </w:rPr>
+        <w:t xml:space="preserve"> Segmentación útil para marketing:</w:t>
+      </w:r>
+    </w:p>
+    <w:p>
+      <w:pPr>
+        <w:numPr>
+          <w:ilvl w:val="0"/>
+          <w:numId w:val="7"/>
+        </w:numPr>
+        <w:spacing w:before="100" w:beforeAutospacing="1" w:after="100" w:afterAutospacing="1" w:line="240" w:lineRule="auto"/>
+        <w:rPr>
+          <w:rFonts w:cstheme="minorHAnsi"/>
+          <w:lang w:val="es-ES"/>
+        </w:rPr>
+      </w:pPr>
+      <w:r>
+        <w:rPr>
+          <w:rFonts w:cstheme="minorHAnsi"/>
+          <w:lang w:val="es-ES"/>
+        </w:rPr>
+        <w:t xml:space="preserve">Gracias a la interpretación del árbol de decisión, es posible </w:t>
+      </w:r>
+      <w:r>
+        <w:rPr>
+          <w:rStyle w:val="Textoennegrita"/>
+          <w:rFonts w:cstheme="minorHAnsi"/>
+          <w:lang w:val="es-ES"/>
+        </w:rPr>
+        <w:t>identificar segmentos ideales para campañas promocionales</w:t>
+      </w:r>
+      <w:r>
+        <w:rPr>
+          <w:rFonts w:cstheme="minorHAnsi"/>
+          <w:lang w:val="es-ES"/>
+        </w:rPr>
+        <w:t>, como:</w:t>
+      </w:r>
+    </w:p>
+    <w:p>
+      <w:pPr>
+        <w:numPr>
+          <w:ilvl w:val="1"/>
+          <w:numId w:val="7"/>
+        </w:numPr>
+        <w:spacing w:before="100" w:beforeAutospacing="1" w:after="100" w:afterAutospacing="1" w:line="240" w:lineRule="auto"/>
+        <w:rPr>
+          <w:rFonts w:cstheme="minorHAnsi"/>
+          <w:lang w:val="es-ES"/>
+        </w:rPr>
+      </w:pPr>
+      <w:r>
+        <w:rPr>
+          <w:rFonts w:cstheme="minorHAnsi"/>
+          <w:lang w:val="es-ES"/>
+        </w:rPr>
+        <w:t>Jóvenes adultos (menos de 35 años),</w:t>
+      </w:r>
+    </w:p>
+    <w:p>
+      <w:pPr>
+        <w:numPr>
+          <w:ilvl w:val="1"/>
+          <w:numId w:val="7"/>
+        </w:numPr>
+        <w:spacing w:before="100" w:beforeAutospacing="1" w:after="100" w:afterAutospacing="1" w:line="240" w:lineRule="auto"/>
+        <w:rPr>
+          <w:rFonts w:cstheme="minorHAnsi"/>
+        </w:rPr>
+      </w:pPr>
+      <w:r>
+        <w:rPr>
+          <w:rFonts w:cstheme="minorHAnsi"/>
+        </w:rPr>
+        <w:t xml:space="preserve">Que no </w:t>
+      </w:r>
+      <w:proofErr w:type="spellStart"/>
+      <w:r>
+        <w:rPr>
+          <w:rFonts w:cstheme="minorHAnsi"/>
+        </w:rPr>
+        <w:t>utilizan</w:t>
+      </w:r>
+      <w:proofErr w:type="spellEnd"/>
+      <w:r>
+        <w:rPr>
+          <w:rFonts w:cstheme="minorHAnsi"/>
+        </w:rPr>
+        <w:t xml:space="preserve"> PayPal,</w:t>
+      </w:r>
+    </w:p>
+    <w:p>
+      <w:pPr>
+        <w:numPr>
+          <w:ilvl w:val="1"/>
+          <w:numId w:val="7"/>
+        </w:numPr>
+        <w:spacing w:before="100" w:beforeAutospacing="1" w:after="100" w:afterAutospacing="1" w:line="240" w:lineRule="auto"/>
+        <w:rPr>
+          <w:rFonts w:cstheme="minorHAnsi"/>
+          <w:lang w:val="es-ES"/>
+        </w:rPr>
+      </w:pPr>
+      <w:r>
+        <w:rPr>
+          <w:rFonts w:cstheme="minorHAnsi"/>
+          <w:lang w:val="es-ES"/>
+        </w:rPr>
+        <w:t>Y que tienen preferencia por medios digitales de pago.</w:t>
+      </w:r>
+    </w:p>
+    <w:p>
+      <w:pPr>
+        <w:pStyle w:val="Ttulo3"/>
+        <w:rPr>
+          <w:rFonts w:asciiTheme="minorHAnsi" w:hAnsiTheme="minorHAnsi" w:cstheme="minorHAnsi"/>
+          <w:color w:val="auto"/>
+        </w:rPr>
+      </w:pPr>
+      <w:r>
+        <w:rPr>
+          <w:rFonts w:ascii="Segoe UI Symbol" w:hAnsi="Segoe UI Symbol" w:cs="Segoe UI Symbol"/>
+          <w:color w:val="auto"/>
+        </w:rPr>
+        <w:t>✅</w:t>
+      </w:r>
+      <w:r>
+        <w:rPr>
+          <w:rFonts w:asciiTheme="minorHAnsi" w:hAnsiTheme="minorHAnsi" w:cstheme="minorHAnsi"/>
+          <w:color w:val="auto"/>
+        </w:rPr>
+        <w:t xml:space="preserve"> Valor del </w:t>
+      </w:r>
+      <w:proofErr w:type="spellStart"/>
+      <w:r>
+        <w:rPr>
+          <w:rFonts w:asciiTheme="minorHAnsi" w:hAnsiTheme="minorHAnsi" w:cstheme="minorHAnsi"/>
+          <w:color w:val="auto"/>
+        </w:rPr>
+        <w:t>modelo</w:t>
+      </w:r>
+      <w:proofErr w:type="spellEnd"/>
+      <w:r>
+        <w:rPr>
+          <w:rFonts w:asciiTheme="minorHAnsi" w:hAnsiTheme="minorHAnsi" w:cstheme="minorHAnsi"/>
+          <w:color w:val="auto"/>
+        </w:rPr>
+        <w:t>:</w:t>
+      </w:r>
+    </w:p>
+    <w:p>
+      <w:pPr>
+        <w:numPr>
+          <w:ilvl w:val="0"/>
+          <w:numId w:val="8"/>
+        </w:numPr>
+        <w:spacing w:before="100" w:beforeAutospacing="1" w:after="100" w:afterAutospacing="1" w:line="240" w:lineRule="auto"/>
+        <w:rPr>
+          <w:rFonts w:cstheme="minorHAnsi"/>
+          <w:lang w:val="es-ES"/>
+        </w:rPr>
+      </w:pPr>
+      <w:r>
+        <w:rPr>
+          <w:rFonts w:cstheme="minorHAnsi"/>
+          <w:lang w:val="es-ES"/>
+        </w:rPr>
+        <w:t>Más allá del rendimiento (</w:t>
+      </w:r>
+      <w:proofErr w:type="spellStart"/>
+      <w:r>
+        <w:rPr>
+          <w:rFonts w:cstheme="minorHAnsi"/>
+          <w:lang w:val="es-ES"/>
+        </w:rPr>
+        <w:t>accuracy</w:t>
+      </w:r>
+      <w:proofErr w:type="spellEnd"/>
+      <w:r>
+        <w:rPr>
+          <w:rFonts w:cstheme="minorHAnsi"/>
+          <w:lang w:val="es-ES"/>
+        </w:rPr>
+        <w:t xml:space="preserve"> ~76%), este modelo permite </w:t>
+      </w:r>
+      <w:r>
+        <w:rPr>
+          <w:rStyle w:val="Textoennegrita"/>
+          <w:rFonts w:cstheme="minorHAnsi"/>
+          <w:lang w:val="es-ES"/>
+        </w:rPr>
+        <w:t>interpretar fácilmente las reglas de decisión</w:t>
+      </w:r>
+      <w:r>
+        <w:rPr>
+          <w:rFonts w:cstheme="minorHAnsi"/>
+          <w:lang w:val="es-ES"/>
+        </w:rPr>
+        <w:t>, lo que lo convierte en una herramienta útil para áreas de marketing, fidelización o planificación de campañas.</w:t>
+      </w:r>
+    </w:p>
+    <w:p>
+      <w:pPr>
+        <w:spacing w:before="100" w:beforeAutospacing="1" w:after="100" w:afterAutospacing="1" w:line="240" w:lineRule="auto"/>
+        <w:ind w:left="1440"/>
+        <w:rPr>
+          <w:rFonts w:ascii="Times New Roman" w:eastAsia="Times New Roman" w:hAnsi="Times New Roman" w:cs="Times New Roman"/>
+          <w:sz w:val="24"/>
+          <w:szCs w:val="24"/>
+          <w:lang w:val="es-ES"/>
+        </w:rPr>
+      </w:pPr>
+    </w:p>
+    <w:p>
+      <w:pPr>
+        <w:rPr>
+          <w:lang w:val="es-ES"/>
+        </w:rPr>
+      </w:pPr>
     </w:p>
     <w:sectPr>
       <w:pgSz w:w="12240" w:h="15840"/>
@@ -1635,6 +5351,453 @@
 <file path=word/numbering.xml><?xml version="1.0" encoding="utf-8"?>
 <w:numbering xmlns:wpc="http://schemas.microsoft.com/office/word/2010/wordprocessingCanvas" xmlns:cx="http://schemas.microsoft.com/office/drawing/2014/chartex" xmlns:mc="http://schemas.openxmlformats.org/markup-compatibility/2006" xmlns:o="urn:schemas-microsoft-com:office:office" xmlns:r="http://schemas.openxmlformats.org/officeDocument/2006/relationships" xmlns:m="http://schemas.openxmlformats.org/officeDocument/2006/math" xmlns:v="urn:schemas-microsoft-com:vml" xmlns:wp14="http://schemas.microsoft.com/office/word/2010/wordprocessingDrawing" xmlns:wp="http://schemas.openxmlformats.org/drawingml/2006/wordprocessingDrawing" xmlns:w10="urn:schemas-microsoft-com:office:word" xmlns:w="http://schemas.openxmlformats.org/wordprocessingml/2006/main" xmlns:w14="http://schemas.microsoft.com/office/word/2010/wordml" xmlns:w15="http://schemas.microsoft.com/office/word/2012/wordml" xmlns:w16se="http://schemas.microsoft.com/office/word/2015/wordml/symex" xmlns:wpg="http://schemas.microsoft.com/office/word/2010/wordprocessingGroup" xmlns:wpi="http://schemas.microsoft.com/office/word/2010/wordprocessingInk" xmlns:wne="http://schemas.microsoft.com/office/word/2006/wordml" xmlns:wps="http://schemas.microsoft.com/office/word/2010/wordprocessingShape" mc:Ignorable="w14 w15 w16se wp14">
   <w:abstractNum w:abstractNumId="0" w15:restartNumberingAfterBreak="0">
+    <w:nsid w:val="26AA07F4"/>
+    <w:multiLevelType w:val="multilevel"/>
+    <w:tmpl w:val="91E44B76"/>
+    <w:lvl w:ilvl="0">
+      <w:start w:val="1"/>
+      <w:numFmt w:val="bullet"/>
+      <w:lvlText w:val=""/>
+      <w:lvlJc w:val="left"/>
+      <w:pPr>
+        <w:tabs>
+          <w:tab w:val="num" w:pos="720"/>
+        </w:tabs>
+        <w:ind w:left="720" w:hanging="360"/>
+      </w:pPr>
+      <w:rPr>
+        <w:rFonts w:ascii="Symbol" w:hAnsi="Symbol" w:hint="default"/>
+        <w:sz w:val="20"/>
+      </w:rPr>
+    </w:lvl>
+    <w:lvl w:ilvl="1" w:tentative="1">
+      <w:start w:val="1"/>
+      <w:numFmt w:val="bullet"/>
+      <w:lvlText w:val="o"/>
+      <w:lvlJc w:val="left"/>
+      <w:pPr>
+        <w:tabs>
+          <w:tab w:val="num" w:pos="1440"/>
+        </w:tabs>
+        <w:ind w:left="1440" w:hanging="360"/>
+      </w:pPr>
+      <w:rPr>
+        <w:rFonts w:ascii="Courier New" w:hAnsi="Courier New" w:hint="default"/>
+        <w:sz w:val="20"/>
+      </w:rPr>
+    </w:lvl>
+    <w:lvl w:ilvl="2" w:tentative="1">
+      <w:start w:val="1"/>
+      <w:numFmt w:val="bullet"/>
+      <w:lvlText w:val=""/>
+      <w:lvlJc w:val="left"/>
+      <w:pPr>
+        <w:tabs>
+          <w:tab w:val="num" w:pos="2160"/>
+        </w:tabs>
+        <w:ind w:left="2160" w:hanging="360"/>
+      </w:pPr>
+      <w:rPr>
+        <w:rFonts w:ascii="Wingdings" w:hAnsi="Wingdings" w:hint="default"/>
+        <w:sz w:val="20"/>
+      </w:rPr>
+    </w:lvl>
+    <w:lvl w:ilvl="3" w:tentative="1">
+      <w:start w:val="1"/>
+      <w:numFmt w:val="bullet"/>
+      <w:lvlText w:val=""/>
+      <w:lvlJc w:val="left"/>
+      <w:pPr>
+        <w:tabs>
+          <w:tab w:val="num" w:pos="2880"/>
+        </w:tabs>
+        <w:ind w:left="2880" w:hanging="360"/>
+      </w:pPr>
+      <w:rPr>
+        <w:rFonts w:ascii="Wingdings" w:hAnsi="Wingdings" w:hint="default"/>
+        <w:sz w:val="20"/>
+      </w:rPr>
+    </w:lvl>
+    <w:lvl w:ilvl="4" w:tentative="1">
+      <w:start w:val="1"/>
+      <w:numFmt w:val="bullet"/>
+      <w:lvlText w:val=""/>
+      <w:lvlJc w:val="left"/>
+      <w:pPr>
+        <w:tabs>
+          <w:tab w:val="num" w:pos="3600"/>
+        </w:tabs>
+        <w:ind w:left="3600" w:hanging="360"/>
+      </w:pPr>
+      <w:rPr>
+        <w:rFonts w:ascii="Wingdings" w:hAnsi="Wingdings" w:hint="default"/>
+        <w:sz w:val="20"/>
+      </w:rPr>
+    </w:lvl>
+    <w:lvl w:ilvl="5" w:tentative="1">
+      <w:start w:val="1"/>
+      <w:numFmt w:val="bullet"/>
+      <w:lvlText w:val=""/>
+      <w:lvlJc w:val="left"/>
+      <w:pPr>
+        <w:tabs>
+          <w:tab w:val="num" w:pos="4320"/>
+        </w:tabs>
+        <w:ind w:left="4320" w:hanging="360"/>
+      </w:pPr>
+      <w:rPr>
+        <w:rFonts w:ascii="Wingdings" w:hAnsi="Wingdings" w:hint="default"/>
+        <w:sz w:val="20"/>
+      </w:rPr>
+    </w:lvl>
+    <w:lvl w:ilvl="6" w:tentative="1">
+      <w:start w:val="1"/>
+      <w:numFmt w:val="bullet"/>
+      <w:lvlText w:val=""/>
+      <w:lvlJc w:val="left"/>
+      <w:pPr>
+        <w:tabs>
+          <w:tab w:val="num" w:pos="5040"/>
+        </w:tabs>
+        <w:ind w:left="5040" w:hanging="360"/>
+      </w:pPr>
+      <w:rPr>
+        <w:rFonts w:ascii="Wingdings" w:hAnsi="Wingdings" w:hint="default"/>
+        <w:sz w:val="20"/>
+      </w:rPr>
+    </w:lvl>
+    <w:lvl w:ilvl="7" w:tentative="1">
+      <w:start w:val="1"/>
+      <w:numFmt w:val="bullet"/>
+      <w:lvlText w:val=""/>
+      <w:lvlJc w:val="left"/>
+      <w:pPr>
+        <w:tabs>
+          <w:tab w:val="num" w:pos="5760"/>
+        </w:tabs>
+        <w:ind w:left="5760" w:hanging="360"/>
+      </w:pPr>
+      <w:rPr>
+        <w:rFonts w:ascii="Wingdings" w:hAnsi="Wingdings" w:hint="default"/>
+        <w:sz w:val="20"/>
+      </w:rPr>
+    </w:lvl>
+    <w:lvl w:ilvl="8" w:tentative="1">
+      <w:start w:val="1"/>
+      <w:numFmt w:val="bullet"/>
+      <w:lvlText w:val=""/>
+      <w:lvlJc w:val="left"/>
+      <w:pPr>
+        <w:tabs>
+          <w:tab w:val="num" w:pos="6480"/>
+        </w:tabs>
+        <w:ind w:left="6480" w:hanging="360"/>
+      </w:pPr>
+      <w:rPr>
+        <w:rFonts w:ascii="Wingdings" w:hAnsi="Wingdings" w:hint="default"/>
+        <w:sz w:val="20"/>
+      </w:rPr>
+    </w:lvl>
+  </w:abstractNum>
+  <w:abstractNum w:abstractNumId="1" w15:restartNumberingAfterBreak="0">
+    <w:nsid w:val="2B953EB9"/>
+    <w:multiLevelType w:val="multilevel"/>
+    <w:tmpl w:val="FA14826E"/>
+    <w:lvl w:ilvl="0">
+      <w:start w:val="1"/>
+      <w:numFmt w:val="bullet"/>
+      <w:lvlText w:val=""/>
+      <w:lvlJc w:val="left"/>
+      <w:pPr>
+        <w:tabs>
+          <w:tab w:val="num" w:pos="720"/>
+        </w:tabs>
+        <w:ind w:left="720" w:hanging="360"/>
+      </w:pPr>
+      <w:rPr>
+        <w:rFonts w:ascii="Symbol" w:hAnsi="Symbol" w:hint="default"/>
+        <w:sz w:val="20"/>
+      </w:rPr>
+    </w:lvl>
+    <w:lvl w:ilvl="1" w:tentative="1">
+      <w:start w:val="1"/>
+      <w:numFmt w:val="bullet"/>
+      <w:lvlText w:val="o"/>
+      <w:lvlJc w:val="left"/>
+      <w:pPr>
+        <w:tabs>
+          <w:tab w:val="num" w:pos="1440"/>
+        </w:tabs>
+        <w:ind w:left="1440" w:hanging="360"/>
+      </w:pPr>
+      <w:rPr>
+        <w:rFonts w:ascii="Courier New" w:hAnsi="Courier New" w:hint="default"/>
+        <w:sz w:val="20"/>
+      </w:rPr>
+    </w:lvl>
+    <w:lvl w:ilvl="2" w:tentative="1">
+      <w:start w:val="1"/>
+      <w:numFmt w:val="bullet"/>
+      <w:lvlText w:val=""/>
+      <w:lvlJc w:val="left"/>
+      <w:pPr>
+        <w:tabs>
+          <w:tab w:val="num" w:pos="2160"/>
+        </w:tabs>
+        <w:ind w:left="2160" w:hanging="360"/>
+      </w:pPr>
+      <w:rPr>
+        <w:rFonts w:ascii="Wingdings" w:hAnsi="Wingdings" w:hint="default"/>
+        <w:sz w:val="20"/>
+      </w:rPr>
+    </w:lvl>
+    <w:lvl w:ilvl="3" w:tentative="1">
+      <w:start w:val="1"/>
+      <w:numFmt w:val="bullet"/>
+      <w:lvlText w:val=""/>
+      <w:lvlJc w:val="left"/>
+      <w:pPr>
+        <w:tabs>
+          <w:tab w:val="num" w:pos="2880"/>
+        </w:tabs>
+        <w:ind w:left="2880" w:hanging="360"/>
+      </w:pPr>
+      <w:rPr>
+        <w:rFonts w:ascii="Wingdings" w:hAnsi="Wingdings" w:hint="default"/>
+        <w:sz w:val="20"/>
+      </w:rPr>
+    </w:lvl>
+    <w:lvl w:ilvl="4" w:tentative="1">
+      <w:start w:val="1"/>
+      <w:numFmt w:val="bullet"/>
+      <w:lvlText w:val=""/>
+      <w:lvlJc w:val="left"/>
+      <w:pPr>
+        <w:tabs>
+          <w:tab w:val="num" w:pos="3600"/>
+        </w:tabs>
+        <w:ind w:left="3600" w:hanging="360"/>
+      </w:pPr>
+      <w:rPr>
+        <w:rFonts w:ascii="Wingdings" w:hAnsi="Wingdings" w:hint="default"/>
+        <w:sz w:val="20"/>
+      </w:rPr>
+    </w:lvl>
+    <w:lvl w:ilvl="5" w:tentative="1">
+      <w:start w:val="1"/>
+      <w:numFmt w:val="bullet"/>
+      <w:lvlText w:val=""/>
+      <w:lvlJc w:val="left"/>
+      <w:pPr>
+        <w:tabs>
+          <w:tab w:val="num" w:pos="4320"/>
+        </w:tabs>
+        <w:ind w:left="4320" w:hanging="360"/>
+      </w:pPr>
+      <w:rPr>
+        <w:rFonts w:ascii="Wingdings" w:hAnsi="Wingdings" w:hint="default"/>
+        <w:sz w:val="20"/>
+      </w:rPr>
+    </w:lvl>
+    <w:lvl w:ilvl="6" w:tentative="1">
+      <w:start w:val="1"/>
+      <w:numFmt w:val="bullet"/>
+      <w:lvlText w:val=""/>
+      <w:lvlJc w:val="left"/>
+      <w:pPr>
+        <w:tabs>
+          <w:tab w:val="num" w:pos="5040"/>
+        </w:tabs>
+        <w:ind w:left="5040" w:hanging="360"/>
+      </w:pPr>
+      <w:rPr>
+        <w:rFonts w:ascii="Wingdings" w:hAnsi="Wingdings" w:hint="default"/>
+        <w:sz w:val="20"/>
+      </w:rPr>
+    </w:lvl>
+    <w:lvl w:ilvl="7" w:tentative="1">
+      <w:start w:val="1"/>
+      <w:numFmt w:val="bullet"/>
+      <w:lvlText w:val=""/>
+      <w:lvlJc w:val="left"/>
+      <w:pPr>
+        <w:tabs>
+          <w:tab w:val="num" w:pos="5760"/>
+        </w:tabs>
+        <w:ind w:left="5760" w:hanging="360"/>
+      </w:pPr>
+      <w:rPr>
+        <w:rFonts w:ascii="Wingdings" w:hAnsi="Wingdings" w:hint="default"/>
+        <w:sz w:val="20"/>
+      </w:rPr>
+    </w:lvl>
+    <w:lvl w:ilvl="8" w:tentative="1">
+      <w:start w:val="1"/>
+      <w:numFmt w:val="bullet"/>
+      <w:lvlText w:val=""/>
+      <w:lvlJc w:val="left"/>
+      <w:pPr>
+        <w:tabs>
+          <w:tab w:val="num" w:pos="6480"/>
+        </w:tabs>
+        <w:ind w:left="6480" w:hanging="360"/>
+      </w:pPr>
+      <w:rPr>
+        <w:rFonts w:ascii="Wingdings" w:hAnsi="Wingdings" w:hint="default"/>
+        <w:sz w:val="20"/>
+      </w:rPr>
+    </w:lvl>
+  </w:abstractNum>
+  <w:abstractNum w:abstractNumId="2" w15:restartNumberingAfterBreak="0">
+    <w:nsid w:val="2FCF4991"/>
+    <w:multiLevelType w:val="multilevel"/>
+    <w:tmpl w:val="29421D80"/>
+    <w:lvl w:ilvl="0">
+      <w:start w:val="1"/>
+      <w:numFmt w:val="bullet"/>
+      <w:lvlText w:val=""/>
+      <w:lvlJc w:val="left"/>
+      <w:pPr>
+        <w:tabs>
+          <w:tab w:val="num" w:pos="720"/>
+        </w:tabs>
+        <w:ind w:left="720" w:hanging="360"/>
+      </w:pPr>
+      <w:rPr>
+        <w:rFonts w:ascii="Symbol" w:hAnsi="Symbol" w:hint="default"/>
+        <w:sz w:val="20"/>
+      </w:rPr>
+    </w:lvl>
+    <w:lvl w:ilvl="1" w:tentative="1">
+      <w:start w:val="1"/>
+      <w:numFmt w:val="bullet"/>
+      <w:lvlText w:val="o"/>
+      <w:lvlJc w:val="left"/>
+      <w:pPr>
+        <w:tabs>
+          <w:tab w:val="num" w:pos="1440"/>
+        </w:tabs>
+        <w:ind w:left="1440" w:hanging="360"/>
+      </w:pPr>
+      <w:rPr>
+        <w:rFonts w:ascii="Courier New" w:hAnsi="Courier New" w:hint="default"/>
+        <w:sz w:val="20"/>
+      </w:rPr>
+    </w:lvl>
+    <w:lvl w:ilvl="2" w:tentative="1">
+      <w:start w:val="1"/>
+      <w:numFmt w:val="bullet"/>
+      <w:lvlText w:val=""/>
+      <w:lvlJc w:val="left"/>
+      <w:pPr>
+        <w:tabs>
+          <w:tab w:val="num" w:pos="2160"/>
+        </w:tabs>
+        <w:ind w:left="2160" w:hanging="360"/>
+      </w:pPr>
+      <w:rPr>
+        <w:rFonts w:ascii="Wingdings" w:hAnsi="Wingdings" w:hint="default"/>
+        <w:sz w:val="20"/>
+      </w:rPr>
+    </w:lvl>
+    <w:lvl w:ilvl="3" w:tentative="1">
+      <w:start w:val="1"/>
+      <w:numFmt w:val="bullet"/>
+      <w:lvlText w:val=""/>
+      <w:lvlJc w:val="left"/>
+      <w:pPr>
+        <w:tabs>
+          <w:tab w:val="num" w:pos="2880"/>
+        </w:tabs>
+        <w:ind w:left="2880" w:hanging="360"/>
+      </w:pPr>
+      <w:rPr>
+        <w:rFonts w:ascii="Wingdings" w:hAnsi="Wingdings" w:hint="default"/>
+        <w:sz w:val="20"/>
+      </w:rPr>
+    </w:lvl>
+    <w:lvl w:ilvl="4" w:tentative="1">
+      <w:start w:val="1"/>
+      <w:numFmt w:val="bullet"/>
+      <w:lvlText w:val=""/>
+      <w:lvlJc w:val="left"/>
+      <w:pPr>
+        <w:tabs>
+          <w:tab w:val="num" w:pos="3600"/>
+        </w:tabs>
+        <w:ind w:left="3600" w:hanging="360"/>
+      </w:pPr>
+      <w:rPr>
+        <w:rFonts w:ascii="Wingdings" w:hAnsi="Wingdings" w:hint="default"/>
+        <w:sz w:val="20"/>
+      </w:rPr>
+    </w:lvl>
+    <w:lvl w:ilvl="5" w:tentative="1">
+      <w:start w:val="1"/>
+      <w:numFmt w:val="bullet"/>
+      <w:lvlText w:val=""/>
+      <w:lvlJc w:val="left"/>
+      <w:pPr>
+        <w:tabs>
+          <w:tab w:val="num" w:pos="4320"/>
+        </w:tabs>
+        <w:ind w:left="4320" w:hanging="360"/>
+      </w:pPr>
+      <w:rPr>
+        <w:rFonts w:ascii="Wingdings" w:hAnsi="Wingdings" w:hint="default"/>
+        <w:sz w:val="20"/>
+      </w:rPr>
+    </w:lvl>
+    <w:lvl w:ilvl="6" w:tentative="1">
+      <w:start w:val="1"/>
+      <w:numFmt w:val="bullet"/>
+      <w:lvlText w:val=""/>
+      <w:lvlJc w:val="left"/>
+      <w:pPr>
+        <w:tabs>
+          <w:tab w:val="num" w:pos="5040"/>
+        </w:tabs>
+        <w:ind w:left="5040" w:hanging="360"/>
+      </w:pPr>
+      <w:rPr>
+        <w:rFonts w:ascii="Wingdings" w:hAnsi="Wingdings" w:hint="default"/>
+        <w:sz w:val="20"/>
+      </w:rPr>
+    </w:lvl>
+    <w:lvl w:ilvl="7" w:tentative="1">
+      <w:start w:val="1"/>
+      <w:numFmt w:val="bullet"/>
+      <w:lvlText w:val=""/>
+      <w:lvlJc w:val="left"/>
+      <w:pPr>
+        <w:tabs>
+          <w:tab w:val="num" w:pos="5760"/>
+        </w:tabs>
+        <w:ind w:left="5760" w:hanging="360"/>
+      </w:pPr>
+      <w:rPr>
+        <w:rFonts w:ascii="Wingdings" w:hAnsi="Wingdings" w:hint="default"/>
+        <w:sz w:val="20"/>
+      </w:rPr>
+    </w:lvl>
+    <w:lvl w:ilvl="8" w:tentative="1">
+      <w:start w:val="1"/>
+      <w:numFmt w:val="bullet"/>
+      <w:lvlText w:val=""/>
+      <w:lvlJc w:val="left"/>
+      <w:pPr>
+        <w:tabs>
+          <w:tab w:val="num" w:pos="6480"/>
+        </w:tabs>
+        <w:ind w:left="6480" w:hanging="360"/>
+      </w:pPr>
+      <w:rPr>
+        <w:rFonts w:ascii="Wingdings" w:hAnsi="Wingdings" w:hint="default"/>
+        <w:sz w:val="20"/>
+      </w:rPr>
+    </w:lvl>
+  </w:abstractNum>
+  <w:abstractNum w:abstractNumId="3" w15:restartNumberingAfterBreak="0">
     <w:nsid w:val="3B4A4FAF"/>
     <w:multiLevelType w:val="multilevel"/>
     <w:tmpl w:val="8500D3F8"/>
@@ -1783,8 +5946,897 @@
       </w:rPr>
     </w:lvl>
   </w:abstractNum>
+  <w:abstractNum w:abstractNumId="4" w15:restartNumberingAfterBreak="0">
+    <w:nsid w:val="45242EDA"/>
+    <w:multiLevelType w:val="multilevel"/>
+    <w:tmpl w:val="3A9E0AC0"/>
+    <w:lvl w:ilvl="0">
+      <w:start w:val="1"/>
+      <w:numFmt w:val="bullet"/>
+      <w:lvlText w:val=""/>
+      <w:lvlJc w:val="left"/>
+      <w:pPr>
+        <w:tabs>
+          <w:tab w:val="num" w:pos="720"/>
+        </w:tabs>
+        <w:ind w:left="720" w:hanging="360"/>
+      </w:pPr>
+      <w:rPr>
+        <w:rFonts w:ascii="Symbol" w:hAnsi="Symbol" w:hint="default"/>
+        <w:sz w:val="20"/>
+      </w:rPr>
+    </w:lvl>
+    <w:lvl w:ilvl="1" w:tentative="1">
+      <w:start w:val="1"/>
+      <w:numFmt w:val="bullet"/>
+      <w:lvlText w:val="o"/>
+      <w:lvlJc w:val="left"/>
+      <w:pPr>
+        <w:tabs>
+          <w:tab w:val="num" w:pos="1440"/>
+        </w:tabs>
+        <w:ind w:left="1440" w:hanging="360"/>
+      </w:pPr>
+      <w:rPr>
+        <w:rFonts w:ascii="Courier New" w:hAnsi="Courier New" w:hint="default"/>
+        <w:sz w:val="20"/>
+      </w:rPr>
+    </w:lvl>
+    <w:lvl w:ilvl="2" w:tentative="1">
+      <w:start w:val="1"/>
+      <w:numFmt w:val="bullet"/>
+      <w:lvlText w:val=""/>
+      <w:lvlJc w:val="left"/>
+      <w:pPr>
+        <w:tabs>
+          <w:tab w:val="num" w:pos="2160"/>
+        </w:tabs>
+        <w:ind w:left="2160" w:hanging="360"/>
+      </w:pPr>
+      <w:rPr>
+        <w:rFonts w:ascii="Wingdings" w:hAnsi="Wingdings" w:hint="default"/>
+        <w:sz w:val="20"/>
+      </w:rPr>
+    </w:lvl>
+    <w:lvl w:ilvl="3" w:tentative="1">
+      <w:start w:val="1"/>
+      <w:numFmt w:val="bullet"/>
+      <w:lvlText w:val=""/>
+      <w:lvlJc w:val="left"/>
+      <w:pPr>
+        <w:tabs>
+          <w:tab w:val="num" w:pos="2880"/>
+        </w:tabs>
+        <w:ind w:left="2880" w:hanging="360"/>
+      </w:pPr>
+      <w:rPr>
+        <w:rFonts w:ascii="Wingdings" w:hAnsi="Wingdings" w:hint="default"/>
+        <w:sz w:val="20"/>
+      </w:rPr>
+    </w:lvl>
+    <w:lvl w:ilvl="4" w:tentative="1">
+      <w:start w:val="1"/>
+      <w:numFmt w:val="bullet"/>
+      <w:lvlText w:val=""/>
+      <w:lvlJc w:val="left"/>
+      <w:pPr>
+        <w:tabs>
+          <w:tab w:val="num" w:pos="3600"/>
+        </w:tabs>
+        <w:ind w:left="3600" w:hanging="360"/>
+      </w:pPr>
+      <w:rPr>
+        <w:rFonts w:ascii="Wingdings" w:hAnsi="Wingdings" w:hint="default"/>
+        <w:sz w:val="20"/>
+      </w:rPr>
+    </w:lvl>
+    <w:lvl w:ilvl="5" w:tentative="1">
+      <w:start w:val="1"/>
+      <w:numFmt w:val="bullet"/>
+      <w:lvlText w:val=""/>
+      <w:lvlJc w:val="left"/>
+      <w:pPr>
+        <w:tabs>
+          <w:tab w:val="num" w:pos="4320"/>
+        </w:tabs>
+        <w:ind w:left="4320" w:hanging="360"/>
+      </w:pPr>
+      <w:rPr>
+        <w:rFonts w:ascii="Wingdings" w:hAnsi="Wingdings" w:hint="default"/>
+        <w:sz w:val="20"/>
+      </w:rPr>
+    </w:lvl>
+    <w:lvl w:ilvl="6" w:tentative="1">
+      <w:start w:val="1"/>
+      <w:numFmt w:val="bullet"/>
+      <w:lvlText w:val=""/>
+      <w:lvlJc w:val="left"/>
+      <w:pPr>
+        <w:tabs>
+          <w:tab w:val="num" w:pos="5040"/>
+        </w:tabs>
+        <w:ind w:left="5040" w:hanging="360"/>
+      </w:pPr>
+      <w:rPr>
+        <w:rFonts w:ascii="Wingdings" w:hAnsi="Wingdings" w:hint="default"/>
+        <w:sz w:val="20"/>
+      </w:rPr>
+    </w:lvl>
+    <w:lvl w:ilvl="7" w:tentative="1">
+      <w:start w:val="1"/>
+      <w:numFmt w:val="bullet"/>
+      <w:lvlText w:val=""/>
+      <w:lvlJc w:val="left"/>
+      <w:pPr>
+        <w:tabs>
+          <w:tab w:val="num" w:pos="5760"/>
+        </w:tabs>
+        <w:ind w:left="5760" w:hanging="360"/>
+      </w:pPr>
+      <w:rPr>
+        <w:rFonts w:ascii="Wingdings" w:hAnsi="Wingdings" w:hint="default"/>
+        <w:sz w:val="20"/>
+      </w:rPr>
+    </w:lvl>
+    <w:lvl w:ilvl="8" w:tentative="1">
+      <w:start w:val="1"/>
+      <w:numFmt w:val="bullet"/>
+      <w:lvlText w:val=""/>
+      <w:lvlJc w:val="left"/>
+      <w:pPr>
+        <w:tabs>
+          <w:tab w:val="num" w:pos="6480"/>
+        </w:tabs>
+        <w:ind w:left="6480" w:hanging="360"/>
+      </w:pPr>
+      <w:rPr>
+        <w:rFonts w:ascii="Wingdings" w:hAnsi="Wingdings" w:hint="default"/>
+        <w:sz w:val="20"/>
+      </w:rPr>
+    </w:lvl>
+  </w:abstractNum>
+  <w:abstractNum w:abstractNumId="5" w15:restartNumberingAfterBreak="0">
+    <w:nsid w:val="455C17BC"/>
+    <w:multiLevelType w:val="multilevel"/>
+    <w:tmpl w:val="98184C62"/>
+    <w:lvl w:ilvl="0">
+      <w:start w:val="1"/>
+      <w:numFmt w:val="bullet"/>
+      <w:lvlText w:val=""/>
+      <w:lvlJc w:val="left"/>
+      <w:pPr>
+        <w:tabs>
+          <w:tab w:val="num" w:pos="720"/>
+        </w:tabs>
+        <w:ind w:left="720" w:hanging="360"/>
+      </w:pPr>
+      <w:rPr>
+        <w:rFonts w:ascii="Symbol" w:hAnsi="Symbol" w:hint="default"/>
+        <w:sz w:val="20"/>
+      </w:rPr>
+    </w:lvl>
+    <w:lvl w:ilvl="1" w:tentative="1">
+      <w:start w:val="1"/>
+      <w:numFmt w:val="bullet"/>
+      <w:lvlText w:val="o"/>
+      <w:lvlJc w:val="left"/>
+      <w:pPr>
+        <w:tabs>
+          <w:tab w:val="num" w:pos="1440"/>
+        </w:tabs>
+        <w:ind w:left="1440" w:hanging="360"/>
+      </w:pPr>
+      <w:rPr>
+        <w:rFonts w:ascii="Courier New" w:hAnsi="Courier New" w:hint="default"/>
+        <w:sz w:val="20"/>
+      </w:rPr>
+    </w:lvl>
+    <w:lvl w:ilvl="2" w:tentative="1">
+      <w:start w:val="1"/>
+      <w:numFmt w:val="bullet"/>
+      <w:lvlText w:val=""/>
+      <w:lvlJc w:val="left"/>
+      <w:pPr>
+        <w:tabs>
+          <w:tab w:val="num" w:pos="2160"/>
+        </w:tabs>
+        <w:ind w:left="2160" w:hanging="360"/>
+      </w:pPr>
+      <w:rPr>
+        <w:rFonts w:ascii="Wingdings" w:hAnsi="Wingdings" w:hint="default"/>
+        <w:sz w:val="20"/>
+      </w:rPr>
+    </w:lvl>
+    <w:lvl w:ilvl="3" w:tentative="1">
+      <w:start w:val="1"/>
+      <w:numFmt w:val="bullet"/>
+      <w:lvlText w:val=""/>
+      <w:lvlJc w:val="left"/>
+      <w:pPr>
+        <w:tabs>
+          <w:tab w:val="num" w:pos="2880"/>
+        </w:tabs>
+        <w:ind w:left="2880" w:hanging="360"/>
+      </w:pPr>
+      <w:rPr>
+        <w:rFonts w:ascii="Wingdings" w:hAnsi="Wingdings" w:hint="default"/>
+        <w:sz w:val="20"/>
+      </w:rPr>
+    </w:lvl>
+    <w:lvl w:ilvl="4" w:tentative="1">
+      <w:start w:val="1"/>
+      <w:numFmt w:val="bullet"/>
+      <w:lvlText w:val=""/>
+      <w:lvlJc w:val="left"/>
+      <w:pPr>
+        <w:tabs>
+          <w:tab w:val="num" w:pos="3600"/>
+        </w:tabs>
+        <w:ind w:left="3600" w:hanging="360"/>
+      </w:pPr>
+      <w:rPr>
+        <w:rFonts w:ascii="Wingdings" w:hAnsi="Wingdings" w:hint="default"/>
+        <w:sz w:val="20"/>
+      </w:rPr>
+    </w:lvl>
+    <w:lvl w:ilvl="5" w:tentative="1">
+      <w:start w:val="1"/>
+      <w:numFmt w:val="bullet"/>
+      <w:lvlText w:val=""/>
+      <w:lvlJc w:val="left"/>
+      <w:pPr>
+        <w:tabs>
+          <w:tab w:val="num" w:pos="4320"/>
+        </w:tabs>
+        <w:ind w:left="4320" w:hanging="360"/>
+      </w:pPr>
+      <w:rPr>
+        <w:rFonts w:ascii="Wingdings" w:hAnsi="Wingdings" w:hint="default"/>
+        <w:sz w:val="20"/>
+      </w:rPr>
+    </w:lvl>
+    <w:lvl w:ilvl="6" w:tentative="1">
+      <w:start w:val="1"/>
+      <w:numFmt w:val="bullet"/>
+      <w:lvlText w:val=""/>
+      <w:lvlJc w:val="left"/>
+      <w:pPr>
+        <w:tabs>
+          <w:tab w:val="num" w:pos="5040"/>
+        </w:tabs>
+        <w:ind w:left="5040" w:hanging="360"/>
+      </w:pPr>
+      <w:rPr>
+        <w:rFonts w:ascii="Wingdings" w:hAnsi="Wingdings" w:hint="default"/>
+        <w:sz w:val="20"/>
+      </w:rPr>
+    </w:lvl>
+    <w:lvl w:ilvl="7" w:tentative="1">
+      <w:start w:val="1"/>
+      <w:numFmt w:val="bullet"/>
+      <w:lvlText w:val=""/>
+      <w:lvlJc w:val="left"/>
+      <w:pPr>
+        <w:tabs>
+          <w:tab w:val="num" w:pos="5760"/>
+        </w:tabs>
+        <w:ind w:left="5760" w:hanging="360"/>
+      </w:pPr>
+      <w:rPr>
+        <w:rFonts w:ascii="Wingdings" w:hAnsi="Wingdings" w:hint="default"/>
+        <w:sz w:val="20"/>
+      </w:rPr>
+    </w:lvl>
+    <w:lvl w:ilvl="8" w:tentative="1">
+      <w:start w:val="1"/>
+      <w:numFmt w:val="bullet"/>
+      <w:lvlText w:val=""/>
+      <w:lvlJc w:val="left"/>
+      <w:pPr>
+        <w:tabs>
+          <w:tab w:val="num" w:pos="6480"/>
+        </w:tabs>
+        <w:ind w:left="6480" w:hanging="360"/>
+      </w:pPr>
+      <w:rPr>
+        <w:rFonts w:ascii="Wingdings" w:hAnsi="Wingdings" w:hint="default"/>
+        <w:sz w:val="20"/>
+      </w:rPr>
+    </w:lvl>
+  </w:abstractNum>
+  <w:abstractNum w:abstractNumId="6" w15:restartNumberingAfterBreak="0">
+    <w:nsid w:val="512711EC"/>
+    <w:multiLevelType w:val="multilevel"/>
+    <w:tmpl w:val="638675E6"/>
+    <w:lvl w:ilvl="0">
+      <w:start w:val="1"/>
+      <w:numFmt w:val="decimal"/>
+      <w:lvlText w:val="%1."/>
+      <w:lvlJc w:val="left"/>
+      <w:pPr>
+        <w:tabs>
+          <w:tab w:val="num" w:pos="720"/>
+        </w:tabs>
+        <w:ind w:left="720" w:hanging="360"/>
+      </w:pPr>
+    </w:lvl>
+    <w:lvl w:ilvl="1">
+      <w:start w:val="1"/>
+      <w:numFmt w:val="bullet"/>
+      <w:lvlText w:val="o"/>
+      <w:lvlJc w:val="left"/>
+      <w:pPr>
+        <w:tabs>
+          <w:tab w:val="num" w:pos="1440"/>
+        </w:tabs>
+        <w:ind w:left="1440" w:hanging="360"/>
+      </w:pPr>
+      <w:rPr>
+        <w:rFonts w:ascii="Courier New" w:hAnsi="Courier New" w:hint="default"/>
+        <w:sz w:val="20"/>
+      </w:rPr>
+    </w:lvl>
+    <w:lvl w:ilvl="2" w:tentative="1">
+      <w:start w:val="1"/>
+      <w:numFmt w:val="decimal"/>
+      <w:lvlText w:val="%3."/>
+      <w:lvlJc w:val="left"/>
+      <w:pPr>
+        <w:tabs>
+          <w:tab w:val="num" w:pos="2160"/>
+        </w:tabs>
+        <w:ind w:left="2160" w:hanging="360"/>
+      </w:pPr>
+    </w:lvl>
+    <w:lvl w:ilvl="3" w:tentative="1">
+      <w:start w:val="1"/>
+      <w:numFmt w:val="decimal"/>
+      <w:lvlText w:val="%4."/>
+      <w:lvlJc w:val="left"/>
+      <w:pPr>
+        <w:tabs>
+          <w:tab w:val="num" w:pos="2880"/>
+        </w:tabs>
+        <w:ind w:left="2880" w:hanging="360"/>
+      </w:pPr>
+    </w:lvl>
+    <w:lvl w:ilvl="4" w:tentative="1">
+      <w:start w:val="1"/>
+      <w:numFmt w:val="decimal"/>
+      <w:lvlText w:val="%5."/>
+      <w:lvlJc w:val="left"/>
+      <w:pPr>
+        <w:tabs>
+          <w:tab w:val="num" w:pos="3600"/>
+        </w:tabs>
+        <w:ind w:left="3600" w:hanging="360"/>
+      </w:pPr>
+    </w:lvl>
+    <w:lvl w:ilvl="5" w:tentative="1">
+      <w:start w:val="1"/>
+      <w:numFmt w:val="decimal"/>
+      <w:lvlText w:val="%6."/>
+      <w:lvlJc w:val="left"/>
+      <w:pPr>
+        <w:tabs>
+          <w:tab w:val="num" w:pos="4320"/>
+        </w:tabs>
+        <w:ind w:left="4320" w:hanging="360"/>
+      </w:pPr>
+    </w:lvl>
+    <w:lvl w:ilvl="6" w:tentative="1">
+      <w:start w:val="1"/>
+      <w:numFmt w:val="decimal"/>
+      <w:lvlText w:val="%7."/>
+      <w:lvlJc w:val="left"/>
+      <w:pPr>
+        <w:tabs>
+          <w:tab w:val="num" w:pos="5040"/>
+        </w:tabs>
+        <w:ind w:left="5040" w:hanging="360"/>
+      </w:pPr>
+    </w:lvl>
+    <w:lvl w:ilvl="7" w:tentative="1">
+      <w:start w:val="1"/>
+      <w:numFmt w:val="decimal"/>
+      <w:lvlText w:val="%8."/>
+      <w:lvlJc w:val="left"/>
+      <w:pPr>
+        <w:tabs>
+          <w:tab w:val="num" w:pos="5760"/>
+        </w:tabs>
+        <w:ind w:left="5760" w:hanging="360"/>
+      </w:pPr>
+    </w:lvl>
+    <w:lvl w:ilvl="8" w:tentative="1">
+      <w:start w:val="1"/>
+      <w:numFmt w:val="decimal"/>
+      <w:lvlText w:val="%9."/>
+      <w:lvlJc w:val="left"/>
+      <w:pPr>
+        <w:tabs>
+          <w:tab w:val="num" w:pos="6480"/>
+        </w:tabs>
+        <w:ind w:left="6480" w:hanging="360"/>
+      </w:pPr>
+    </w:lvl>
+  </w:abstractNum>
+  <w:abstractNum w:abstractNumId="7" w15:restartNumberingAfterBreak="0">
+    <w:nsid w:val="56096F24"/>
+    <w:multiLevelType w:val="multilevel"/>
+    <w:tmpl w:val="018CB916"/>
+    <w:lvl w:ilvl="0">
+      <w:start w:val="1"/>
+      <w:numFmt w:val="bullet"/>
+      <w:lvlText w:val=""/>
+      <w:lvlJc w:val="left"/>
+      <w:pPr>
+        <w:tabs>
+          <w:tab w:val="num" w:pos="720"/>
+        </w:tabs>
+        <w:ind w:left="720" w:hanging="360"/>
+      </w:pPr>
+      <w:rPr>
+        <w:rFonts w:ascii="Symbol" w:hAnsi="Symbol" w:hint="default"/>
+        <w:sz w:val="20"/>
+      </w:rPr>
+    </w:lvl>
+    <w:lvl w:ilvl="1">
+      <w:start w:val="1"/>
+      <w:numFmt w:val="bullet"/>
+      <w:lvlText w:val="o"/>
+      <w:lvlJc w:val="left"/>
+      <w:pPr>
+        <w:tabs>
+          <w:tab w:val="num" w:pos="1440"/>
+        </w:tabs>
+        <w:ind w:left="1440" w:hanging="360"/>
+      </w:pPr>
+      <w:rPr>
+        <w:rFonts w:ascii="Courier New" w:hAnsi="Courier New" w:hint="default"/>
+        <w:sz w:val="20"/>
+      </w:rPr>
+    </w:lvl>
+    <w:lvl w:ilvl="2" w:tentative="1">
+      <w:start w:val="1"/>
+      <w:numFmt w:val="bullet"/>
+      <w:lvlText w:val=""/>
+      <w:lvlJc w:val="left"/>
+      <w:pPr>
+        <w:tabs>
+          <w:tab w:val="num" w:pos="2160"/>
+        </w:tabs>
+        <w:ind w:left="2160" w:hanging="360"/>
+      </w:pPr>
+      <w:rPr>
+        <w:rFonts w:ascii="Wingdings" w:hAnsi="Wingdings" w:hint="default"/>
+        <w:sz w:val="20"/>
+      </w:rPr>
+    </w:lvl>
+    <w:lvl w:ilvl="3" w:tentative="1">
+      <w:start w:val="1"/>
+      <w:numFmt w:val="bullet"/>
+      <w:lvlText w:val=""/>
+      <w:lvlJc w:val="left"/>
+      <w:pPr>
+        <w:tabs>
+          <w:tab w:val="num" w:pos="2880"/>
+        </w:tabs>
+        <w:ind w:left="2880" w:hanging="360"/>
+      </w:pPr>
+      <w:rPr>
+        <w:rFonts w:ascii="Wingdings" w:hAnsi="Wingdings" w:hint="default"/>
+        <w:sz w:val="20"/>
+      </w:rPr>
+    </w:lvl>
+    <w:lvl w:ilvl="4" w:tentative="1">
+      <w:start w:val="1"/>
+      <w:numFmt w:val="bullet"/>
+      <w:lvlText w:val=""/>
+      <w:lvlJc w:val="left"/>
+      <w:pPr>
+        <w:tabs>
+          <w:tab w:val="num" w:pos="3600"/>
+        </w:tabs>
+        <w:ind w:left="3600" w:hanging="360"/>
+      </w:pPr>
+      <w:rPr>
+        <w:rFonts w:ascii="Wingdings" w:hAnsi="Wingdings" w:hint="default"/>
+        <w:sz w:val="20"/>
+      </w:rPr>
+    </w:lvl>
+    <w:lvl w:ilvl="5" w:tentative="1">
+      <w:start w:val="1"/>
+      <w:numFmt w:val="bullet"/>
+      <w:lvlText w:val=""/>
+      <w:lvlJc w:val="left"/>
+      <w:pPr>
+        <w:tabs>
+          <w:tab w:val="num" w:pos="4320"/>
+        </w:tabs>
+        <w:ind w:left="4320" w:hanging="360"/>
+      </w:pPr>
+      <w:rPr>
+        <w:rFonts w:ascii="Wingdings" w:hAnsi="Wingdings" w:hint="default"/>
+        <w:sz w:val="20"/>
+      </w:rPr>
+    </w:lvl>
+    <w:lvl w:ilvl="6" w:tentative="1">
+      <w:start w:val="1"/>
+      <w:numFmt w:val="bullet"/>
+      <w:lvlText w:val=""/>
+      <w:lvlJc w:val="left"/>
+      <w:pPr>
+        <w:tabs>
+          <w:tab w:val="num" w:pos="5040"/>
+        </w:tabs>
+        <w:ind w:left="5040" w:hanging="360"/>
+      </w:pPr>
+      <w:rPr>
+        <w:rFonts w:ascii="Wingdings" w:hAnsi="Wingdings" w:hint="default"/>
+        <w:sz w:val="20"/>
+      </w:rPr>
+    </w:lvl>
+    <w:lvl w:ilvl="7" w:tentative="1">
+      <w:start w:val="1"/>
+      <w:numFmt w:val="bullet"/>
+      <w:lvlText w:val=""/>
+      <w:lvlJc w:val="left"/>
+      <w:pPr>
+        <w:tabs>
+          <w:tab w:val="num" w:pos="5760"/>
+        </w:tabs>
+        <w:ind w:left="5760" w:hanging="360"/>
+      </w:pPr>
+      <w:rPr>
+        <w:rFonts w:ascii="Wingdings" w:hAnsi="Wingdings" w:hint="default"/>
+        <w:sz w:val="20"/>
+      </w:rPr>
+    </w:lvl>
+    <w:lvl w:ilvl="8" w:tentative="1">
+      <w:start w:val="1"/>
+      <w:numFmt w:val="bullet"/>
+      <w:lvlText w:val=""/>
+      <w:lvlJc w:val="left"/>
+      <w:pPr>
+        <w:tabs>
+          <w:tab w:val="num" w:pos="6480"/>
+        </w:tabs>
+        <w:ind w:left="6480" w:hanging="360"/>
+      </w:pPr>
+      <w:rPr>
+        <w:rFonts w:ascii="Wingdings" w:hAnsi="Wingdings" w:hint="default"/>
+        <w:sz w:val="20"/>
+      </w:rPr>
+    </w:lvl>
+  </w:abstractNum>
+  <w:abstractNum w:abstractNumId="8" w15:restartNumberingAfterBreak="0">
+    <w:nsid w:val="5B982E5D"/>
+    <w:multiLevelType w:val="multilevel"/>
+    <w:tmpl w:val="CFFA2F4A"/>
+    <w:lvl w:ilvl="0">
+      <w:start w:val="1"/>
+      <w:numFmt w:val="bullet"/>
+      <w:lvlText w:val=""/>
+      <w:lvlJc w:val="left"/>
+      <w:pPr>
+        <w:tabs>
+          <w:tab w:val="num" w:pos="720"/>
+        </w:tabs>
+        <w:ind w:left="720" w:hanging="360"/>
+      </w:pPr>
+      <w:rPr>
+        <w:rFonts w:ascii="Symbol" w:hAnsi="Symbol" w:hint="default"/>
+        <w:sz w:val="20"/>
+      </w:rPr>
+    </w:lvl>
+    <w:lvl w:ilvl="1" w:tentative="1">
+      <w:start w:val="1"/>
+      <w:numFmt w:val="bullet"/>
+      <w:lvlText w:val="o"/>
+      <w:lvlJc w:val="left"/>
+      <w:pPr>
+        <w:tabs>
+          <w:tab w:val="num" w:pos="1440"/>
+        </w:tabs>
+        <w:ind w:left="1440" w:hanging="360"/>
+      </w:pPr>
+      <w:rPr>
+        <w:rFonts w:ascii="Courier New" w:hAnsi="Courier New" w:hint="default"/>
+        <w:sz w:val="20"/>
+      </w:rPr>
+    </w:lvl>
+    <w:lvl w:ilvl="2" w:tentative="1">
+      <w:start w:val="1"/>
+      <w:numFmt w:val="bullet"/>
+      <w:lvlText w:val=""/>
+      <w:lvlJc w:val="left"/>
+      <w:pPr>
+        <w:tabs>
+          <w:tab w:val="num" w:pos="2160"/>
+        </w:tabs>
+        <w:ind w:left="2160" w:hanging="360"/>
+      </w:pPr>
+      <w:rPr>
+        <w:rFonts w:ascii="Wingdings" w:hAnsi="Wingdings" w:hint="default"/>
+        <w:sz w:val="20"/>
+      </w:rPr>
+    </w:lvl>
+    <w:lvl w:ilvl="3" w:tentative="1">
+      <w:start w:val="1"/>
+      <w:numFmt w:val="bullet"/>
+      <w:lvlText w:val=""/>
+      <w:lvlJc w:val="left"/>
+      <w:pPr>
+        <w:tabs>
+          <w:tab w:val="num" w:pos="2880"/>
+        </w:tabs>
+        <w:ind w:left="2880" w:hanging="360"/>
+      </w:pPr>
+      <w:rPr>
+        <w:rFonts w:ascii="Wingdings" w:hAnsi="Wingdings" w:hint="default"/>
+        <w:sz w:val="20"/>
+      </w:rPr>
+    </w:lvl>
+    <w:lvl w:ilvl="4" w:tentative="1">
+      <w:start w:val="1"/>
+      <w:numFmt w:val="bullet"/>
+      <w:lvlText w:val=""/>
+      <w:lvlJc w:val="left"/>
+      <w:pPr>
+        <w:tabs>
+          <w:tab w:val="num" w:pos="3600"/>
+        </w:tabs>
+        <w:ind w:left="3600" w:hanging="360"/>
+      </w:pPr>
+      <w:rPr>
+        <w:rFonts w:ascii="Wingdings" w:hAnsi="Wingdings" w:hint="default"/>
+        <w:sz w:val="20"/>
+      </w:rPr>
+    </w:lvl>
+    <w:lvl w:ilvl="5" w:tentative="1">
+      <w:start w:val="1"/>
+      <w:numFmt w:val="bullet"/>
+      <w:lvlText w:val=""/>
+      <w:lvlJc w:val="left"/>
+      <w:pPr>
+        <w:tabs>
+          <w:tab w:val="num" w:pos="4320"/>
+        </w:tabs>
+        <w:ind w:left="4320" w:hanging="360"/>
+      </w:pPr>
+      <w:rPr>
+        <w:rFonts w:ascii="Wingdings" w:hAnsi="Wingdings" w:hint="default"/>
+        <w:sz w:val="20"/>
+      </w:rPr>
+    </w:lvl>
+    <w:lvl w:ilvl="6" w:tentative="1">
+      <w:start w:val="1"/>
+      <w:numFmt w:val="bullet"/>
+      <w:lvlText w:val=""/>
+      <w:lvlJc w:val="left"/>
+      <w:pPr>
+        <w:tabs>
+          <w:tab w:val="num" w:pos="5040"/>
+        </w:tabs>
+        <w:ind w:left="5040" w:hanging="360"/>
+      </w:pPr>
+      <w:rPr>
+        <w:rFonts w:ascii="Wingdings" w:hAnsi="Wingdings" w:hint="default"/>
+        <w:sz w:val="20"/>
+      </w:rPr>
+    </w:lvl>
+    <w:lvl w:ilvl="7" w:tentative="1">
+      <w:start w:val="1"/>
+      <w:numFmt w:val="bullet"/>
+      <w:lvlText w:val=""/>
+      <w:lvlJc w:val="left"/>
+      <w:pPr>
+        <w:tabs>
+          <w:tab w:val="num" w:pos="5760"/>
+        </w:tabs>
+        <w:ind w:left="5760" w:hanging="360"/>
+      </w:pPr>
+      <w:rPr>
+        <w:rFonts w:ascii="Wingdings" w:hAnsi="Wingdings" w:hint="default"/>
+        <w:sz w:val="20"/>
+      </w:rPr>
+    </w:lvl>
+    <w:lvl w:ilvl="8" w:tentative="1">
+      <w:start w:val="1"/>
+      <w:numFmt w:val="bullet"/>
+      <w:lvlText w:val=""/>
+      <w:lvlJc w:val="left"/>
+      <w:pPr>
+        <w:tabs>
+          <w:tab w:val="num" w:pos="6480"/>
+        </w:tabs>
+        <w:ind w:left="6480" w:hanging="360"/>
+      </w:pPr>
+      <w:rPr>
+        <w:rFonts w:ascii="Wingdings" w:hAnsi="Wingdings" w:hint="default"/>
+        <w:sz w:val="20"/>
+      </w:rPr>
+    </w:lvl>
+  </w:abstractNum>
+  <w:abstractNum w:abstractNumId="9" w15:restartNumberingAfterBreak="0">
+    <w:nsid w:val="78CA2A6A"/>
+    <w:multiLevelType w:val="multilevel"/>
+    <w:tmpl w:val="B75849AA"/>
+    <w:lvl w:ilvl="0">
+      <w:start w:val="1"/>
+      <w:numFmt w:val="bullet"/>
+      <w:lvlText w:val=""/>
+      <w:lvlJc w:val="left"/>
+      <w:pPr>
+        <w:tabs>
+          <w:tab w:val="num" w:pos="720"/>
+        </w:tabs>
+        <w:ind w:left="720" w:hanging="360"/>
+      </w:pPr>
+      <w:rPr>
+        <w:rFonts w:ascii="Symbol" w:hAnsi="Symbol" w:hint="default"/>
+        <w:sz w:val="20"/>
+      </w:rPr>
+    </w:lvl>
+    <w:lvl w:ilvl="1" w:tentative="1">
+      <w:start w:val="1"/>
+      <w:numFmt w:val="bullet"/>
+      <w:lvlText w:val="o"/>
+      <w:lvlJc w:val="left"/>
+      <w:pPr>
+        <w:tabs>
+          <w:tab w:val="num" w:pos="1440"/>
+        </w:tabs>
+        <w:ind w:left="1440" w:hanging="360"/>
+      </w:pPr>
+      <w:rPr>
+        <w:rFonts w:ascii="Courier New" w:hAnsi="Courier New" w:hint="default"/>
+        <w:sz w:val="20"/>
+      </w:rPr>
+    </w:lvl>
+    <w:lvl w:ilvl="2" w:tentative="1">
+      <w:start w:val="1"/>
+      <w:numFmt w:val="bullet"/>
+      <w:lvlText w:val=""/>
+      <w:lvlJc w:val="left"/>
+      <w:pPr>
+        <w:tabs>
+          <w:tab w:val="num" w:pos="2160"/>
+        </w:tabs>
+        <w:ind w:left="2160" w:hanging="360"/>
+      </w:pPr>
+      <w:rPr>
+        <w:rFonts w:ascii="Wingdings" w:hAnsi="Wingdings" w:hint="default"/>
+        <w:sz w:val="20"/>
+      </w:rPr>
+    </w:lvl>
+    <w:lvl w:ilvl="3" w:tentative="1">
+      <w:start w:val="1"/>
+      <w:numFmt w:val="bullet"/>
+      <w:lvlText w:val=""/>
+      <w:lvlJc w:val="left"/>
+      <w:pPr>
+        <w:tabs>
+          <w:tab w:val="num" w:pos="2880"/>
+        </w:tabs>
+        <w:ind w:left="2880" w:hanging="360"/>
+      </w:pPr>
+      <w:rPr>
+        <w:rFonts w:ascii="Wingdings" w:hAnsi="Wingdings" w:hint="default"/>
+        <w:sz w:val="20"/>
+      </w:rPr>
+    </w:lvl>
+    <w:lvl w:ilvl="4" w:tentative="1">
+      <w:start w:val="1"/>
+      <w:numFmt w:val="bullet"/>
+      <w:lvlText w:val=""/>
+      <w:lvlJc w:val="left"/>
+      <w:pPr>
+        <w:tabs>
+          <w:tab w:val="num" w:pos="3600"/>
+        </w:tabs>
+        <w:ind w:left="3600" w:hanging="360"/>
+      </w:pPr>
+      <w:rPr>
+        <w:rFonts w:ascii="Wingdings" w:hAnsi="Wingdings" w:hint="default"/>
+        <w:sz w:val="20"/>
+      </w:rPr>
+    </w:lvl>
+    <w:lvl w:ilvl="5" w:tentative="1">
+      <w:start w:val="1"/>
+      <w:numFmt w:val="bullet"/>
+      <w:lvlText w:val=""/>
+      <w:lvlJc w:val="left"/>
+      <w:pPr>
+        <w:tabs>
+          <w:tab w:val="num" w:pos="4320"/>
+        </w:tabs>
+        <w:ind w:left="4320" w:hanging="360"/>
+      </w:pPr>
+      <w:rPr>
+        <w:rFonts w:ascii="Wingdings" w:hAnsi="Wingdings" w:hint="default"/>
+        <w:sz w:val="20"/>
+      </w:rPr>
+    </w:lvl>
+    <w:lvl w:ilvl="6" w:tentative="1">
+      <w:start w:val="1"/>
+      <w:numFmt w:val="bullet"/>
+      <w:lvlText w:val=""/>
+      <w:lvlJc w:val="left"/>
+      <w:pPr>
+        <w:tabs>
+          <w:tab w:val="num" w:pos="5040"/>
+        </w:tabs>
+        <w:ind w:left="5040" w:hanging="360"/>
+      </w:pPr>
+      <w:rPr>
+        <w:rFonts w:ascii="Wingdings" w:hAnsi="Wingdings" w:hint="default"/>
+        <w:sz w:val="20"/>
+      </w:rPr>
+    </w:lvl>
+    <w:lvl w:ilvl="7" w:tentative="1">
+      <w:start w:val="1"/>
+      <w:numFmt w:val="bullet"/>
+      <w:lvlText w:val=""/>
+      <w:lvlJc w:val="left"/>
+      <w:pPr>
+        <w:tabs>
+          <w:tab w:val="num" w:pos="5760"/>
+        </w:tabs>
+        <w:ind w:left="5760" w:hanging="360"/>
+      </w:pPr>
+      <w:rPr>
+        <w:rFonts w:ascii="Wingdings" w:hAnsi="Wingdings" w:hint="default"/>
+        <w:sz w:val="20"/>
+      </w:rPr>
+    </w:lvl>
+    <w:lvl w:ilvl="8" w:tentative="1">
+      <w:start w:val="1"/>
+      <w:numFmt w:val="bullet"/>
+      <w:lvlText w:val=""/>
+      <w:lvlJc w:val="left"/>
+      <w:pPr>
+        <w:tabs>
+          <w:tab w:val="num" w:pos="6480"/>
+        </w:tabs>
+        <w:ind w:left="6480" w:hanging="360"/>
+      </w:pPr>
+      <w:rPr>
+        <w:rFonts w:ascii="Wingdings" w:hAnsi="Wingdings" w:hint="default"/>
+        <w:sz w:val="20"/>
+      </w:rPr>
+    </w:lvl>
+  </w:abstractNum>
   <w:num w:numId="1">
+    <w:abstractNumId w:val="3"/>
+  </w:num>
+  <w:num w:numId="2">
+    <w:abstractNumId w:val="1"/>
+  </w:num>
+  <w:num w:numId="3">
+    <w:abstractNumId w:val="5"/>
+  </w:num>
+  <w:num w:numId="4">
+    <w:abstractNumId w:val="6"/>
+  </w:num>
+  <w:num w:numId="5">
+    <w:abstractNumId w:val="8"/>
+  </w:num>
+  <w:num w:numId="6">
+    <w:abstractNumId w:val="4"/>
+  </w:num>
+  <w:num w:numId="7">
+    <w:abstractNumId w:val="7"/>
+  </w:num>
+  <w:num w:numId="8">
+    <w:abstractNumId w:val="9"/>
+  </w:num>
+  <w:num w:numId="9">
     <w:abstractNumId w:val="0"/>
+  </w:num>
+  <w:num w:numId="10">
+    <w:abstractNumId w:val="2"/>
   </w:num>
 </w:numbering>
 </file>
@@ -2222,6 +7274,52 @@
       <w:szCs w:val="36"/>
     </w:rPr>
   </w:style>
+  <w:style w:type="paragraph" w:styleId="Ttulo3">
+    <w:name w:val="heading 3"/>
+    <w:basedOn w:val="Normal"/>
+    <w:next w:val="Normal"/>
+    <w:link w:val="Ttulo3Car"/>
+    <w:uiPriority w:val="9"/>
+    <w:semiHidden/>
+    <w:unhideWhenUsed/>
+    <w:qFormat/>
+    <w:rsid w:val="009F6CBB"/>
+    <w:pPr>
+      <w:keepNext/>
+      <w:keepLines/>
+      <w:spacing w:before="40" w:after="0"/>
+      <w:outlineLvl w:val="2"/>
+    </w:pPr>
+    <w:rPr>
+      <w:rFonts w:asciiTheme="majorHAnsi" w:eastAsiaTheme="majorEastAsia" w:hAnsiTheme="majorHAnsi" w:cstheme="majorBidi"/>
+      <w:color w:val="1F4D78" w:themeColor="accent1" w:themeShade="7F"/>
+      <w:sz w:val="24"/>
+      <w:szCs w:val="24"/>
+    </w:rPr>
+  </w:style>
+  <w:style w:type="paragraph" w:styleId="Ttulo4">
+    <w:name w:val="heading 4"/>
+    <w:basedOn w:val="Normal"/>
+    <w:next w:val="Normal"/>
+    <w:link w:val="Ttulo4Car"/>
+    <w:uiPriority w:val="9"/>
+    <w:semiHidden/>
+    <w:unhideWhenUsed/>
+    <w:qFormat/>
+    <w:rsid w:val="00202CDD"/>
+    <w:pPr>
+      <w:keepNext/>
+      <w:keepLines/>
+      <w:spacing w:before="40" w:after="0"/>
+      <w:outlineLvl w:val="3"/>
+    </w:pPr>
+    <w:rPr>
+      <w:rFonts w:asciiTheme="majorHAnsi" w:eastAsiaTheme="majorEastAsia" w:hAnsiTheme="majorHAnsi" w:cstheme="majorBidi"/>
+      <w:i/>
+      <w:iCs/>
+      <w:color w:val="2E74B5" w:themeColor="accent1" w:themeShade="BF"/>
+    </w:rPr>
+  </w:style>
   <w:style w:type="character" w:default="1" w:styleId="Fuentedeprrafopredeter">
     <w:name w:val="Default Paragraph Font"/>
     <w:uiPriority w:val="1"/>
@@ -2316,6 +7414,34 @@
       <w:rFonts w:ascii="Courier New" w:eastAsia="Times New Roman" w:hAnsi="Courier New" w:cs="Courier New"/>
       <w:sz w:val="20"/>
       <w:szCs w:val="20"/>
+    </w:rPr>
+  </w:style>
+  <w:style w:type="character" w:customStyle="1" w:styleId="Ttulo3Car">
+    <w:name w:val="Título 3 Car"/>
+    <w:basedOn w:val="Fuentedeprrafopredeter"/>
+    <w:link w:val="Ttulo3"/>
+    <w:uiPriority w:val="9"/>
+    <w:semiHidden/>
+    <w:rsid w:val="009F6CBB"/>
+    <w:rPr>
+      <w:rFonts w:asciiTheme="majorHAnsi" w:eastAsiaTheme="majorEastAsia" w:hAnsiTheme="majorHAnsi" w:cstheme="majorBidi"/>
+      <w:color w:val="1F4D78" w:themeColor="accent1" w:themeShade="7F"/>
+      <w:sz w:val="24"/>
+      <w:szCs w:val="24"/>
+    </w:rPr>
+  </w:style>
+  <w:style w:type="character" w:customStyle="1" w:styleId="Ttulo4Car">
+    <w:name w:val="Título 4 Car"/>
+    <w:basedOn w:val="Fuentedeprrafopredeter"/>
+    <w:link w:val="Ttulo4"/>
+    <w:uiPriority w:val="9"/>
+    <w:semiHidden/>
+    <w:rsid w:val="00202CDD"/>
+    <w:rPr>
+      <w:rFonts w:asciiTheme="majorHAnsi" w:eastAsiaTheme="majorEastAsia" w:hAnsiTheme="majorHAnsi" w:cstheme="majorBidi"/>
+      <w:i/>
+      <w:iCs/>
+      <w:color w:val="2E74B5" w:themeColor="accent1" w:themeShade="BF"/>
     </w:rPr>
   </w:style>
 </w:styles>
